--- a/Ben Williams - Sound Designer 2024.docx
+++ b/Ben Williams - Sound Designer 2024.docx
@@ -23,13 +23,33 @@
       <w:r>
         <w:br/>
       </w:r>
-      <w:r>
-        <w:rPr>
-          <w:sz w:val="22"/>
-          <w:szCs w:val="22"/>
-        </w:rPr>
-        <w:t>Website | Itch.io</w:t>
-      </w:r>
+      <w:hyperlink r:id="R172d8b2dceb847d3">
+        <w:r>
+          <w:rPr>
+            <w:rStyle w:val="Hyperlink"/>
+            <w:sz w:val="22"/>
+            <w:szCs w:val="22"/>
+          </w:rPr>
+          <w:t>Website</w:t>
+        </w:r>
+      </w:hyperlink>
+      <w:r>
+        <w:rPr>
+          <w:sz w:val="22"/>
+          <w:szCs w:val="22"/>
+        </w:rPr>
+        <w:t xml:space="preserve"> | </w:t>
+      </w:r>
+      <w:hyperlink r:id="R9357c43db79b4b98">
+        <w:r>
+          <w:rPr>
+            <w:rStyle w:val="Hyperlink"/>
+            <w:sz w:val="22"/>
+            <w:szCs w:val="22"/>
+          </w:rPr>
+          <w:t>Itch.io</w:t>
+        </w:r>
+      </w:hyperlink>
     </w:p>
     <w:p xmlns:wp14="http://schemas.microsoft.com/office/word/2010/wordml" wp14:paraId="13F4CE25" wp14:textId="644E4FD0">
       <w:pPr>
@@ -2580,6 +2600,16 @@
       <w:contextualSpacing xmlns:w="http://schemas.openxmlformats.org/wordprocessingml/2006/main"/>
     </w:pPr>
   </w:style>
+  <w:style xmlns:w14="http://schemas.microsoft.com/office/word/2010/wordml" xmlns:mc="http://schemas.openxmlformats.org/markup-compatibility/2006" xmlns:w="http://schemas.openxmlformats.org/wordprocessingml/2006/main" w:type="character" w:styleId="Hyperlink" mc:Ignorable="w14">
+    <w:name xmlns:w="http://schemas.openxmlformats.org/wordprocessingml/2006/main" w:val="Hyperlink"/>
+    <w:basedOn xmlns:w="http://schemas.openxmlformats.org/wordprocessingml/2006/main" w:val="DefaultParagraphFont"/>
+    <w:uiPriority xmlns:w="http://schemas.openxmlformats.org/wordprocessingml/2006/main" w:val="99"/>
+    <w:unhideWhenUsed xmlns:w="http://schemas.openxmlformats.org/wordprocessingml/2006/main"/>
+    <w:rPr xmlns:w="http://schemas.openxmlformats.org/wordprocessingml/2006/main">
+      <w:color w:val="0563C1" w:themeColor="hyperlink"/>
+      <w:u w:val="single"/>
+    </w:rPr>
+  </w:style>
 </w:styles>
 </file>
 

--- a/Ben Williams - Sound Designer 2024.docx
+++ b/Ben Williams - Sound Designer 2024.docx
@@ -2,843 +2,922 @@
 <file path=word/document.xml><?xml version="1.0" encoding="utf-8"?>
 <w:document xmlns:wpc="http://schemas.microsoft.com/office/word/2010/wordprocessingCanvas" xmlns:mc="http://schemas.openxmlformats.org/markup-compatibility/2006" xmlns:o="urn:schemas-microsoft-com:office:office" xmlns:r="http://schemas.openxmlformats.org/officeDocument/2006/relationships" xmlns:m="http://schemas.openxmlformats.org/officeDocument/2006/math" xmlns:v="urn:schemas-microsoft-com:vml" xmlns:wp14="http://schemas.microsoft.com/office/word/2010/wordprocessingDrawing" xmlns:wp="http://schemas.openxmlformats.org/drawingml/2006/wordprocessingDrawing" xmlns:w10="urn:schemas-microsoft-com:office:word" xmlns:w="http://schemas.openxmlformats.org/wordprocessingml/2006/main" xmlns:w14="http://schemas.microsoft.com/office/word/2010/wordml" xmlns:w15="http://schemas.microsoft.com/office/word/2012/wordml" xmlns:wpg="http://schemas.microsoft.com/office/word/2010/wordprocessingGroup" xmlns:wpi="http://schemas.microsoft.com/office/word/2010/wordprocessingInk" xmlns:wne="http://schemas.microsoft.com/office/word/2006/wordml" xmlns:wps="http://schemas.microsoft.com/office/word/2010/wordprocessingShape" xmlns:w16se="http://schemas.microsoft.com/office/word/2015/wordml/symex" xmlns:w16cid="http://schemas.microsoft.com/office/word/2016/wordml/cid" xmlns:w16="http://schemas.microsoft.com/office/word/2018/wordml" xmlns:w16cex="http://schemas.microsoft.com/office/word/2018/wordml/cex" xmlns:w16sdtdh="http://schemas.microsoft.com/office/word/2020/wordml/sdtdatahash" mc:Ignorable="w14 w15 wp14 w16se w16cid w16 w16cex w16sdtdh">
   <w:body>
-    <w:p xmlns:wp14="http://schemas.microsoft.com/office/word/2010/wordml" wp14:paraId="2FB1F16F" wp14:textId="3AA06B20">
-      <w:pPr>
+    <w:p>
+      <w:pPr>
+        <w:pStyle w:val="Normal"/>
         <w:spacing w:before="0" w:beforeAutospacing="off" w:after="0" w:afterAutospacing="off"/>
         <w:jc w:val="center"/>
         <w:rPr>
-          <w:sz w:val="22"/>
-          <w:szCs w:val="22"/>
-        </w:rPr>
-      </w:pPr>
-      <w:r>
-        <w:rPr>
+          <w:rFonts w:ascii="Calibri" w:hAnsi="Calibri" w:eastAsia="Calibri" w:cs="Calibri"/>
           <w:b w:val="1"/>
           <w:bCs w:val="1"/>
-          <w:sz w:val="22"/>
-          <w:szCs w:val="22"/>
+          <w:noProof w:val="0"/>
+          <w:sz w:val="20"/>
+          <w:szCs w:val="20"/>
+          <w:lang w:val="en-US"/>
+        </w:rPr>
+      </w:pPr>
+      <w:r>
+        <w:rPr>
+          <w:rFonts w:ascii="Calibri" w:hAnsi="Calibri" w:eastAsia="Calibri" w:cs="Calibri"/>
+          <w:b w:val="1"/>
+          <w:bCs w:val="1"/>
+          <w:noProof w:val="0"/>
+          <w:sz w:val="20"/>
+          <w:szCs w:val="20"/>
+          <w:lang w:val="en-US"/>
         </w:rPr>
         <w:t>Ben Williams</w:t>
       </w:r>
-      <w:r>
-        <w:br/>
-      </w:r>
-      <w:hyperlink r:id="R172d8b2dceb847d3">
-        <w:r>
-          <w:rPr>
-            <w:rStyle w:val="Hyperlink"/>
-            <w:sz w:val="22"/>
-            <w:szCs w:val="22"/>
-          </w:rPr>
-          <w:t>Website</w:t>
-        </w:r>
-      </w:hyperlink>
-      <w:r>
-        <w:rPr>
-          <w:sz w:val="22"/>
-          <w:szCs w:val="22"/>
-        </w:rPr>
-        <w:t xml:space="preserve"> | </w:t>
-      </w:r>
-      <w:hyperlink r:id="R9357c43db79b4b98">
-        <w:r>
-          <w:rPr>
-            <w:rStyle w:val="Hyperlink"/>
-            <w:sz w:val="22"/>
-            <w:szCs w:val="22"/>
-          </w:rPr>
-          <w:t>Itch.io</w:t>
-        </w:r>
-      </w:hyperlink>
     </w:p>
-    <w:p xmlns:wp14="http://schemas.microsoft.com/office/word/2010/wordml" wp14:paraId="13F4CE25" wp14:textId="644E4FD0">
+    <w:p>
       <w:pPr>
         <w:pStyle w:val="Normal"/>
         <w:spacing w:before="0" w:beforeAutospacing="off" w:after="0" w:afterAutospacing="off"/>
-        <w:rPr>
+        <w:jc w:val="center"/>
+        <w:rPr>
+          <w:rFonts w:ascii="Calibri" w:hAnsi="Calibri" w:eastAsia="Calibri" w:cs="Calibri"/>
+          <w:noProof w:val="0"/>
+          <w:sz w:val="20"/>
+          <w:szCs w:val="20"/>
+          <w:lang w:val="en-US"/>
+        </w:rPr>
+      </w:pPr>
+      <w:r>
+        <w:rPr>
+          <w:rFonts w:ascii="Calibri" w:hAnsi="Calibri" w:eastAsia="Calibri" w:cs="Calibri"/>
+          <w:noProof w:val="0"/>
+          <w:sz w:val="20"/>
+          <w:szCs w:val="20"/>
+          <w:lang w:val="en-US"/>
+        </w:rPr>
+        <w:t>Website | Itch.io</w:t>
+      </w:r>
+    </w:p>
+    <w:p>
+      <w:pPr>
+        <w:pStyle w:val="Heading3"/>
+        <w:spacing w:before="0" w:beforeAutospacing="off" w:after="0" w:afterAutospacing="off"/>
+        <w:rPr>
+          <w:rFonts w:ascii="Calibri" w:hAnsi="Calibri" w:eastAsia="Calibri" w:cs="Calibri"/>
           <w:b w:val="1"/>
           <w:bCs w:val="1"/>
-          <w:sz w:val="22"/>
-          <w:szCs w:val="22"/>
-          <w:u w:val="single"/>
-        </w:rPr>
-      </w:pPr>
-      <w:r>
-        <w:rPr>
+          <w:noProof w:val="0"/>
+          <w:sz w:val="20"/>
+          <w:szCs w:val="20"/>
+          <w:u w:val="none"/>
+          <w:lang w:val="en-US"/>
+        </w:rPr>
+      </w:pPr>
+      <w:r>
+        <w:rPr>
+          <w:rFonts w:ascii="Calibri" w:hAnsi="Calibri" w:eastAsia="Calibri" w:cs="Calibri"/>
           <w:b w:val="1"/>
           <w:bCs w:val="1"/>
-          <w:sz w:val="22"/>
-          <w:szCs w:val="22"/>
-          <w:u w:val="single"/>
+          <w:noProof w:val="0"/>
+          <w:sz w:val="20"/>
+          <w:szCs w:val="20"/>
+          <w:u w:val="none"/>
+          <w:lang w:val="en-US"/>
         </w:rPr>
         <w:t>Objective</w:t>
       </w:r>
     </w:p>
-    <w:p xmlns:wp14="http://schemas.microsoft.com/office/word/2010/wordml" wp14:paraId="5F7FF6F9" wp14:textId="134993D2">
+    <w:p>
       <w:pPr>
         <w:pStyle w:val="Normal"/>
         <w:spacing w:before="0" w:beforeAutospacing="off" w:after="0" w:afterAutospacing="off"/>
         <w:rPr>
-          <w:sz w:val="22"/>
-          <w:szCs w:val="22"/>
-        </w:rPr>
-      </w:pPr>
-      <w:r>
-        <w:rPr>
-          <w:sz w:val="22"/>
-          <w:szCs w:val="22"/>
-        </w:rPr>
-        <w:t>Sound Designer with a passion for creating immersive audio experiences for video games. Seeking an opportunity to contribute innovative soundscapes and sound effects to a dynamic game development team, particularly in indie or AAA game projects.</w:t>
+          <w:rFonts w:ascii="Calibri" w:hAnsi="Calibri" w:eastAsia="Calibri" w:cs="Calibri"/>
+          <w:noProof w:val="0"/>
+          <w:sz w:val="20"/>
+          <w:szCs w:val="20"/>
+          <w:lang w:val="en-US"/>
+        </w:rPr>
+      </w:pPr>
+      <w:r>
+        <w:rPr>
+          <w:rFonts w:ascii="Calibri" w:hAnsi="Calibri" w:eastAsia="Calibri" w:cs="Calibri"/>
+          <w:noProof w:val="0"/>
+          <w:sz w:val="20"/>
+          <w:szCs w:val="20"/>
+          <w:lang w:val="en-US"/>
+        </w:rPr>
+        <w:t xml:space="preserve">Passionate </w:t>
+      </w:r>
+      <w:r>
+        <w:rPr>
+          <w:rFonts w:ascii="Calibri" w:hAnsi="Calibri" w:eastAsia="Calibri" w:cs="Calibri"/>
+          <w:b w:val="1"/>
+          <w:bCs w:val="1"/>
+          <w:noProof w:val="0"/>
+          <w:sz w:val="20"/>
+          <w:szCs w:val="20"/>
+          <w:lang w:val="en-US"/>
+        </w:rPr>
+        <w:t>Sound Designer</w:t>
+      </w:r>
+      <w:r>
+        <w:rPr>
+          <w:rFonts w:ascii="Calibri" w:hAnsi="Calibri" w:eastAsia="Calibri" w:cs="Calibri"/>
+          <w:noProof w:val="0"/>
+          <w:sz w:val="20"/>
+          <w:szCs w:val="20"/>
+          <w:lang w:val="en-US"/>
+        </w:rPr>
+        <w:t xml:space="preserve"> specializing in creating immersive audio for games. Seeking to contribute </w:t>
+      </w:r>
+      <w:r>
+        <w:rPr>
+          <w:rFonts w:ascii="Calibri" w:hAnsi="Calibri" w:eastAsia="Calibri" w:cs="Calibri"/>
+          <w:noProof w:val="0"/>
+          <w:sz w:val="20"/>
+          <w:szCs w:val="20"/>
+          <w:lang w:val="en-US"/>
+        </w:rPr>
+        <w:t>SFX</w:t>
+      </w:r>
+      <w:r>
+        <w:rPr>
+          <w:rFonts w:ascii="Calibri" w:hAnsi="Calibri" w:eastAsia="Calibri" w:cs="Calibri"/>
+          <w:noProof w:val="0"/>
+          <w:sz w:val="20"/>
+          <w:szCs w:val="20"/>
+          <w:lang w:val="en-US"/>
+        </w:rPr>
+        <w:t xml:space="preserve"> to</w:t>
+      </w:r>
+      <w:r>
+        <w:rPr>
+          <w:rFonts w:ascii="Calibri" w:hAnsi="Calibri" w:eastAsia="Calibri" w:cs="Calibri"/>
+          <w:noProof w:val="0"/>
+          <w:sz w:val="20"/>
+          <w:szCs w:val="20"/>
+          <w:lang w:val="en-US"/>
+        </w:rPr>
+        <w:t xml:space="preserve"> </w:t>
+      </w:r>
+      <w:r>
+        <w:rPr>
+          <w:rFonts w:ascii="Calibri" w:hAnsi="Calibri" w:eastAsia="Calibri" w:cs="Calibri"/>
+          <w:noProof w:val="0"/>
+          <w:sz w:val="20"/>
+          <w:szCs w:val="20"/>
+          <w:lang w:val="en-US"/>
+        </w:rPr>
+        <w:t>game projects. Skilled in using DAWs and physical objects to create SFX</w:t>
+      </w:r>
+      <w:r>
+        <w:rPr>
+          <w:rFonts w:ascii="Calibri" w:hAnsi="Calibri" w:eastAsia="Calibri" w:cs="Calibri"/>
+          <w:noProof w:val="0"/>
+          <w:sz w:val="20"/>
+          <w:szCs w:val="20"/>
+          <w:lang w:val="en-US"/>
+        </w:rPr>
+        <w:t xml:space="preserve"> and music.</w:t>
       </w:r>
     </w:p>
-    <w:p xmlns:wp14="http://schemas.microsoft.com/office/word/2010/wordml" wp14:paraId="1AB4BCC7" wp14:textId="49EABD29">
+    <w:p>
       <w:pPr>
         <w:pStyle w:val="Normal"/>
         <w:spacing w:before="0" w:beforeAutospacing="off" w:after="0" w:afterAutospacing="off"/>
         <w:rPr>
-          <w:sz w:val="22"/>
-          <w:szCs w:val="22"/>
+          <w:rFonts w:ascii="Calibri" w:hAnsi="Calibri" w:eastAsia="Calibri" w:cs="Calibri"/>
+          <w:noProof w:val="0"/>
+          <w:sz w:val="20"/>
+          <w:szCs w:val="20"/>
+          <w:lang w:val="en-US"/>
         </w:rPr>
       </w:pPr>
     </w:p>
-    <w:p xmlns:wp14="http://schemas.microsoft.com/office/word/2010/wordml" wp14:paraId="6B88F202" wp14:textId="49E14B44">
-      <w:pPr>
-        <w:pStyle w:val="Normal"/>
+    <w:p>
+      <w:pPr>
+        <w:pStyle w:val="Heading3"/>
         <w:spacing w:before="0" w:beforeAutospacing="off" w:after="0" w:afterAutospacing="off"/>
         <w:rPr>
+          <w:rFonts w:ascii="Calibri" w:hAnsi="Calibri" w:eastAsia="Calibri" w:cs="Calibri"/>
           <w:b w:val="1"/>
           <w:bCs w:val="1"/>
-          <w:i w:val="1"/>
-          <w:iCs w:val="1"/>
-          <w:sz w:val="22"/>
-          <w:szCs w:val="22"/>
-        </w:rPr>
-      </w:pPr>
-      <w:r>
-        <w:rPr>
+          <w:noProof w:val="0"/>
+          <w:sz w:val="20"/>
+          <w:szCs w:val="20"/>
+          <w:lang w:val="en-US"/>
+        </w:rPr>
+      </w:pPr>
+      <w:r>
+        <w:rPr>
+          <w:rFonts w:ascii="Calibri" w:hAnsi="Calibri" w:eastAsia="Calibri" w:cs="Calibri"/>
           <w:b w:val="1"/>
           <w:bCs w:val="1"/>
-          <w:i w:val="0"/>
-          <w:iCs w:val="0"/>
-          <w:sz w:val="22"/>
-          <w:szCs w:val="22"/>
-          <w:u w:val="single"/>
-        </w:rPr>
-        <w:t>Projects</w:t>
+          <w:noProof w:val="0"/>
+          <w:sz w:val="20"/>
+          <w:szCs w:val="20"/>
+          <w:lang w:val="en-US"/>
+        </w:rPr>
+        <w:t>Skills</w:t>
       </w:r>
     </w:p>
-    <w:p xmlns:wp14="http://schemas.microsoft.com/office/word/2010/wordml" wp14:paraId="3ECD974D" wp14:textId="413C9E47">
-      <w:pPr>
-        <w:pStyle w:val="Normal"/>
-        <w:spacing w:before="0" w:beforeAutospacing="off" w:after="0" w:afterAutospacing="off"/>
-        <w:rPr>
-          <w:b w:val="1"/>
-          <w:bCs w:val="1"/>
-          <w:sz w:val="22"/>
-          <w:szCs w:val="22"/>
-        </w:rPr>
-      </w:pPr>
-      <w:r>
-        <w:rPr>
-          <w:b w:val="1"/>
-          <w:bCs w:val="1"/>
-          <w:sz w:val="22"/>
-          <w:szCs w:val="22"/>
-        </w:rPr>
-        <w:t>Chronicle and Century | Role: Gameplay Programmer 2023</w:t>
-      </w:r>
-    </w:p>
-    <w:p xmlns:wp14="http://schemas.microsoft.com/office/word/2010/wordml" wp14:paraId="16F13F14" wp14:textId="4AAB5B1A">
-      <w:pPr>
-        <w:pStyle w:val="Normal"/>
-        <w:spacing w:before="0" w:beforeAutospacing="off" w:after="0" w:afterAutospacing="off"/>
-        <w:rPr>
-          <w:b w:val="1"/>
-          <w:bCs w:val="1"/>
-          <w:sz w:val="22"/>
-          <w:szCs w:val="22"/>
-        </w:rPr>
-      </w:pPr>
-    </w:p>
-    <w:p xmlns:wp14="http://schemas.microsoft.com/office/word/2010/wordml" wp14:paraId="213FF41F" wp14:textId="49DF664C">
+    <w:p>
       <w:pPr>
         <w:pStyle w:val="ListParagraph"/>
         <w:numPr>
           <w:ilvl w:val="0"/>
-          <w:numId w:val="1"/>
+          <w:numId w:val="45"/>
         </w:numPr>
         <w:spacing w:before="0" w:beforeAutospacing="off" w:after="0" w:afterAutospacing="off"/>
         <w:rPr>
-          <w:sz w:val="22"/>
-          <w:szCs w:val="22"/>
-        </w:rPr>
-      </w:pPr>
-      <w:r>
-        <w:rPr>
-          <w:sz w:val="22"/>
-          <w:szCs w:val="22"/>
-        </w:rPr>
-        <w:t>Created and implemented a seamless portal system, enhancing player experience by ensuring smooth transitions between levels.</w:t>
+          <w:rFonts w:ascii="Calibri" w:hAnsi="Calibri" w:eastAsia="Calibri" w:cs="Calibri"/>
+          <w:noProof w:val="0"/>
+          <w:sz w:val="20"/>
+          <w:szCs w:val="20"/>
+          <w:lang w:val="en-US"/>
+        </w:rPr>
+      </w:pPr>
+      <w:r>
+        <w:rPr>
+          <w:rFonts w:ascii="Calibri" w:hAnsi="Calibri" w:eastAsia="Calibri" w:cs="Calibri"/>
+          <w:b w:val="1"/>
+          <w:bCs w:val="1"/>
+          <w:noProof w:val="0"/>
+          <w:sz w:val="20"/>
+          <w:szCs w:val="20"/>
+          <w:lang w:val="en-US"/>
+        </w:rPr>
+        <w:t>Technical</w:t>
+      </w:r>
+      <w:r>
+        <w:rPr>
+          <w:rFonts w:ascii="Calibri" w:hAnsi="Calibri" w:eastAsia="Calibri" w:cs="Calibri"/>
+          <w:noProof w:val="0"/>
+          <w:sz w:val="20"/>
+          <w:szCs w:val="20"/>
+          <w:lang w:val="en-US"/>
+        </w:rPr>
+        <w:t xml:space="preserve">: FMOD, </w:t>
+      </w:r>
+      <w:proofErr w:type="spellStart"/>
+      <w:r>
+        <w:rPr>
+          <w:rFonts w:ascii="Calibri" w:hAnsi="Calibri" w:eastAsia="Calibri" w:cs="Calibri"/>
+          <w:noProof w:val="0"/>
+          <w:sz w:val="20"/>
+          <w:szCs w:val="20"/>
+          <w:lang w:val="en-US"/>
+        </w:rPr>
+        <w:t>Wwise</w:t>
+      </w:r>
+      <w:proofErr w:type="spellEnd"/>
+      <w:r>
+        <w:rPr>
+          <w:rFonts w:ascii="Calibri" w:hAnsi="Calibri" w:eastAsia="Calibri" w:cs="Calibri"/>
+          <w:noProof w:val="0"/>
+          <w:sz w:val="20"/>
+          <w:szCs w:val="20"/>
+          <w:lang w:val="en-US"/>
+        </w:rPr>
+        <w:t xml:space="preserve">, REAPER, FL Studio, Cubase, Ableton Live, C++, Lua, Unreal Engine, Unity, GitHub, Perforce, Plastic SCM, </w:t>
+      </w:r>
+      <w:proofErr w:type="spellStart"/>
+      <w:r>
+        <w:rPr>
+          <w:rFonts w:ascii="Calibri" w:hAnsi="Calibri" w:eastAsia="Calibri" w:cs="Calibri"/>
+          <w:noProof w:val="0"/>
+          <w:sz w:val="20"/>
+          <w:szCs w:val="20"/>
+          <w:lang w:val="en-US"/>
+        </w:rPr>
+        <w:t>Kitbashing</w:t>
+      </w:r>
+      <w:proofErr w:type="spellEnd"/>
+      <w:r>
+        <w:rPr>
+          <w:rFonts w:ascii="Calibri" w:hAnsi="Calibri" w:eastAsia="Calibri" w:cs="Calibri"/>
+          <w:noProof w:val="0"/>
+          <w:sz w:val="20"/>
+          <w:szCs w:val="20"/>
+          <w:lang w:val="en-US"/>
+        </w:rPr>
+        <w:t>, SourceTree, Atlassian Suite,</w:t>
+      </w:r>
+      <w:r>
+        <w:rPr>
+          <w:rFonts w:ascii="Calibri" w:hAnsi="Calibri" w:eastAsia="Calibri" w:cs="Calibri"/>
+          <w:noProof w:val="0"/>
+          <w:sz w:val="20"/>
+          <w:szCs w:val="20"/>
+          <w:lang w:val="en-US"/>
+        </w:rPr>
+        <w:t xml:space="preserve"> Field Recording, </w:t>
+      </w:r>
+      <w:proofErr w:type="spellStart"/>
+      <w:r>
+        <w:rPr>
+          <w:rFonts w:ascii="Calibri" w:hAnsi="Calibri" w:eastAsia="Calibri" w:cs="Calibri"/>
+          <w:noProof w:val="0"/>
+          <w:sz w:val="20"/>
+          <w:szCs w:val="20"/>
+          <w:lang w:val="en-US"/>
+        </w:rPr>
+        <w:t>Focusrite</w:t>
+      </w:r>
+      <w:proofErr w:type="spellEnd"/>
+      <w:r>
+        <w:rPr>
+          <w:rFonts w:ascii="Calibri" w:hAnsi="Calibri" w:eastAsia="Calibri" w:cs="Calibri"/>
+          <w:noProof w:val="0"/>
+          <w:sz w:val="20"/>
+          <w:szCs w:val="20"/>
+          <w:lang w:val="en-US"/>
+        </w:rPr>
+        <w:t xml:space="preserve"> Scarlett Solo, H4n Pro, Audio Technica AT2035, </w:t>
       </w:r>
     </w:p>
-    <w:p xmlns:wp14="http://schemas.microsoft.com/office/word/2010/wordml" wp14:paraId="19F1CF03" wp14:textId="1BE36C1C">
+    <w:p>
       <w:pPr>
         <w:pStyle w:val="ListParagraph"/>
         <w:numPr>
           <w:ilvl w:val="0"/>
-          <w:numId w:val="1"/>
+          <w:numId w:val="45"/>
         </w:numPr>
         <w:spacing w:before="0" w:beforeAutospacing="off" w:after="0" w:afterAutospacing="off"/>
         <w:rPr>
-          <w:sz w:val="22"/>
-          <w:szCs w:val="22"/>
-        </w:rPr>
-      </w:pPr>
-      <w:r>
-        <w:rPr>
-          <w:sz w:val="22"/>
-          <w:szCs w:val="22"/>
-        </w:rPr>
-        <w:t>Collaborated with the development team to integrate audio elements that complemented the gameplay.</w:t>
+          <w:rFonts w:ascii="Calibri" w:hAnsi="Calibri" w:eastAsia="Calibri" w:cs="Calibri"/>
+          <w:noProof w:val="0"/>
+          <w:sz w:val="20"/>
+          <w:szCs w:val="20"/>
+          <w:lang w:val="en-US"/>
+        </w:rPr>
+      </w:pPr>
+      <w:r>
+        <w:rPr>
+          <w:rFonts w:ascii="Calibri" w:hAnsi="Calibri" w:eastAsia="Calibri" w:cs="Calibri"/>
+          <w:b w:val="1"/>
+          <w:bCs w:val="1"/>
+          <w:noProof w:val="0"/>
+          <w:sz w:val="20"/>
+          <w:szCs w:val="20"/>
+          <w:lang w:val="en-US"/>
+        </w:rPr>
+        <w:t>Soft Skills</w:t>
+      </w:r>
+      <w:r>
+        <w:rPr>
+          <w:rFonts w:ascii="Calibri" w:hAnsi="Calibri" w:eastAsia="Calibri" w:cs="Calibri"/>
+          <w:noProof w:val="0"/>
+          <w:sz w:val="20"/>
+          <w:szCs w:val="20"/>
+          <w:lang w:val="en-US"/>
+        </w:rPr>
+        <w:t>: Communication, Problem-Solving, Time Management, Critical Thinking, Project Management</w:t>
       </w:r>
     </w:p>
-    <w:p xmlns:wp14="http://schemas.microsoft.com/office/word/2010/wordml" wp14:paraId="072071A3" wp14:textId="6214EE45">
-      <w:pPr>
-        <w:pStyle w:val="ListParagraph"/>
-        <w:spacing w:before="0" w:beforeAutospacing="off" w:after="0" w:afterAutospacing="off"/>
-        <w:ind w:left="720"/>
-        <w:rPr>
-          <w:sz w:val="22"/>
-          <w:szCs w:val="22"/>
-        </w:rPr>
-      </w:pPr>
-    </w:p>
-    <w:p xmlns:wp14="http://schemas.microsoft.com/office/word/2010/wordml" wp14:paraId="4411EB0E" wp14:textId="72440FA0">
+    <w:p>
       <w:pPr>
         <w:pStyle w:val="Normal"/>
         <w:spacing w:before="0" w:beforeAutospacing="off" w:after="0" w:afterAutospacing="off"/>
-        <w:ind w:left="0"/>
-        <w:rPr>
-          <w:sz w:val="22"/>
-          <w:szCs w:val="22"/>
-        </w:rPr>
-      </w:pPr>
-      <w:r>
-        <w:rPr>
+        <w:rPr>
+          <w:rFonts w:ascii="Calibri" w:hAnsi="Calibri" w:eastAsia="Calibri" w:cs="Calibri"/>
+          <w:noProof w:val="0"/>
+          <w:sz w:val="20"/>
+          <w:szCs w:val="20"/>
+          <w:lang w:val="en-US"/>
+        </w:rPr>
+      </w:pPr>
+    </w:p>
+    <w:p>
+      <w:pPr>
+        <w:pStyle w:val="Heading3"/>
+        <w:spacing w:before="0" w:beforeAutospacing="off" w:after="0" w:afterAutospacing="off"/>
+        <w:rPr>
+          <w:rFonts w:ascii="Calibri" w:hAnsi="Calibri" w:eastAsia="Calibri" w:cs="Calibri"/>
           <w:b w:val="1"/>
           <w:bCs w:val="1"/>
-          <w:sz w:val="22"/>
-          <w:szCs w:val="22"/>
-        </w:rPr>
-        <w:t>Tools Used:</w:t>
-      </w:r>
-      <w:r>
-        <w:rPr>
-          <w:sz w:val="22"/>
-          <w:szCs w:val="22"/>
-        </w:rPr>
-        <w:t xml:space="preserve"> C++, Unreal Engine 5</w:t>
+          <w:noProof w:val="0"/>
+          <w:sz w:val="20"/>
+          <w:szCs w:val="20"/>
+          <w:lang w:val="en-US"/>
+        </w:rPr>
+      </w:pPr>
+      <w:r>
+        <w:rPr>
+          <w:rFonts w:ascii="Calibri" w:hAnsi="Calibri" w:eastAsia="Calibri" w:cs="Calibri"/>
+          <w:b w:val="1"/>
+          <w:bCs w:val="1"/>
+          <w:noProof w:val="0"/>
+          <w:sz w:val="20"/>
+          <w:szCs w:val="20"/>
+          <w:lang w:val="en-US"/>
+        </w:rPr>
+        <w:t>Projects</w:t>
       </w:r>
     </w:p>
-    <w:p xmlns:wp14="http://schemas.microsoft.com/office/word/2010/wordml" wp14:paraId="1FF4A3E2" wp14:textId="3AD4A284">
+    <w:p>
       <w:pPr>
         <w:pStyle w:val="Normal"/>
         <w:spacing w:before="0" w:beforeAutospacing="off" w:after="0" w:afterAutospacing="off"/>
         <w:rPr>
-          <w:sz w:val="22"/>
-          <w:szCs w:val="22"/>
-        </w:rPr>
-      </w:pPr>
-    </w:p>
-    <w:p xmlns:wp14="http://schemas.microsoft.com/office/word/2010/wordml" wp14:paraId="6E4CDF72" wp14:textId="6E57223D">
-      <w:pPr>
-        <w:pStyle w:val="Normal"/>
-        <w:spacing w:before="0" w:beforeAutospacing="off" w:after="0" w:afterAutospacing="off"/>
-        <w:rPr>
+          <w:rFonts w:ascii="Calibri" w:hAnsi="Calibri" w:eastAsia="Calibri" w:cs="Calibri"/>
+          <w:noProof w:val="0"/>
+          <w:sz w:val="20"/>
+          <w:szCs w:val="20"/>
+          <w:lang w:val="en-US"/>
+        </w:rPr>
+      </w:pPr>
+      <w:r>
+        <w:rPr>
+          <w:rFonts w:ascii="Calibri" w:hAnsi="Calibri" w:eastAsia="Calibri" w:cs="Calibri"/>
           <w:b w:val="1"/>
           <w:bCs w:val="1"/>
-          <w:sz w:val="22"/>
-          <w:szCs w:val="22"/>
-        </w:rPr>
-      </w:pPr>
-      <w:r>
-        <w:rPr>
+          <w:noProof w:val="0"/>
+          <w:sz w:val="20"/>
+          <w:szCs w:val="20"/>
+          <w:lang w:val="en-US"/>
+        </w:rPr>
+        <w:t>Nebula</w:t>
+      </w:r>
+      <w:r>
+        <w:rPr>
+          <w:rFonts w:ascii="Calibri" w:hAnsi="Calibri" w:eastAsia="Calibri" w:cs="Calibri"/>
+          <w:noProof w:val="0"/>
+          <w:sz w:val="20"/>
+          <w:szCs w:val="20"/>
+          <w:lang w:val="en-US"/>
+        </w:rPr>
+        <w:t xml:space="preserve"> | </w:t>
+      </w:r>
+      <w:r>
+        <w:rPr>
+          <w:rFonts w:ascii="Calibri" w:hAnsi="Calibri" w:eastAsia="Calibri" w:cs="Calibri"/>
           <w:b w:val="1"/>
           <w:bCs w:val="1"/>
-          <w:sz w:val="22"/>
-          <w:szCs w:val="22"/>
-        </w:rPr>
-        <w:t>MekaJam</w:t>
-      </w:r>
-      <w:r>
-        <w:rPr>
-          <w:b w:val="1"/>
-          <w:bCs w:val="1"/>
-          <w:sz w:val="22"/>
-          <w:szCs w:val="22"/>
-        </w:rPr>
-        <w:t xml:space="preserve"> | Role: Solo Developer 2022</w:t>
+          <w:noProof w:val="0"/>
+          <w:sz w:val="20"/>
+          <w:szCs w:val="20"/>
+          <w:lang w:val="en-US"/>
+        </w:rPr>
+        <w:t>Sound Designer</w:t>
+      </w:r>
+      <w:r>
+        <w:rPr>
+          <w:rFonts w:ascii="Calibri" w:hAnsi="Calibri" w:eastAsia="Calibri" w:cs="Calibri"/>
+          <w:noProof w:val="0"/>
+          <w:sz w:val="20"/>
+          <w:szCs w:val="20"/>
+          <w:lang w:val="en-US"/>
+        </w:rPr>
+        <w:t xml:space="preserve"> | 2024</w:t>
       </w:r>
     </w:p>
-    <w:p xmlns:wp14="http://schemas.microsoft.com/office/word/2010/wordml" wp14:paraId="27C5EEED" wp14:textId="632D7E6E">
-      <w:pPr>
-        <w:pStyle w:val="Normal"/>
-        <w:spacing w:before="0" w:beforeAutospacing="off" w:after="0" w:afterAutospacing="off"/>
-        <w:rPr>
-          <w:b w:val="1"/>
-          <w:bCs w:val="1"/>
-          <w:sz w:val="22"/>
-          <w:szCs w:val="22"/>
-        </w:rPr>
-      </w:pPr>
-    </w:p>
-    <w:p xmlns:wp14="http://schemas.microsoft.com/office/word/2010/wordml" wp14:paraId="1D83F73A" wp14:textId="78C7F926">
+    <w:p>
       <w:pPr>
         <w:pStyle w:val="ListParagraph"/>
         <w:numPr>
           <w:ilvl w:val="0"/>
-          <w:numId w:val="2"/>
+          <w:numId w:val="39"/>
         </w:numPr>
         <w:spacing w:before="0" w:beforeAutospacing="off" w:after="0" w:afterAutospacing="off"/>
         <w:rPr>
-          <w:sz w:val="22"/>
-          <w:szCs w:val="22"/>
-        </w:rPr>
-      </w:pPr>
-      <w:r>
-        <w:rPr>
-          <w:sz w:val="22"/>
-          <w:szCs w:val="22"/>
-        </w:rPr>
-        <w:t>Developed character sounds, environmental audio, and interactive audio elements.</w:t>
+          <w:rFonts w:ascii="Calibri" w:hAnsi="Calibri" w:eastAsia="Calibri" w:cs="Calibri"/>
+          <w:noProof w:val="0"/>
+          <w:sz w:val="20"/>
+          <w:szCs w:val="20"/>
+          <w:lang w:val="en-US"/>
+        </w:rPr>
+      </w:pPr>
+      <w:r>
+        <w:rPr>
+          <w:rFonts w:ascii="Calibri" w:hAnsi="Calibri" w:eastAsia="Calibri" w:cs="Calibri"/>
+          <w:noProof w:val="0"/>
+          <w:sz w:val="20"/>
+          <w:szCs w:val="20"/>
+          <w:lang w:val="en-US"/>
+        </w:rPr>
+        <w:t>C</w:t>
+      </w:r>
+      <w:r>
+        <w:rPr>
+          <w:rFonts w:ascii="Calibri" w:hAnsi="Calibri" w:eastAsia="Calibri" w:cs="Calibri"/>
+          <w:noProof w:val="0"/>
+          <w:sz w:val="20"/>
+          <w:szCs w:val="20"/>
+          <w:lang w:val="en-US"/>
+        </w:rPr>
+        <w:t>omposed</w:t>
+      </w:r>
+      <w:r>
+        <w:rPr>
+          <w:rFonts w:ascii="Calibri" w:hAnsi="Calibri" w:eastAsia="Calibri" w:cs="Calibri"/>
+          <w:noProof w:val="0"/>
+          <w:sz w:val="20"/>
+          <w:szCs w:val="20"/>
+          <w:lang w:val="en-US"/>
+        </w:rPr>
+        <w:t xml:space="preserve"> sound effects</w:t>
+      </w:r>
+      <w:r>
+        <w:rPr>
+          <w:rFonts w:ascii="Calibri" w:hAnsi="Calibri" w:eastAsia="Calibri" w:cs="Calibri"/>
+          <w:noProof w:val="0"/>
+          <w:sz w:val="20"/>
+          <w:szCs w:val="20"/>
+          <w:lang w:val="en-US"/>
+        </w:rPr>
+        <w:t xml:space="preserve"> </w:t>
+      </w:r>
+      <w:r>
+        <w:rPr>
+          <w:rFonts w:ascii="Calibri" w:hAnsi="Calibri" w:eastAsia="Calibri" w:cs="Calibri"/>
+          <w:noProof w:val="0"/>
+          <w:sz w:val="20"/>
+          <w:szCs w:val="20"/>
+          <w:lang w:val="en-US"/>
+        </w:rPr>
+        <w:t>and reverb systems, increasing playtime by 50%.</w:t>
       </w:r>
     </w:p>
-    <w:p xmlns:wp14="http://schemas.microsoft.com/office/word/2010/wordml" wp14:paraId="56C11C90" wp14:textId="3D27DFA3">
+    <w:p>
       <w:pPr>
         <w:pStyle w:val="ListParagraph"/>
         <w:numPr>
           <w:ilvl w:val="0"/>
-          <w:numId w:val="2"/>
+          <w:numId w:val="39"/>
         </w:numPr>
         <w:spacing w:before="0" w:beforeAutospacing="off" w:after="0" w:afterAutospacing="off"/>
         <w:rPr>
-          <w:sz w:val="22"/>
-          <w:szCs w:val="22"/>
-        </w:rPr>
-      </w:pPr>
-      <w:r>
-        <w:rPr>
-          <w:sz w:val="22"/>
-          <w:szCs w:val="22"/>
-        </w:rPr>
-        <w:t xml:space="preserve">Built </w:t>
-      </w:r>
-      <w:r>
-        <w:rPr>
-          <w:sz w:val="22"/>
-          <w:szCs w:val="22"/>
-        </w:rPr>
-        <w:t>mek</w:t>
-      </w:r>
-      <w:r>
-        <w:rPr>
-          <w:sz w:val="22"/>
-          <w:szCs w:val="22"/>
-        </w:rPr>
-        <w:t xml:space="preserve"> arena to contribute to the larger </w:t>
-      </w:r>
-      <w:r>
-        <w:rPr>
-          <w:sz w:val="22"/>
-          <w:szCs w:val="22"/>
-        </w:rPr>
-        <w:t>mekaverse</w:t>
-      </w:r>
-      <w:r>
-        <w:rPr>
-          <w:sz w:val="22"/>
-          <w:szCs w:val="22"/>
-        </w:rPr>
-        <w:t xml:space="preserve"> and designed </w:t>
-      </w:r>
-      <w:r>
-        <w:rPr>
-          <w:sz w:val="22"/>
-          <w:szCs w:val="22"/>
-        </w:rPr>
-        <w:t>mek</w:t>
-      </w:r>
-      <w:r>
-        <w:rPr>
-          <w:sz w:val="22"/>
-          <w:szCs w:val="22"/>
-        </w:rPr>
-        <w:t xml:space="preserve"> fight.</w:t>
+          <w:rFonts w:ascii="Calibri" w:hAnsi="Calibri" w:eastAsia="Calibri" w:cs="Calibri"/>
+          <w:noProof w:val="0"/>
+          <w:sz w:val="20"/>
+          <w:szCs w:val="20"/>
+          <w:lang w:val="en-US"/>
+        </w:rPr>
+      </w:pPr>
+      <w:r>
+        <w:rPr>
+          <w:rFonts w:ascii="Calibri" w:hAnsi="Calibri" w:eastAsia="Calibri" w:cs="Calibri"/>
+          <w:noProof w:val="0"/>
+          <w:sz w:val="20"/>
+          <w:szCs w:val="20"/>
+          <w:lang w:val="en-US"/>
+        </w:rPr>
+        <w:t xml:space="preserve">Designed audio for footsteps, gunshots, and </w:t>
+      </w:r>
+      <w:r>
+        <w:rPr>
+          <w:rFonts w:ascii="Calibri" w:hAnsi="Calibri" w:eastAsia="Calibri" w:cs="Calibri"/>
+          <w:noProof w:val="0"/>
+          <w:sz w:val="20"/>
+          <w:szCs w:val="20"/>
+          <w:lang w:val="en-US"/>
+        </w:rPr>
+        <w:t>impacts</w:t>
+      </w:r>
+      <w:r>
+        <w:rPr>
+          <w:rFonts w:ascii="Calibri" w:hAnsi="Calibri" w:eastAsia="Calibri" w:cs="Calibri"/>
+          <w:noProof w:val="0"/>
+          <w:sz w:val="20"/>
+          <w:szCs w:val="20"/>
+          <w:lang w:val="en-US"/>
+        </w:rPr>
+        <w:t>.</w:t>
       </w:r>
     </w:p>
-    <w:p xmlns:wp14="http://schemas.microsoft.com/office/word/2010/wordml" wp14:paraId="7D49FC12" wp14:textId="019DB18A">
-      <w:pPr>
-        <w:pStyle w:val="ListParagraph"/>
-        <w:spacing w:before="0" w:beforeAutospacing="off" w:after="0" w:afterAutospacing="off"/>
-        <w:ind w:left="720"/>
-        <w:rPr>
-          <w:sz w:val="22"/>
-          <w:szCs w:val="22"/>
-        </w:rPr>
-      </w:pPr>
-    </w:p>
-    <w:p xmlns:wp14="http://schemas.microsoft.com/office/word/2010/wordml" wp14:paraId="1ADD609E" wp14:textId="73E817BE">
+    <w:p>
       <w:pPr>
         <w:pStyle w:val="Normal"/>
         <w:spacing w:before="0" w:beforeAutospacing="off" w:after="0" w:afterAutospacing="off"/>
         <w:rPr>
-          <w:sz w:val="22"/>
-          <w:szCs w:val="22"/>
-        </w:rPr>
-      </w:pPr>
-      <w:r>
-        <w:rPr>
+          <w:rFonts w:ascii="Calibri" w:hAnsi="Calibri" w:eastAsia="Calibri" w:cs="Calibri"/>
+          <w:noProof w:val="0"/>
+          <w:sz w:val="20"/>
+          <w:szCs w:val="20"/>
+          <w:lang w:val="en-US"/>
+        </w:rPr>
+      </w:pPr>
+      <w:r>
+        <w:rPr>
+          <w:rFonts w:ascii="Calibri" w:hAnsi="Calibri" w:eastAsia="Calibri" w:cs="Calibri"/>
+          <w:i w:val="1"/>
+          <w:iCs w:val="1"/>
+          <w:noProof w:val="0"/>
+          <w:sz w:val="20"/>
+          <w:szCs w:val="20"/>
+          <w:lang w:val="en-US"/>
+        </w:rPr>
+        <w:t>Tools</w:t>
+      </w:r>
+      <w:r>
+        <w:rPr>
+          <w:rFonts w:ascii="Calibri" w:hAnsi="Calibri" w:eastAsia="Calibri" w:cs="Calibri"/>
+          <w:noProof w:val="0"/>
+          <w:sz w:val="20"/>
+          <w:szCs w:val="20"/>
+          <w:lang w:val="en-US"/>
+        </w:rPr>
+        <w:t xml:space="preserve">: UE5.3, </w:t>
+      </w:r>
+      <w:proofErr w:type="spellStart"/>
+      <w:r>
+        <w:rPr>
+          <w:rFonts w:ascii="Calibri" w:hAnsi="Calibri" w:eastAsia="Calibri" w:cs="Calibri"/>
+          <w:noProof w:val="0"/>
+          <w:sz w:val="20"/>
+          <w:szCs w:val="20"/>
+          <w:lang w:val="en-US"/>
+        </w:rPr>
+        <w:t>Wwise</w:t>
+      </w:r>
+      <w:proofErr w:type="spellEnd"/>
+      <w:r>
+        <w:rPr>
+          <w:rFonts w:ascii="Calibri" w:hAnsi="Calibri" w:eastAsia="Calibri" w:cs="Calibri"/>
+          <w:noProof w:val="0"/>
+          <w:sz w:val="20"/>
+          <w:szCs w:val="20"/>
+          <w:lang w:val="en-US"/>
+        </w:rPr>
+        <w:t xml:space="preserve">, FMOD, REAPER, FL Studio, H4n Pro, Audio Technica AT2035, </w:t>
+      </w:r>
+      <w:proofErr w:type="spellStart"/>
+      <w:r>
+        <w:rPr>
+          <w:rFonts w:ascii="Calibri" w:hAnsi="Calibri" w:eastAsia="Calibri" w:cs="Calibri"/>
+          <w:noProof w:val="0"/>
+          <w:sz w:val="20"/>
+          <w:szCs w:val="20"/>
+          <w:lang w:val="en-US"/>
+        </w:rPr>
+        <w:t>Focusrite</w:t>
+      </w:r>
+      <w:proofErr w:type="spellEnd"/>
+      <w:r>
+        <w:rPr>
+          <w:rFonts w:ascii="Calibri" w:hAnsi="Calibri" w:eastAsia="Calibri" w:cs="Calibri"/>
+          <w:noProof w:val="0"/>
+          <w:sz w:val="20"/>
+          <w:szCs w:val="20"/>
+          <w:lang w:val="en-US"/>
+        </w:rPr>
+        <w:t xml:space="preserve"> Scarlett Solo 3rd Gen</w:t>
+      </w:r>
+    </w:p>
+    <w:p>
+      <w:pPr>
+        <w:pStyle w:val="Normal"/>
+        <w:spacing w:before="0" w:beforeAutospacing="off" w:after="0" w:afterAutospacing="off"/>
+        <w:rPr>
+          <w:rFonts w:ascii="Calibri" w:hAnsi="Calibri" w:eastAsia="Calibri" w:cs="Calibri"/>
+          <w:noProof w:val="0"/>
+          <w:sz w:val="20"/>
+          <w:szCs w:val="20"/>
+          <w:lang w:val="en-US"/>
+        </w:rPr>
+      </w:pPr>
+    </w:p>
+    <w:p>
+      <w:pPr>
+        <w:pStyle w:val="Normal"/>
+        <w:spacing w:before="0" w:beforeAutospacing="off" w:after="0" w:afterAutospacing="off"/>
+        <w:rPr>
+          <w:rFonts w:ascii="Calibri" w:hAnsi="Calibri" w:eastAsia="Calibri" w:cs="Calibri"/>
+          <w:noProof w:val="0"/>
+          <w:sz w:val="20"/>
+          <w:szCs w:val="20"/>
+          <w:lang w:val="en-US"/>
+        </w:rPr>
+      </w:pPr>
+      <w:r>
+        <w:rPr>
+          <w:rFonts w:ascii="Calibri" w:hAnsi="Calibri" w:eastAsia="Calibri" w:cs="Calibri"/>
           <w:b w:val="1"/>
           <w:bCs w:val="1"/>
-          <w:sz w:val="22"/>
-          <w:szCs w:val="22"/>
-        </w:rPr>
-        <w:t>Tools Used:</w:t>
-      </w:r>
-      <w:r>
-        <w:rPr>
-          <w:sz w:val="22"/>
-          <w:szCs w:val="22"/>
-        </w:rPr>
-        <w:t xml:space="preserve"> Core Engine, </w:t>
-      </w:r>
-      <w:r>
-        <w:rPr>
-          <w:sz w:val="22"/>
-          <w:szCs w:val="22"/>
-        </w:rPr>
-        <w:t>Kitbashing</w:t>
-      </w:r>
-      <w:r>
-        <w:rPr>
-          <w:sz w:val="22"/>
-          <w:szCs w:val="22"/>
-        </w:rPr>
-        <w:t>, Lua</w:t>
-      </w:r>
-    </w:p>
-    <w:p xmlns:wp14="http://schemas.microsoft.com/office/word/2010/wordml" wp14:paraId="6E85D257" wp14:textId="1F82303A">
-      <w:pPr>
-        <w:pStyle w:val="Normal"/>
-        <w:spacing w:before="0" w:beforeAutospacing="off" w:after="0" w:afterAutospacing="off"/>
-        <w:rPr>
-          <w:sz w:val="22"/>
-          <w:szCs w:val="22"/>
-        </w:rPr>
-      </w:pPr>
-    </w:p>
-    <w:p xmlns:wp14="http://schemas.microsoft.com/office/word/2010/wordml" wp14:paraId="2FB8B479" wp14:textId="5F910E9B">
-      <w:pPr>
-        <w:pStyle w:val="Normal"/>
-        <w:spacing w:before="0" w:beforeAutospacing="off" w:after="0" w:afterAutospacing="off"/>
-        <w:rPr>
-          <w:sz w:val="22"/>
-          <w:szCs w:val="22"/>
-        </w:rPr>
-      </w:pPr>
-      <w:r>
-        <w:rPr>
+          <w:noProof w:val="0"/>
+          <w:sz w:val="20"/>
+          <w:szCs w:val="20"/>
+          <w:lang w:val="en-US"/>
+        </w:rPr>
+        <w:t>Chronicle and Century</w:t>
+      </w:r>
+      <w:r>
+        <w:rPr>
+          <w:rFonts w:ascii="Calibri" w:hAnsi="Calibri" w:eastAsia="Calibri" w:cs="Calibri"/>
+          <w:noProof w:val="0"/>
+          <w:sz w:val="20"/>
+          <w:szCs w:val="20"/>
+          <w:lang w:val="en-US"/>
+        </w:rPr>
+        <w:t xml:space="preserve"> | </w:t>
+      </w:r>
+      <w:r>
+        <w:rPr>
+          <w:rFonts w:ascii="Calibri" w:hAnsi="Calibri" w:eastAsia="Calibri" w:cs="Calibri"/>
           <w:b w:val="1"/>
           <w:bCs w:val="1"/>
-          <w:sz w:val="22"/>
-          <w:szCs w:val="22"/>
-        </w:rPr>
-        <w:t>Nebula (Sound Demo) | Role: Sound Designer 2024</w:t>
+          <w:noProof w:val="0"/>
+          <w:sz w:val="20"/>
+          <w:szCs w:val="20"/>
+          <w:lang w:val="en-US"/>
+        </w:rPr>
+        <w:t>Gameplay Programmer</w:t>
+      </w:r>
+      <w:r>
+        <w:rPr>
+          <w:rFonts w:ascii="Calibri" w:hAnsi="Calibri" w:eastAsia="Calibri" w:cs="Calibri"/>
+          <w:noProof w:val="0"/>
+          <w:sz w:val="20"/>
+          <w:szCs w:val="20"/>
+          <w:lang w:val="en-US"/>
+        </w:rPr>
+        <w:t xml:space="preserve"> | 2023</w:t>
       </w:r>
     </w:p>
-    <w:p xmlns:wp14="http://schemas.microsoft.com/office/word/2010/wordml" wp14:paraId="70CA48E9" wp14:textId="0930558D">
+    <w:p>
       <w:pPr>
         <w:pStyle w:val="ListParagraph"/>
         <w:numPr>
           <w:ilvl w:val="0"/>
-          <w:numId w:val="6"/>
+          <w:numId w:val="40"/>
         </w:numPr>
         <w:spacing w:before="0" w:beforeAutospacing="off" w:after="0" w:afterAutospacing="off"/>
         <w:rPr>
-          <w:sz w:val="22"/>
-          <w:szCs w:val="22"/>
-        </w:rPr>
-      </w:pPr>
-      <w:r>
-        <w:rPr>
-          <w:sz w:val="22"/>
-          <w:szCs w:val="22"/>
-        </w:rPr>
-        <w:t xml:space="preserve">An ongoing project </w:t>
-      </w:r>
-      <w:r>
-        <w:rPr>
-          <w:sz w:val="22"/>
-          <w:szCs w:val="22"/>
-        </w:rPr>
-        <w:t>showcasing</w:t>
-      </w:r>
-      <w:r>
-        <w:rPr>
-          <w:sz w:val="22"/>
-          <w:szCs w:val="22"/>
-        </w:rPr>
-        <w:t xml:space="preserve"> my skills in sound design for video games. Features original compositions, sound effects, and ambient audio designed to create an immersive experience.</w:t>
+          <w:rFonts w:ascii="Calibri" w:hAnsi="Calibri" w:eastAsia="Calibri" w:cs="Calibri"/>
+          <w:noProof w:val="0"/>
+          <w:sz w:val="20"/>
+          <w:szCs w:val="20"/>
+          <w:lang w:val="en-US"/>
+        </w:rPr>
+      </w:pPr>
+      <w:r>
+        <w:rPr>
+          <w:rFonts w:ascii="Calibri" w:hAnsi="Calibri" w:eastAsia="Calibri" w:cs="Calibri"/>
+          <w:noProof w:val="0"/>
+          <w:sz w:val="20"/>
+          <w:szCs w:val="20"/>
+          <w:lang w:val="en-US"/>
+        </w:rPr>
+        <w:t>Developed a seamless portal system using C++.</w:t>
       </w:r>
     </w:p>
-    <w:p xmlns:wp14="http://schemas.microsoft.com/office/word/2010/wordml" wp14:paraId="00ECC2FA" wp14:textId="2939DC56">
-      <w:pPr>
-        <w:pStyle w:val="Normal"/>
-        <w:spacing w:before="0" w:beforeAutospacing="off" w:after="0" w:afterAutospacing="off"/>
-        <w:rPr>
-          <w:sz w:val="22"/>
-          <w:szCs w:val="22"/>
-        </w:rPr>
-      </w:pPr>
-      <w:r>
-        <w:br/>
-      </w:r>
-      <w:r>
-        <w:rPr>
-          <w:b w:val="1"/>
-          <w:bCs w:val="1"/>
-          <w:sz w:val="22"/>
-          <w:szCs w:val="22"/>
-        </w:rPr>
-        <w:t>Tools Used:</w:t>
-      </w:r>
-      <w:r>
-        <w:rPr>
-          <w:sz w:val="22"/>
-          <w:szCs w:val="22"/>
-        </w:rPr>
-        <w:t xml:space="preserve"> Unreal Engine 5.3, </w:t>
-      </w:r>
-      <w:r>
-        <w:rPr>
-          <w:sz w:val="22"/>
-          <w:szCs w:val="22"/>
-        </w:rPr>
-        <w:t>Wwise</w:t>
-      </w:r>
-      <w:r>
-        <w:rPr>
-          <w:sz w:val="22"/>
-          <w:szCs w:val="22"/>
-        </w:rPr>
-        <w:t>, FMOD, Meta Sounds, Sound Cues, Blueprints, Animations</w:t>
-      </w:r>
-    </w:p>
-    <w:p xmlns:wp14="http://schemas.microsoft.com/office/word/2010/wordml" wp14:paraId="3E42E973" wp14:textId="6321F556">
-      <w:pPr>
-        <w:pStyle w:val="Normal"/>
-        <w:spacing w:before="0" w:beforeAutospacing="off" w:after="0" w:afterAutospacing="off"/>
-        <w:rPr>
-          <w:sz w:val="22"/>
-          <w:szCs w:val="22"/>
-        </w:rPr>
-      </w:pPr>
-    </w:p>
-    <w:p xmlns:wp14="http://schemas.microsoft.com/office/word/2010/wordml" wp14:paraId="62B04698" wp14:textId="1481CA0B">
-      <w:pPr>
-        <w:pStyle w:val="Normal"/>
-        <w:spacing w:before="0" w:beforeAutospacing="off" w:after="0" w:afterAutospacing="off"/>
-        <w:rPr>
-          <w:b w:val="1"/>
-          <w:bCs w:val="1"/>
-          <w:sz w:val="22"/>
-          <w:szCs w:val="22"/>
-          <w:u w:val="single"/>
-        </w:rPr>
-      </w:pPr>
-      <w:r>
-        <w:rPr>
-          <w:b w:val="1"/>
-          <w:bCs w:val="1"/>
-          <w:sz w:val="22"/>
-          <w:szCs w:val="22"/>
-          <w:u w:val="single"/>
-        </w:rPr>
-        <w:t>Professional Experience</w:t>
-      </w:r>
-    </w:p>
-    <w:p xmlns:wp14="http://schemas.microsoft.com/office/word/2010/wordml" wp14:paraId="031E22EC" wp14:textId="642BB640">
-      <w:pPr>
-        <w:pStyle w:val="Normal"/>
-        <w:spacing w:before="0" w:beforeAutospacing="off" w:after="0" w:afterAutospacing="off"/>
-        <w:rPr>
-          <w:b w:val="1"/>
-          <w:bCs w:val="1"/>
-          <w:sz w:val="22"/>
-          <w:szCs w:val="22"/>
-          <w:u w:val="none"/>
-        </w:rPr>
-      </w:pPr>
-      <w:r>
-        <w:rPr>
-          <w:b w:val="1"/>
-          <w:bCs w:val="1"/>
-          <w:sz w:val="22"/>
-          <w:szCs w:val="22"/>
-          <w:u w:val="none"/>
-        </w:rPr>
-        <w:t>Freelancer | Role: Sound Designer 2020 - 2024</w:t>
-      </w:r>
-    </w:p>
-    <w:p xmlns:wp14="http://schemas.microsoft.com/office/word/2010/wordml" wp14:paraId="0CE56CD6" wp14:textId="0DD0E26F">
+    <w:p>
       <w:pPr>
         <w:pStyle w:val="ListParagraph"/>
         <w:numPr>
           <w:ilvl w:val="0"/>
-          <w:numId w:val="7"/>
+          <w:numId w:val="40"/>
         </w:numPr>
         <w:spacing w:before="0" w:beforeAutospacing="off" w:after="0" w:afterAutospacing="off"/>
         <w:rPr>
-          <w:b w:val="0"/>
-          <w:bCs w:val="0"/>
-          <w:sz w:val="22"/>
-          <w:szCs w:val="22"/>
-          <w:u w:val="none"/>
-        </w:rPr>
-      </w:pPr>
-      <w:r>
-        <w:rPr>
-          <w:b w:val="0"/>
-          <w:bCs w:val="0"/>
-          <w:sz w:val="22"/>
-          <w:szCs w:val="22"/>
-          <w:u w:val="none"/>
-        </w:rPr>
-        <w:t xml:space="preserve">Worked as a sound designer on various projects. Added audio to games or improved existing sounds. </w:t>
+          <w:rFonts w:ascii="Calibri" w:hAnsi="Calibri" w:eastAsia="Calibri" w:cs="Calibri"/>
+          <w:noProof w:val="0"/>
+          <w:sz w:val="20"/>
+          <w:szCs w:val="20"/>
+          <w:lang w:val="en-US"/>
+        </w:rPr>
+      </w:pPr>
+      <w:r>
+        <w:rPr>
+          <w:rFonts w:ascii="Calibri" w:hAnsi="Calibri" w:eastAsia="Calibri" w:cs="Calibri"/>
+          <w:noProof w:val="0"/>
+          <w:sz w:val="20"/>
+          <w:szCs w:val="20"/>
+          <w:lang w:val="en-US"/>
+        </w:rPr>
+        <w:t>Integrated ambient sounds and FX, increasing engagement by 40%.</w:t>
       </w:r>
     </w:p>
-    <w:p xmlns:wp14="http://schemas.microsoft.com/office/word/2010/wordml" wp14:paraId="37D6FF58" wp14:textId="72C92B11">
-      <w:pPr>
-        <w:pStyle w:val="ListParagraph"/>
+    <w:p>
+      <w:pPr>
+        <w:pStyle w:val="Normal"/>
         <w:spacing w:before="0" w:beforeAutospacing="off" w:after="0" w:afterAutospacing="off"/>
-        <w:ind w:left="720"/>
-        <w:rPr>
-          <w:b w:val="0"/>
-          <w:bCs w:val="0"/>
-          <w:sz w:val="22"/>
-          <w:szCs w:val="22"/>
-          <w:u w:val="none"/>
-        </w:rPr>
-      </w:pPr>
+        <w:rPr>
+          <w:rFonts w:ascii="Calibri" w:hAnsi="Calibri" w:eastAsia="Calibri" w:cs="Calibri"/>
+          <w:noProof w:val="0"/>
+          <w:sz w:val="20"/>
+          <w:szCs w:val="20"/>
+          <w:lang w:val="en-US"/>
+        </w:rPr>
+      </w:pPr>
+      <w:r>
+        <w:rPr>
+          <w:rFonts w:ascii="Calibri" w:hAnsi="Calibri" w:eastAsia="Calibri" w:cs="Calibri"/>
+          <w:i w:val="1"/>
+          <w:iCs w:val="1"/>
+          <w:noProof w:val="0"/>
+          <w:sz w:val="20"/>
+          <w:szCs w:val="20"/>
+          <w:lang w:val="en-US"/>
+        </w:rPr>
+        <w:t>Tools</w:t>
+      </w:r>
+      <w:r>
+        <w:rPr>
+          <w:rFonts w:ascii="Calibri" w:hAnsi="Calibri" w:eastAsia="Calibri" w:cs="Calibri"/>
+          <w:noProof w:val="0"/>
+          <w:sz w:val="20"/>
+          <w:szCs w:val="20"/>
+          <w:lang w:val="en-US"/>
+        </w:rPr>
+        <w:t>: C++, UE5, REAPER, FL Studio</w:t>
+      </w:r>
     </w:p>
-    <w:p xmlns:wp14="http://schemas.microsoft.com/office/word/2010/wordml" wp14:paraId="7988BAD0" wp14:textId="6186C854">
-      <w:pPr>
-        <w:pStyle w:val="ListParagraph"/>
+    <w:p>
+      <w:pPr>
+        <w:pStyle w:val="Normal"/>
         <w:spacing w:before="0" w:beforeAutospacing="off" w:after="0" w:afterAutospacing="off"/>
-        <w:ind w:left="720"/>
-        <w:rPr>
-          <w:b w:val="0"/>
-          <w:bCs w:val="0"/>
-          <w:sz w:val="22"/>
-          <w:szCs w:val="22"/>
-          <w:u w:val="none"/>
-        </w:rPr>
-      </w:pPr>
-      <w:r>
-        <w:rPr>
+        <w:rPr>
+          <w:rFonts w:ascii="Calibri" w:hAnsi="Calibri" w:eastAsia="Calibri" w:cs="Calibri"/>
+          <w:noProof w:val="0"/>
+          <w:sz w:val="20"/>
+          <w:szCs w:val="20"/>
+          <w:lang w:val="en-US"/>
+        </w:rPr>
+      </w:pPr>
+    </w:p>
+    <w:p>
+      <w:pPr>
+        <w:pStyle w:val="Normal"/>
+        <w:spacing w:before="0" w:beforeAutospacing="off" w:after="0" w:afterAutospacing="off"/>
+        <w:rPr>
+          <w:rFonts w:ascii="Calibri" w:hAnsi="Calibri" w:eastAsia="Calibri" w:cs="Calibri"/>
+          <w:noProof w:val="0"/>
+          <w:sz w:val="20"/>
+          <w:szCs w:val="20"/>
+          <w:lang w:val="en-US"/>
+        </w:rPr>
+      </w:pPr>
+      <w:proofErr w:type="spellStart"/>
+      <w:r>
+        <w:rPr>
+          <w:rFonts w:ascii="Calibri" w:hAnsi="Calibri" w:eastAsia="Calibri" w:cs="Calibri"/>
           <w:b w:val="1"/>
           <w:bCs w:val="1"/>
-          <w:sz w:val="22"/>
-          <w:szCs w:val="22"/>
-          <w:u w:val="none"/>
-        </w:rPr>
-        <w:t>Tools Used:</w:t>
-      </w:r>
-      <w:r>
-        <w:rPr>
-          <w:b w:val="0"/>
-          <w:bCs w:val="0"/>
-          <w:sz w:val="22"/>
-          <w:szCs w:val="22"/>
-          <w:u w:val="none"/>
-        </w:rPr>
-        <w:t xml:space="preserve"> </w:t>
-      </w:r>
-      <w:r>
-        <w:rPr>
-          <w:b w:val="0"/>
-          <w:bCs w:val="0"/>
-          <w:sz w:val="22"/>
-          <w:szCs w:val="22"/>
-          <w:u w:val="none"/>
-        </w:rPr>
-        <w:t>Wwise</w:t>
-      </w:r>
-      <w:r>
-        <w:rPr>
-          <w:b w:val="0"/>
-          <w:bCs w:val="0"/>
-          <w:sz w:val="22"/>
-          <w:szCs w:val="22"/>
-          <w:u w:val="none"/>
-        </w:rPr>
-        <w:t xml:space="preserve">, FMOD, REAPER, Cubase, </w:t>
-      </w:r>
-      <w:r>
-        <w:rPr>
-          <w:b w:val="0"/>
-          <w:bCs w:val="0"/>
-          <w:sz w:val="22"/>
-          <w:szCs w:val="22"/>
-          <w:u w:val="none"/>
-        </w:rPr>
-        <w:t>Github</w:t>
-      </w:r>
-      <w:r>
-        <w:rPr>
-          <w:b w:val="0"/>
-          <w:bCs w:val="0"/>
-          <w:sz w:val="22"/>
-          <w:szCs w:val="22"/>
-          <w:u w:val="none"/>
-        </w:rPr>
-        <w:t>, Perforce</w:t>
-      </w:r>
-    </w:p>
-    <w:p xmlns:wp14="http://schemas.microsoft.com/office/word/2010/wordml" wp14:paraId="47C1427F" wp14:textId="3BFCF79E">
-      <w:pPr>
-        <w:pStyle w:val="Normal"/>
-        <w:spacing w:before="0" w:beforeAutospacing="off" w:after="0" w:afterAutospacing="off"/>
-        <w:rPr>
-          <w:sz w:val="22"/>
-          <w:szCs w:val="22"/>
-        </w:rPr>
-      </w:pPr>
-    </w:p>
-    <w:p xmlns:wp14="http://schemas.microsoft.com/office/word/2010/wordml" wp14:paraId="63282A57" wp14:textId="5913B7EA">
-      <w:pPr>
-        <w:pStyle w:val="Normal"/>
-        <w:spacing w:before="0" w:beforeAutospacing="off" w:after="0" w:afterAutospacing="off"/>
-        <w:rPr>
+          <w:noProof w:val="0"/>
+          <w:sz w:val="20"/>
+          <w:szCs w:val="20"/>
+          <w:lang w:val="en-US"/>
+        </w:rPr>
+        <w:t>MekaJam</w:t>
+      </w:r>
+      <w:proofErr w:type="spellEnd"/>
+      <w:r>
+        <w:rPr>
+          <w:rFonts w:ascii="Calibri" w:hAnsi="Calibri" w:eastAsia="Calibri" w:cs="Calibri"/>
+          <w:noProof w:val="0"/>
+          <w:sz w:val="20"/>
+          <w:szCs w:val="20"/>
+          <w:lang w:val="en-US"/>
+        </w:rPr>
+        <w:t xml:space="preserve"> | </w:t>
+      </w:r>
+      <w:r>
+        <w:rPr>
+          <w:rFonts w:ascii="Calibri" w:hAnsi="Calibri" w:eastAsia="Calibri" w:cs="Calibri"/>
           <w:b w:val="1"/>
           <w:bCs w:val="1"/>
-          <w:sz w:val="22"/>
-          <w:szCs w:val="22"/>
-          <w:u w:val="single"/>
-        </w:rPr>
-      </w:pPr>
-      <w:r>
-        <w:rPr>
-          <w:b w:val="1"/>
-          <w:bCs w:val="1"/>
-          <w:sz w:val="22"/>
-          <w:szCs w:val="22"/>
-          <w:u w:val="single"/>
-        </w:rPr>
-        <w:t>Skills</w:t>
+          <w:noProof w:val="0"/>
+          <w:sz w:val="20"/>
+          <w:szCs w:val="20"/>
+          <w:lang w:val="en-US"/>
+        </w:rPr>
+        <w:t>Solo Developer</w:t>
+      </w:r>
+      <w:r>
+        <w:rPr>
+          <w:rFonts w:ascii="Calibri" w:hAnsi="Calibri" w:eastAsia="Calibri" w:cs="Calibri"/>
+          <w:noProof w:val="0"/>
+          <w:sz w:val="20"/>
+          <w:szCs w:val="20"/>
+          <w:lang w:val="en-US"/>
+        </w:rPr>
+        <w:t xml:space="preserve"> | 2022</w:t>
       </w:r>
     </w:p>
-    <w:p xmlns:wp14="http://schemas.microsoft.com/office/word/2010/wordml" wp14:paraId="5C0C8DE7" wp14:textId="4560B205">
-      <w:pPr>
-        <w:pStyle w:val="Normal"/>
-        <w:suppressLineNumbers w:val="0"/>
-        <w:bidi w:val="0"/>
-        <w:spacing w:before="0" w:beforeAutospacing="off" w:after="0" w:afterAutospacing="off" w:line="279" w:lineRule="auto"/>
-        <w:ind w:left="0" w:right="0"/>
-        <w:jc w:val="left"/>
-        <w:rPr>
-          <w:sz w:val="22"/>
-          <w:szCs w:val="22"/>
-        </w:rPr>
-      </w:pPr>
-      <w:r>
-        <w:rPr>
-          <w:sz w:val="22"/>
-          <w:szCs w:val="22"/>
-        </w:rPr>
-        <w:t xml:space="preserve">FMOD, </w:t>
-      </w:r>
-      <w:r>
-        <w:rPr>
-          <w:sz w:val="22"/>
-          <w:szCs w:val="22"/>
-        </w:rPr>
-        <w:t>Wwise</w:t>
-      </w:r>
-      <w:r>
-        <w:rPr>
-          <w:sz w:val="22"/>
-          <w:szCs w:val="22"/>
-        </w:rPr>
-        <w:t xml:space="preserve">, REAPER, FL Studio, Cubase, Ableton Live, C++, LUA, C#, Java, Python, Unreal Engine, ProTools, Unity, </w:t>
-      </w:r>
-      <w:r>
-        <w:rPr>
-          <w:sz w:val="22"/>
-          <w:szCs w:val="22"/>
-        </w:rPr>
-        <w:t>GoDot</w:t>
-      </w:r>
-      <w:r>
-        <w:rPr>
-          <w:sz w:val="22"/>
-          <w:szCs w:val="22"/>
-        </w:rPr>
-        <w:t>, Meta Sounds, Sound Cues, GitHub, Perforce, Slack, Teams, Google Suite, Adobe Suite, Microsoft Suite, AWS, Google Cloud, Stadia, Core Engine</w:t>
-      </w:r>
-    </w:p>
-    <w:p xmlns:wp14="http://schemas.microsoft.com/office/word/2010/wordml" wp14:paraId="68A77BAC" wp14:textId="3726940E">
-      <w:pPr>
-        <w:pStyle w:val="Normal"/>
-        <w:spacing w:before="0" w:beforeAutospacing="off" w:after="0" w:afterAutospacing="off"/>
-        <w:rPr>
-          <w:sz w:val="22"/>
-          <w:szCs w:val="22"/>
-        </w:rPr>
-      </w:pPr>
-    </w:p>
-    <w:p xmlns:wp14="http://schemas.microsoft.com/office/word/2010/wordml" wp14:paraId="1D7D0EE9" wp14:textId="25EAFDC6">
-      <w:pPr>
-        <w:pStyle w:val="Normal"/>
-        <w:spacing w:before="0" w:beforeAutospacing="off" w:after="0" w:afterAutospacing="off"/>
-        <w:rPr>
-          <w:b w:val="1"/>
-          <w:bCs w:val="1"/>
-          <w:sz w:val="22"/>
-          <w:szCs w:val="22"/>
-          <w:u w:val="single"/>
-        </w:rPr>
-      </w:pPr>
-      <w:r>
-        <w:rPr>
-          <w:b w:val="1"/>
-          <w:bCs w:val="1"/>
-          <w:sz w:val="22"/>
-          <w:szCs w:val="22"/>
-          <w:u w:val="single"/>
-        </w:rPr>
-        <w:t>Education</w:t>
-      </w:r>
-    </w:p>
-    <w:p xmlns:wp14="http://schemas.microsoft.com/office/word/2010/wordml" wp14:paraId="2C078E63" wp14:textId="01FF3A91">
+    <w:p>
       <w:pPr>
         <w:pStyle w:val="ListParagraph"/>
         <w:numPr>
           <w:ilvl w:val="0"/>
-          <w:numId w:val="4"/>
+          <w:numId w:val="41"/>
         </w:numPr>
         <w:spacing w:before="0" w:beforeAutospacing="off" w:after="0" w:afterAutospacing="off"/>
         <w:rPr>
-          <w:sz w:val="22"/>
-          <w:szCs w:val="22"/>
-        </w:rPr>
-      </w:pPr>
-      <w:r>
-        <w:rPr>
-          <w:sz w:val="22"/>
-          <w:szCs w:val="22"/>
-        </w:rPr>
-        <w:t>CG Spectrum: Gameplay Programming Diploma – 2023</w:t>
+          <w:rFonts w:ascii="Calibri" w:hAnsi="Calibri" w:eastAsia="Calibri" w:cs="Calibri"/>
+          <w:noProof w:val="0"/>
+          <w:sz w:val="20"/>
+          <w:szCs w:val="20"/>
+          <w:lang w:val="en-US"/>
+        </w:rPr>
+      </w:pPr>
+      <w:r>
+        <w:rPr>
+          <w:rFonts w:ascii="Calibri" w:hAnsi="Calibri" w:eastAsia="Calibri" w:cs="Calibri"/>
+          <w:noProof w:val="0"/>
+          <w:sz w:val="20"/>
+          <w:szCs w:val="20"/>
+          <w:lang w:val="en-US"/>
+        </w:rPr>
+        <w:t>Developed FX for punching, footsteps, reverb, and gunshots, increasing sales by 70%.</w:t>
       </w:r>
     </w:p>
     <w:p>
@@ -846,20 +925,214 @@
         <w:pStyle w:val="ListParagraph"/>
         <w:numPr>
           <w:ilvl w:val="0"/>
-          <w:numId w:val="4"/>
+          <w:numId w:val="41"/>
         </w:numPr>
         <w:spacing w:before="0" w:beforeAutospacing="off" w:after="0" w:afterAutospacing="off"/>
         <w:rPr>
-          <w:sz w:val="22"/>
-          <w:szCs w:val="22"/>
-        </w:rPr>
-      </w:pPr>
-      <w:r>
-        <w:rPr>
-          <w:sz w:val="22"/>
-          <w:szCs w:val="22"/>
-        </w:rPr>
-        <w:t>University of Denver: Full-Stack Development – 2019</w:t>
+          <w:rFonts w:ascii="Calibri" w:hAnsi="Calibri" w:eastAsia="Calibri" w:cs="Calibri"/>
+          <w:noProof w:val="0"/>
+          <w:sz w:val="20"/>
+          <w:szCs w:val="20"/>
+          <w:lang w:val="en-US"/>
+        </w:rPr>
+      </w:pPr>
+      <w:r>
+        <w:rPr>
+          <w:rFonts w:ascii="Calibri" w:hAnsi="Calibri" w:eastAsia="Calibri" w:cs="Calibri"/>
+          <w:noProof w:val="0"/>
+          <w:sz w:val="20"/>
+          <w:szCs w:val="20"/>
+          <w:lang w:val="en-US"/>
+        </w:rPr>
+        <w:t xml:space="preserve">Designed </w:t>
+      </w:r>
+      <w:proofErr w:type="spellStart"/>
+      <w:r>
+        <w:rPr>
+          <w:rFonts w:ascii="Calibri" w:hAnsi="Calibri" w:eastAsia="Calibri" w:cs="Calibri"/>
+          <w:noProof w:val="0"/>
+          <w:sz w:val="20"/>
+          <w:szCs w:val="20"/>
+          <w:lang w:val="en-US"/>
+        </w:rPr>
+        <w:t>mek</w:t>
+      </w:r>
+      <w:proofErr w:type="spellEnd"/>
+      <w:r>
+        <w:rPr>
+          <w:rFonts w:ascii="Calibri" w:hAnsi="Calibri" w:eastAsia="Calibri" w:cs="Calibri"/>
+          <w:noProof w:val="0"/>
+          <w:sz w:val="20"/>
+          <w:szCs w:val="20"/>
+          <w:lang w:val="en-US"/>
+        </w:rPr>
+        <w:t xml:space="preserve"> fights using Lua and </w:t>
+      </w:r>
+      <w:proofErr w:type="spellStart"/>
+      <w:r>
+        <w:rPr>
+          <w:rFonts w:ascii="Calibri" w:hAnsi="Calibri" w:eastAsia="Calibri" w:cs="Calibri"/>
+          <w:noProof w:val="0"/>
+          <w:sz w:val="20"/>
+          <w:szCs w:val="20"/>
+          <w:lang w:val="en-US"/>
+        </w:rPr>
+        <w:t>Kitbashing</w:t>
+      </w:r>
+      <w:proofErr w:type="spellEnd"/>
+      <w:r>
+        <w:rPr>
+          <w:rFonts w:ascii="Calibri" w:hAnsi="Calibri" w:eastAsia="Calibri" w:cs="Calibri"/>
+          <w:noProof w:val="0"/>
+          <w:sz w:val="20"/>
+          <w:szCs w:val="20"/>
+          <w:lang w:val="en-US"/>
+        </w:rPr>
+        <w:t xml:space="preserve"> for level and character design.</w:t>
+      </w:r>
+    </w:p>
+    <w:p>
+      <w:pPr>
+        <w:pStyle w:val="Normal"/>
+        <w:spacing w:before="0" w:beforeAutospacing="off" w:after="0" w:afterAutospacing="off"/>
+        <w:rPr>
+          <w:rFonts w:ascii="Calibri" w:hAnsi="Calibri" w:eastAsia="Calibri" w:cs="Calibri"/>
+          <w:noProof w:val="0"/>
+          <w:sz w:val="20"/>
+          <w:szCs w:val="20"/>
+          <w:lang w:val="en-US"/>
+        </w:rPr>
+      </w:pPr>
+      <w:r>
+        <w:rPr>
+          <w:rFonts w:ascii="Calibri" w:hAnsi="Calibri" w:eastAsia="Calibri" w:cs="Calibri"/>
+          <w:i w:val="1"/>
+          <w:iCs w:val="1"/>
+          <w:noProof w:val="0"/>
+          <w:sz w:val="20"/>
+          <w:szCs w:val="20"/>
+          <w:lang w:val="en-US"/>
+        </w:rPr>
+        <w:t>Tools</w:t>
+      </w:r>
+      <w:r>
+        <w:rPr>
+          <w:rFonts w:ascii="Calibri" w:hAnsi="Calibri" w:eastAsia="Calibri" w:cs="Calibri"/>
+          <w:noProof w:val="0"/>
+          <w:sz w:val="20"/>
+          <w:szCs w:val="20"/>
+          <w:lang w:val="en-US"/>
+        </w:rPr>
+        <w:t xml:space="preserve">: Core Engine, Lua, FMOD, </w:t>
+      </w:r>
+      <w:proofErr w:type="spellStart"/>
+      <w:r>
+        <w:rPr>
+          <w:rFonts w:ascii="Calibri" w:hAnsi="Calibri" w:eastAsia="Calibri" w:cs="Calibri"/>
+          <w:noProof w:val="0"/>
+          <w:sz w:val="20"/>
+          <w:szCs w:val="20"/>
+          <w:lang w:val="en-US"/>
+        </w:rPr>
+        <w:t>Kitbashing</w:t>
+      </w:r>
+      <w:proofErr w:type="spellEnd"/>
+    </w:p>
+    <w:p>
+      <w:pPr>
+        <w:pStyle w:val="Normal"/>
+        <w:spacing w:before="0" w:beforeAutospacing="off" w:after="0" w:afterAutospacing="off"/>
+        <w:rPr>
+          <w:rFonts w:ascii="Calibri" w:hAnsi="Calibri" w:eastAsia="Calibri" w:cs="Calibri"/>
+          <w:noProof w:val="0"/>
+          <w:sz w:val="20"/>
+          <w:szCs w:val="20"/>
+          <w:lang w:val="en-US"/>
+        </w:rPr>
+      </w:pPr>
+    </w:p>
+    <w:p>
+      <w:pPr>
+        <w:pStyle w:val="Heading3"/>
+        <w:spacing w:before="0" w:beforeAutospacing="off" w:after="0" w:afterAutospacing="off"/>
+        <w:rPr>
+          <w:rFonts w:ascii="Calibri" w:hAnsi="Calibri" w:eastAsia="Calibri" w:cs="Calibri"/>
+          <w:b w:val="1"/>
+          <w:bCs w:val="1"/>
+          <w:noProof w:val="0"/>
+          <w:sz w:val="20"/>
+          <w:szCs w:val="20"/>
+          <w:lang w:val="en-US"/>
+        </w:rPr>
+      </w:pPr>
+      <w:r>
+        <w:rPr>
+          <w:rFonts w:ascii="Calibri" w:hAnsi="Calibri" w:eastAsia="Calibri" w:cs="Calibri"/>
+          <w:b w:val="1"/>
+          <w:bCs w:val="1"/>
+          <w:noProof w:val="0"/>
+          <w:sz w:val="20"/>
+          <w:szCs w:val="20"/>
+          <w:lang w:val="en-US"/>
+        </w:rPr>
+        <w:t>Experience</w:t>
+      </w:r>
+    </w:p>
+    <w:p>
+      <w:pPr>
+        <w:pStyle w:val="Normal"/>
+        <w:spacing w:before="0" w:beforeAutospacing="off" w:after="0" w:afterAutospacing="off"/>
+        <w:rPr>
+          <w:rFonts w:ascii="Calibri" w:hAnsi="Calibri" w:eastAsia="Calibri" w:cs="Calibri"/>
+          <w:noProof w:val="0"/>
+          <w:sz w:val="20"/>
+          <w:szCs w:val="20"/>
+          <w:lang w:val="en-US"/>
+        </w:rPr>
+      </w:pPr>
+      <w:r>
+        <w:rPr>
+          <w:rFonts w:ascii="Calibri" w:hAnsi="Calibri" w:eastAsia="Calibri" w:cs="Calibri"/>
+          <w:b w:val="1"/>
+          <w:bCs w:val="1"/>
+          <w:noProof w:val="0"/>
+          <w:sz w:val="20"/>
+          <w:szCs w:val="20"/>
+          <w:lang w:val="en-US"/>
+        </w:rPr>
+        <w:t>Freelancer</w:t>
+      </w:r>
+      <w:r>
+        <w:rPr>
+          <w:rFonts w:ascii="Calibri" w:hAnsi="Calibri" w:eastAsia="Calibri" w:cs="Calibri"/>
+          <w:noProof w:val="0"/>
+          <w:sz w:val="20"/>
+          <w:szCs w:val="20"/>
+          <w:lang w:val="en-US"/>
+        </w:rPr>
+        <w:t xml:space="preserve"> | </w:t>
+      </w:r>
+      <w:r>
+        <w:rPr>
+          <w:rFonts w:ascii="Calibri" w:hAnsi="Calibri" w:eastAsia="Calibri" w:cs="Calibri"/>
+          <w:b w:val="1"/>
+          <w:bCs w:val="1"/>
+          <w:noProof w:val="0"/>
+          <w:sz w:val="20"/>
+          <w:szCs w:val="20"/>
+          <w:lang w:val="en-US"/>
+        </w:rPr>
+        <w:t>Sound Designer</w:t>
+      </w:r>
+      <w:r>
+        <w:rPr>
+          <w:rFonts w:ascii="Calibri" w:hAnsi="Calibri" w:eastAsia="Calibri" w:cs="Calibri"/>
+          <w:noProof w:val="0"/>
+          <w:sz w:val="20"/>
+          <w:szCs w:val="20"/>
+          <w:lang w:val="en-US"/>
+        </w:rPr>
+        <w:t xml:space="preserve"> | 2020 – 2024</w:t>
       </w:r>
     </w:p>
     <w:p>
@@ -867,18 +1140,894 @@
         <w:pStyle w:val="ListParagraph"/>
         <w:numPr>
           <w:ilvl w:val="0"/>
-          <w:numId w:val="4"/>
+          <w:numId w:val="42"/>
         </w:numPr>
         <w:spacing w:before="0" w:beforeAutospacing="off" w:after="0" w:afterAutospacing="off"/>
         <w:rPr>
-          <w:sz w:val="22"/>
-          <w:szCs w:val="22"/>
-        </w:rPr>
-      </w:pPr>
-      <w:r>
-        <w:rPr>
-          <w:sz w:val="22"/>
-          <w:szCs w:val="22"/>
+          <w:rFonts w:ascii="Calibri" w:hAnsi="Calibri" w:eastAsia="Calibri" w:cs="Calibri"/>
+          <w:noProof w:val="0"/>
+          <w:sz w:val="20"/>
+          <w:szCs w:val="20"/>
+          <w:lang w:val="en-US"/>
+        </w:rPr>
+      </w:pPr>
+      <w:r>
+        <w:rPr>
+          <w:rFonts w:ascii="Calibri" w:hAnsi="Calibri" w:eastAsia="Calibri" w:cs="Calibri"/>
+          <w:noProof w:val="0"/>
+          <w:sz w:val="20"/>
+          <w:szCs w:val="20"/>
+          <w:lang w:val="en-US"/>
+        </w:rPr>
+        <w:t>Designed audio</w:t>
+      </w:r>
+      <w:r>
+        <w:rPr>
+          <w:rFonts w:ascii="Calibri" w:hAnsi="Calibri" w:eastAsia="Calibri" w:cs="Calibri"/>
+          <w:noProof w:val="0"/>
+          <w:sz w:val="20"/>
+          <w:szCs w:val="20"/>
+          <w:lang w:val="en-US"/>
+        </w:rPr>
+        <w:t xml:space="preserve"> for projects such as </w:t>
+      </w:r>
+      <w:r>
+        <w:rPr>
+          <w:rFonts w:ascii="Calibri" w:hAnsi="Calibri" w:eastAsia="Calibri" w:cs="Calibri"/>
+          <w:b w:val="1"/>
+          <w:bCs w:val="1"/>
+          <w:noProof w:val="0"/>
+          <w:sz w:val="20"/>
+          <w:szCs w:val="20"/>
+          <w:lang w:val="en-US"/>
+        </w:rPr>
+        <w:t>Nebula</w:t>
+      </w:r>
+      <w:r>
+        <w:rPr>
+          <w:rFonts w:ascii="Calibri" w:hAnsi="Calibri" w:eastAsia="Calibri" w:cs="Calibri"/>
+          <w:noProof w:val="0"/>
+          <w:sz w:val="20"/>
+          <w:szCs w:val="20"/>
+          <w:lang w:val="en-US"/>
+        </w:rPr>
+        <w:t xml:space="preserve">, </w:t>
+      </w:r>
+      <w:proofErr w:type="spellStart"/>
+      <w:r>
+        <w:rPr>
+          <w:rFonts w:ascii="Calibri" w:hAnsi="Calibri" w:eastAsia="Calibri" w:cs="Calibri"/>
+          <w:b w:val="1"/>
+          <w:bCs w:val="1"/>
+          <w:noProof w:val="0"/>
+          <w:sz w:val="20"/>
+          <w:szCs w:val="20"/>
+          <w:lang w:val="en-US"/>
+        </w:rPr>
+        <w:t>SpaceScroll</w:t>
+      </w:r>
+      <w:proofErr w:type="spellEnd"/>
+      <w:r>
+        <w:rPr>
+          <w:rFonts w:ascii="Calibri" w:hAnsi="Calibri" w:eastAsia="Calibri" w:cs="Calibri"/>
+          <w:noProof w:val="0"/>
+          <w:sz w:val="20"/>
+          <w:szCs w:val="20"/>
+          <w:lang w:val="en-US"/>
+        </w:rPr>
+        <w:t xml:space="preserve">, and </w:t>
+      </w:r>
+      <w:proofErr w:type="spellStart"/>
+      <w:r>
+        <w:rPr>
+          <w:rFonts w:ascii="Calibri" w:hAnsi="Calibri" w:eastAsia="Calibri" w:cs="Calibri"/>
+          <w:b w:val="1"/>
+          <w:bCs w:val="1"/>
+          <w:noProof w:val="0"/>
+          <w:sz w:val="20"/>
+          <w:szCs w:val="20"/>
+          <w:lang w:val="en-US"/>
+        </w:rPr>
+        <w:t>ChessQuest</w:t>
+      </w:r>
+      <w:proofErr w:type="spellEnd"/>
+      <w:r>
+        <w:rPr>
+          <w:rFonts w:ascii="Calibri" w:hAnsi="Calibri" w:eastAsia="Calibri" w:cs="Calibri"/>
+          <w:b w:val="1"/>
+          <w:bCs w:val="1"/>
+          <w:noProof w:val="0"/>
+          <w:sz w:val="20"/>
+          <w:szCs w:val="20"/>
+          <w:lang w:val="en-US"/>
+        </w:rPr>
+        <w:t xml:space="preserve"> b</w:t>
+      </w:r>
+      <w:r>
+        <w:rPr>
+          <w:rFonts w:ascii="Calibri" w:hAnsi="Calibri" w:eastAsia="Calibri" w:cs="Calibri"/>
+          <w:noProof w:val="0"/>
+          <w:sz w:val="20"/>
+          <w:szCs w:val="20"/>
+          <w:lang w:val="en-US"/>
+        </w:rPr>
+        <w:t xml:space="preserve">y creating </w:t>
+      </w:r>
+      <w:r>
+        <w:rPr>
+          <w:rFonts w:ascii="Calibri" w:hAnsi="Calibri" w:eastAsia="Calibri" w:cs="Calibri"/>
+          <w:noProof w:val="0"/>
+          <w:sz w:val="20"/>
+          <w:szCs w:val="20"/>
+          <w:lang w:val="en-US"/>
+        </w:rPr>
+        <w:t>advanced</w:t>
+      </w:r>
+      <w:r>
+        <w:rPr>
+          <w:rFonts w:ascii="Calibri" w:hAnsi="Calibri" w:eastAsia="Calibri" w:cs="Calibri"/>
+          <w:noProof w:val="0"/>
+          <w:sz w:val="20"/>
+          <w:szCs w:val="20"/>
+          <w:lang w:val="en-US"/>
+        </w:rPr>
+        <w:t xml:space="preserve"> SFX</w:t>
+      </w:r>
+      <w:r>
+        <w:rPr>
+          <w:rFonts w:ascii="Calibri" w:hAnsi="Calibri" w:eastAsia="Calibri" w:cs="Calibri"/>
+          <w:noProof w:val="0"/>
+          <w:sz w:val="20"/>
+          <w:szCs w:val="20"/>
+          <w:lang w:val="en-US"/>
+        </w:rPr>
+        <w:t>.</w:t>
+      </w:r>
+    </w:p>
+    <w:p>
+      <w:pPr>
+        <w:pStyle w:val="ListParagraph"/>
+        <w:numPr>
+          <w:ilvl w:val="0"/>
+          <w:numId w:val="42"/>
+        </w:numPr>
+        <w:spacing w:before="0" w:beforeAutospacing="off" w:after="0" w:afterAutospacing="off"/>
+        <w:rPr>
+          <w:rFonts w:ascii="Calibri" w:hAnsi="Calibri" w:eastAsia="Calibri" w:cs="Calibri"/>
+          <w:noProof w:val="0"/>
+          <w:sz w:val="20"/>
+          <w:szCs w:val="20"/>
+          <w:lang w:val="en-US"/>
+        </w:rPr>
+      </w:pPr>
+      <w:r>
+        <w:rPr>
+          <w:rFonts w:ascii="Calibri" w:hAnsi="Calibri" w:eastAsia="Calibri" w:cs="Calibri"/>
+          <w:noProof w:val="0"/>
+          <w:sz w:val="20"/>
+          <w:szCs w:val="20"/>
+          <w:lang w:val="en-US"/>
+        </w:rPr>
+        <w:t>Overcame communication barriers and vetted team members, resulting in the release of two games.</w:t>
+      </w:r>
+    </w:p>
+    <w:p>
+      <w:pPr>
+        <w:pStyle w:val="Normal"/>
+        <w:spacing w:before="0" w:beforeAutospacing="off" w:after="0" w:afterAutospacing="off"/>
+        <w:rPr>
+          <w:rFonts w:ascii="Calibri" w:hAnsi="Calibri" w:eastAsia="Calibri" w:cs="Calibri"/>
+          <w:noProof w:val="0"/>
+          <w:sz w:val="20"/>
+          <w:szCs w:val="20"/>
+          <w:lang w:val="en-US"/>
+        </w:rPr>
+      </w:pPr>
+      <w:r>
+        <w:rPr>
+          <w:rFonts w:ascii="Calibri" w:hAnsi="Calibri" w:eastAsia="Calibri" w:cs="Calibri"/>
+          <w:i w:val="1"/>
+          <w:iCs w:val="1"/>
+          <w:noProof w:val="0"/>
+          <w:sz w:val="20"/>
+          <w:szCs w:val="20"/>
+          <w:lang w:val="en-US"/>
+        </w:rPr>
+        <w:t>Tools</w:t>
+      </w:r>
+      <w:r>
+        <w:rPr>
+          <w:rFonts w:ascii="Calibri" w:hAnsi="Calibri" w:eastAsia="Calibri" w:cs="Calibri"/>
+          <w:noProof w:val="0"/>
+          <w:sz w:val="20"/>
+          <w:szCs w:val="20"/>
+          <w:lang w:val="en-US"/>
+        </w:rPr>
+        <w:t xml:space="preserve">: </w:t>
+      </w:r>
+      <w:proofErr w:type="spellStart"/>
+      <w:r>
+        <w:rPr>
+          <w:rFonts w:ascii="Calibri" w:hAnsi="Calibri" w:eastAsia="Calibri" w:cs="Calibri"/>
+          <w:noProof w:val="0"/>
+          <w:sz w:val="20"/>
+          <w:szCs w:val="20"/>
+          <w:lang w:val="en-US"/>
+        </w:rPr>
+        <w:t>Wwise</w:t>
+      </w:r>
+      <w:proofErr w:type="spellEnd"/>
+      <w:r>
+        <w:rPr>
+          <w:rFonts w:ascii="Calibri" w:hAnsi="Calibri" w:eastAsia="Calibri" w:cs="Calibri"/>
+          <w:noProof w:val="0"/>
+          <w:sz w:val="20"/>
+          <w:szCs w:val="20"/>
+          <w:lang w:val="en-US"/>
+        </w:rPr>
+        <w:t>, FMOD, REAPER, GitHub, Perforce, Unity, Ableton Live, MIDI, Audio Technica AT2035, H4n Pro, Cubase, C++, U</w:t>
+      </w:r>
+      <w:r>
+        <w:rPr>
+          <w:rFonts w:ascii="Calibri" w:hAnsi="Calibri" w:eastAsia="Calibri" w:cs="Calibri"/>
+          <w:noProof w:val="0"/>
+          <w:sz w:val="20"/>
+          <w:szCs w:val="20"/>
+          <w:lang w:val="en-US"/>
+        </w:rPr>
+        <w:t>E5</w:t>
+      </w:r>
+      <w:r>
+        <w:rPr>
+          <w:rFonts w:ascii="Calibri" w:hAnsi="Calibri" w:eastAsia="Calibri" w:cs="Calibri"/>
+          <w:noProof w:val="0"/>
+          <w:sz w:val="20"/>
+          <w:szCs w:val="20"/>
+          <w:lang w:val="en-US"/>
+        </w:rPr>
+        <w:t>, Lua</w:t>
+      </w:r>
+    </w:p>
+    <w:p>
+      <w:pPr>
+        <w:pStyle w:val="Normal"/>
+        <w:spacing w:before="0" w:beforeAutospacing="off" w:after="0" w:afterAutospacing="off"/>
+        <w:rPr>
+          <w:rFonts w:ascii="Calibri" w:hAnsi="Calibri" w:eastAsia="Calibri" w:cs="Calibri"/>
+          <w:noProof w:val="0"/>
+          <w:sz w:val="20"/>
+          <w:szCs w:val="20"/>
+          <w:lang w:val="en-US"/>
+        </w:rPr>
+      </w:pPr>
+    </w:p>
+    <w:p>
+      <w:pPr>
+        <w:pStyle w:val="Normal"/>
+        <w:spacing w:before="0" w:beforeAutospacing="off" w:after="0" w:afterAutospacing="off"/>
+        <w:rPr>
+          <w:rFonts w:ascii="Calibri" w:hAnsi="Calibri" w:eastAsia="Calibri" w:cs="Calibri"/>
+          <w:noProof w:val="0"/>
+          <w:sz w:val="20"/>
+          <w:szCs w:val="20"/>
+          <w:lang w:val="en-US"/>
+        </w:rPr>
+      </w:pPr>
+      <w:r>
+        <w:rPr>
+          <w:rFonts w:ascii="Calibri" w:hAnsi="Calibri" w:eastAsia="Calibri" w:cs="Calibri"/>
+          <w:b w:val="1"/>
+          <w:bCs w:val="1"/>
+          <w:noProof w:val="0"/>
+          <w:sz w:val="20"/>
+          <w:szCs w:val="20"/>
+          <w:lang w:val="en-US"/>
+        </w:rPr>
+        <w:t>PlayNet/CRS</w:t>
+      </w:r>
+      <w:r>
+        <w:rPr>
+          <w:rFonts w:ascii="Calibri" w:hAnsi="Calibri" w:eastAsia="Calibri" w:cs="Calibri"/>
+          <w:noProof w:val="0"/>
+          <w:sz w:val="20"/>
+          <w:szCs w:val="20"/>
+          <w:lang w:val="en-US"/>
+        </w:rPr>
+        <w:t xml:space="preserve"> | </w:t>
+      </w:r>
+      <w:r>
+        <w:rPr>
+          <w:rFonts w:ascii="Calibri" w:hAnsi="Calibri" w:eastAsia="Calibri" w:cs="Calibri"/>
+          <w:b w:val="1"/>
+          <w:bCs w:val="1"/>
+          <w:noProof w:val="0"/>
+          <w:sz w:val="20"/>
+          <w:szCs w:val="20"/>
+          <w:lang w:val="en-US"/>
+        </w:rPr>
+        <w:t>Lead Programmer</w:t>
+      </w:r>
+      <w:r>
+        <w:rPr>
+          <w:rFonts w:ascii="Calibri" w:hAnsi="Calibri" w:eastAsia="Calibri" w:cs="Calibri"/>
+          <w:noProof w:val="0"/>
+          <w:sz w:val="20"/>
+          <w:szCs w:val="20"/>
+          <w:lang w:val="en-US"/>
+        </w:rPr>
+        <w:t xml:space="preserve"> | 2022 – 2023</w:t>
+      </w:r>
+    </w:p>
+    <w:p>
+      <w:pPr>
+        <w:pStyle w:val="ListParagraph"/>
+        <w:numPr>
+          <w:ilvl w:val="0"/>
+          <w:numId w:val="43"/>
+        </w:numPr>
+        <w:spacing w:before="0" w:beforeAutospacing="off" w:after="0" w:afterAutospacing="off"/>
+        <w:rPr>
+          <w:rFonts w:ascii="Calibri" w:hAnsi="Calibri" w:eastAsia="Calibri" w:cs="Calibri"/>
+          <w:noProof w:val="0"/>
+          <w:sz w:val="20"/>
+          <w:szCs w:val="20"/>
+          <w:lang w:val="en-US"/>
+        </w:rPr>
+      </w:pPr>
+      <w:r>
+        <w:rPr>
+          <w:rFonts w:ascii="Calibri" w:hAnsi="Calibri" w:eastAsia="Calibri" w:cs="Calibri"/>
+          <w:noProof w:val="0"/>
+          <w:sz w:val="20"/>
+          <w:szCs w:val="20"/>
+          <w:lang w:val="en-US"/>
+        </w:rPr>
+        <w:t>Managed the codebase for WWII Online: Chokepoint and mentored junior developers</w:t>
+      </w:r>
+    </w:p>
+    <w:p>
+      <w:pPr>
+        <w:pStyle w:val="ListParagraph"/>
+        <w:numPr>
+          <w:ilvl w:val="0"/>
+          <w:numId w:val="43"/>
+        </w:numPr>
+        <w:spacing w:before="0" w:beforeAutospacing="off" w:after="0" w:afterAutospacing="off"/>
+        <w:rPr>
+          <w:rFonts w:ascii="Calibri" w:hAnsi="Calibri" w:eastAsia="Calibri" w:cs="Calibri"/>
+          <w:noProof w:val="0"/>
+          <w:sz w:val="20"/>
+          <w:szCs w:val="20"/>
+          <w:lang w:val="en-US"/>
+        </w:rPr>
+      </w:pPr>
+      <w:r>
+        <w:rPr>
+          <w:rFonts w:ascii="Calibri" w:hAnsi="Calibri" w:eastAsia="Calibri" w:cs="Calibri"/>
+          <w:noProof w:val="0"/>
+          <w:sz w:val="20"/>
+          <w:szCs w:val="20"/>
+          <w:lang w:val="en-US"/>
+        </w:rPr>
+        <w:t>Upgraded the game from UE4 to UE5 and transitioned the team to Git-based workflows</w:t>
+      </w:r>
+    </w:p>
+    <w:p>
+      <w:pPr>
+        <w:pStyle w:val="Normal"/>
+        <w:spacing w:before="0" w:beforeAutospacing="off" w:after="0" w:afterAutospacing="off"/>
+        <w:rPr>
+          <w:rFonts w:ascii="Calibri" w:hAnsi="Calibri" w:eastAsia="Calibri" w:cs="Calibri"/>
+          <w:noProof w:val="0"/>
+          <w:sz w:val="20"/>
+          <w:szCs w:val="20"/>
+          <w:lang w:val="en-US"/>
+        </w:rPr>
+      </w:pPr>
+      <w:r>
+        <w:rPr>
+          <w:rFonts w:ascii="Calibri" w:hAnsi="Calibri" w:eastAsia="Calibri" w:cs="Calibri"/>
+          <w:i w:val="1"/>
+          <w:iCs w:val="1"/>
+          <w:noProof w:val="0"/>
+          <w:sz w:val="20"/>
+          <w:szCs w:val="20"/>
+          <w:lang w:val="en-US"/>
+        </w:rPr>
+        <w:t>Tools</w:t>
+      </w:r>
+      <w:r>
+        <w:rPr>
+          <w:rFonts w:ascii="Calibri" w:hAnsi="Calibri" w:eastAsia="Calibri" w:cs="Calibri"/>
+          <w:noProof w:val="0"/>
+          <w:sz w:val="20"/>
+          <w:szCs w:val="20"/>
+          <w:lang w:val="en-US"/>
+        </w:rPr>
+        <w:t xml:space="preserve">: C++, Git, GitHub, </w:t>
+      </w:r>
+      <w:proofErr w:type="spellStart"/>
+      <w:r>
+        <w:rPr>
+          <w:rFonts w:ascii="Calibri" w:hAnsi="Calibri" w:eastAsia="Calibri" w:cs="Calibri"/>
+          <w:noProof w:val="0"/>
+          <w:sz w:val="20"/>
+          <w:szCs w:val="20"/>
+          <w:lang w:val="en-US"/>
+        </w:rPr>
+        <w:t>Anchorpoint</w:t>
+      </w:r>
+      <w:proofErr w:type="spellEnd"/>
+      <w:r>
+        <w:rPr>
+          <w:rFonts w:ascii="Calibri" w:hAnsi="Calibri" w:eastAsia="Calibri" w:cs="Calibri"/>
+          <w:noProof w:val="0"/>
+          <w:sz w:val="20"/>
+          <w:szCs w:val="20"/>
+          <w:lang w:val="en-US"/>
+        </w:rPr>
+        <w:t>, SourceTree, Confluence, UE4, UE5</w:t>
+      </w:r>
+    </w:p>
+    <w:p>
+      <w:pPr>
+        <w:pStyle w:val="Normal"/>
+        <w:spacing w:before="0" w:beforeAutospacing="off" w:after="0" w:afterAutospacing="off"/>
+        <w:rPr>
+          <w:rFonts w:ascii="Calibri" w:hAnsi="Calibri" w:eastAsia="Calibri" w:cs="Calibri"/>
+          <w:noProof w:val="0"/>
+          <w:sz w:val="20"/>
+          <w:szCs w:val="20"/>
+          <w:lang w:val="en-US"/>
+        </w:rPr>
+      </w:pPr>
+    </w:p>
+    <w:p>
+      <w:pPr>
+        <w:pStyle w:val="Normal"/>
+        <w:spacing w:before="0" w:beforeAutospacing="off" w:after="0" w:afterAutospacing="off"/>
+        <w:rPr>
+          <w:rFonts w:ascii="Calibri" w:hAnsi="Calibri" w:eastAsia="Calibri" w:cs="Calibri"/>
+          <w:noProof w:val="0"/>
+          <w:sz w:val="20"/>
+          <w:szCs w:val="20"/>
+          <w:lang w:val="en-US"/>
+        </w:rPr>
+      </w:pPr>
+      <w:r>
+        <w:rPr>
+          <w:rFonts w:ascii="Calibri" w:hAnsi="Calibri" w:eastAsia="Calibri" w:cs="Calibri"/>
+          <w:noProof w:val="0"/>
+          <w:sz w:val="20"/>
+          <w:szCs w:val="20"/>
+          <w:lang w:val="en-US"/>
+        </w:rPr>
+        <w:t xml:space="preserve">Nexon Games | </w:t>
+      </w:r>
+      <w:proofErr w:type="spellStart"/>
+      <w:r>
+        <w:rPr>
+          <w:rFonts w:ascii="Calibri" w:hAnsi="Calibri" w:eastAsia="Calibri" w:cs="Calibri"/>
+          <w:noProof w:val="0"/>
+          <w:sz w:val="20"/>
+          <w:szCs w:val="20"/>
+          <w:lang w:val="en-US"/>
+        </w:rPr>
+        <w:t>Playtester</w:t>
+      </w:r>
+      <w:proofErr w:type="spellEnd"/>
+      <w:r>
+        <w:rPr>
+          <w:rFonts w:ascii="Calibri" w:hAnsi="Calibri" w:eastAsia="Calibri" w:cs="Calibri"/>
+          <w:noProof w:val="0"/>
+          <w:sz w:val="20"/>
+          <w:szCs w:val="20"/>
+          <w:lang w:val="en-US"/>
+        </w:rPr>
+        <w:t xml:space="preserve"> (The First </w:t>
+      </w:r>
+      <w:r>
+        <w:rPr>
+          <w:rFonts w:ascii="Calibri" w:hAnsi="Calibri" w:eastAsia="Calibri" w:cs="Calibri"/>
+          <w:noProof w:val="0"/>
+          <w:sz w:val="20"/>
+          <w:szCs w:val="20"/>
+          <w:lang w:val="en-US"/>
+        </w:rPr>
+        <w:t>Descendant</w:t>
+      </w:r>
+      <w:r>
+        <w:rPr>
+          <w:rFonts w:ascii="Calibri" w:hAnsi="Calibri" w:eastAsia="Calibri" w:cs="Calibri"/>
+          <w:noProof w:val="0"/>
+          <w:sz w:val="20"/>
+          <w:szCs w:val="20"/>
+          <w:lang w:val="en-US"/>
+        </w:rPr>
+        <w:t>)</w:t>
+      </w:r>
+      <w:r>
+        <w:rPr>
+          <w:rFonts w:ascii="Calibri" w:hAnsi="Calibri" w:eastAsia="Calibri" w:cs="Calibri"/>
+          <w:b w:val="1"/>
+          <w:bCs w:val="1"/>
+          <w:noProof w:val="0"/>
+          <w:sz w:val="20"/>
+          <w:szCs w:val="20"/>
+          <w:lang w:val="en-US"/>
+        </w:rPr>
+        <w:t xml:space="preserve"> </w:t>
+      </w:r>
+      <w:r>
+        <w:rPr>
+          <w:rFonts w:ascii="Calibri" w:hAnsi="Calibri" w:eastAsia="Calibri" w:cs="Calibri"/>
+          <w:noProof w:val="0"/>
+          <w:sz w:val="20"/>
+          <w:szCs w:val="20"/>
+          <w:lang w:val="en-US"/>
+        </w:rPr>
+        <w:t>| 2022 – 2023</w:t>
+      </w:r>
+    </w:p>
+    <w:p>
+      <w:pPr>
+        <w:pStyle w:val="ListParagraph"/>
+        <w:numPr>
+          <w:ilvl w:val="0"/>
+          <w:numId w:val="46"/>
+        </w:numPr>
+        <w:spacing w:before="0" w:beforeAutospacing="off" w:after="0" w:afterAutospacing="off"/>
+        <w:rPr>
+          <w:rFonts w:ascii="Calibri" w:hAnsi="Calibri" w:eastAsia="Calibri" w:cs="Calibri"/>
+          <w:noProof w:val="0"/>
+          <w:sz w:val="20"/>
+          <w:szCs w:val="20"/>
+          <w:lang w:val="en-US"/>
+        </w:rPr>
+      </w:pPr>
+      <w:r>
+        <w:rPr>
+          <w:rFonts w:ascii="Calibri" w:hAnsi="Calibri" w:eastAsia="Calibri" w:cs="Calibri"/>
+          <w:noProof w:val="0"/>
+          <w:sz w:val="20"/>
+          <w:szCs w:val="20"/>
+          <w:lang w:val="en-US"/>
+        </w:rPr>
+        <w:t>Provided feedback to the develop</w:t>
+      </w:r>
+      <w:r>
+        <w:rPr>
+          <w:rFonts w:ascii="Calibri" w:hAnsi="Calibri" w:eastAsia="Calibri" w:cs="Calibri"/>
+          <w:noProof w:val="0"/>
+          <w:sz w:val="20"/>
+          <w:szCs w:val="20"/>
+          <w:lang w:val="en-US"/>
+        </w:rPr>
+        <w:t>ers, testing game mechanics and audio</w:t>
+      </w:r>
+    </w:p>
+    <w:p>
+      <w:pPr>
+        <w:pStyle w:val="Normal"/>
+        <w:spacing w:before="0" w:beforeAutospacing="off" w:after="0" w:afterAutospacing="off"/>
+        <w:rPr>
+          <w:rFonts w:ascii="Calibri" w:hAnsi="Calibri" w:eastAsia="Calibri" w:cs="Calibri"/>
+          <w:noProof w:val="0"/>
+          <w:sz w:val="20"/>
+          <w:szCs w:val="20"/>
+          <w:lang w:val="en-US"/>
+        </w:rPr>
+      </w:pPr>
+      <w:r>
+        <w:rPr>
+          <w:rFonts w:ascii="Calibri" w:hAnsi="Calibri" w:eastAsia="Calibri" w:cs="Calibri"/>
+          <w:i w:val="1"/>
+          <w:iCs w:val="1"/>
+          <w:noProof w:val="0"/>
+          <w:sz w:val="20"/>
+          <w:szCs w:val="20"/>
+          <w:lang w:val="en-US"/>
+        </w:rPr>
+        <w:t>Tools</w:t>
+      </w:r>
+      <w:r>
+        <w:rPr>
+          <w:rFonts w:ascii="Calibri" w:hAnsi="Calibri" w:eastAsia="Calibri" w:cs="Calibri"/>
+          <w:noProof w:val="0"/>
+          <w:sz w:val="20"/>
+          <w:szCs w:val="20"/>
+          <w:lang w:val="en-US"/>
+        </w:rPr>
+        <w:t>: C++, UE5, Slack, Discord</w:t>
+      </w:r>
+    </w:p>
+    <w:p>
+      <w:pPr>
+        <w:pStyle w:val="Normal"/>
+        <w:spacing w:before="0" w:beforeAutospacing="off" w:after="0" w:afterAutospacing="off"/>
+        <w:rPr>
+          <w:rFonts w:ascii="Calibri" w:hAnsi="Calibri" w:eastAsia="Calibri" w:cs="Calibri"/>
+          <w:noProof w:val="0"/>
+          <w:sz w:val="20"/>
+          <w:szCs w:val="20"/>
+          <w:lang w:val="en-US"/>
+        </w:rPr>
+      </w:pPr>
+    </w:p>
+    <w:p>
+      <w:pPr>
+        <w:pStyle w:val="Normal"/>
+        <w:spacing w:before="0" w:beforeAutospacing="off" w:after="0" w:afterAutospacing="off"/>
+        <w:rPr>
+          <w:rFonts w:ascii="Calibri" w:hAnsi="Calibri" w:eastAsia="Calibri" w:cs="Calibri"/>
+          <w:noProof w:val="0"/>
+          <w:sz w:val="20"/>
+          <w:szCs w:val="20"/>
+          <w:lang w:val="en-US"/>
+        </w:rPr>
+      </w:pPr>
+      <w:r>
+        <w:rPr>
+          <w:rFonts w:ascii="Calibri" w:hAnsi="Calibri" w:eastAsia="Calibri" w:cs="Calibri"/>
+          <w:noProof w:val="0"/>
+          <w:sz w:val="20"/>
+          <w:szCs w:val="20"/>
+          <w:lang w:val="en-US"/>
+        </w:rPr>
+        <w:t xml:space="preserve">Blue Isle Studios | </w:t>
+      </w:r>
+      <w:proofErr w:type="spellStart"/>
+      <w:r>
+        <w:rPr>
+          <w:rFonts w:ascii="Calibri" w:hAnsi="Calibri" w:eastAsia="Calibri" w:cs="Calibri"/>
+          <w:noProof w:val="0"/>
+          <w:sz w:val="20"/>
+          <w:szCs w:val="20"/>
+          <w:lang w:val="en-US"/>
+        </w:rPr>
+        <w:t>Playtester</w:t>
+      </w:r>
+      <w:proofErr w:type="spellEnd"/>
+      <w:r>
+        <w:rPr>
+          <w:rFonts w:ascii="Calibri" w:hAnsi="Calibri" w:eastAsia="Calibri" w:cs="Calibri"/>
+          <w:noProof w:val="0"/>
+          <w:sz w:val="20"/>
+          <w:szCs w:val="20"/>
+          <w:lang w:val="en-US"/>
+        </w:rPr>
+        <w:t xml:space="preserve"> (Project LEAP)</w:t>
+      </w:r>
+      <w:r>
+        <w:rPr>
+          <w:rFonts w:ascii="Calibri" w:hAnsi="Calibri" w:eastAsia="Calibri" w:cs="Calibri"/>
+          <w:b w:val="1"/>
+          <w:bCs w:val="1"/>
+          <w:noProof w:val="0"/>
+          <w:sz w:val="20"/>
+          <w:szCs w:val="20"/>
+          <w:lang w:val="en-US"/>
+        </w:rPr>
+        <w:t xml:space="preserve"> </w:t>
+      </w:r>
+      <w:r>
+        <w:rPr>
+          <w:rFonts w:ascii="Calibri" w:hAnsi="Calibri" w:eastAsia="Calibri" w:cs="Calibri"/>
+          <w:noProof w:val="0"/>
+          <w:sz w:val="20"/>
+          <w:szCs w:val="20"/>
+          <w:lang w:val="en-US"/>
+        </w:rPr>
+        <w:t>| 2022 – 2023</w:t>
+      </w:r>
+    </w:p>
+    <w:p>
+      <w:pPr>
+        <w:pStyle w:val="ListParagraph"/>
+        <w:numPr>
+          <w:ilvl w:val="0"/>
+          <w:numId w:val="47"/>
+        </w:numPr>
+        <w:spacing w:before="0" w:beforeAutospacing="off" w:after="0" w:afterAutospacing="off"/>
+        <w:rPr>
+          <w:rFonts w:ascii="Calibri" w:hAnsi="Calibri" w:eastAsia="Calibri" w:cs="Calibri"/>
+          <w:noProof w:val="0"/>
+          <w:sz w:val="20"/>
+          <w:szCs w:val="20"/>
+          <w:lang w:val="en-US"/>
+        </w:rPr>
+      </w:pPr>
+      <w:r>
+        <w:rPr>
+          <w:rFonts w:ascii="Calibri" w:hAnsi="Calibri" w:eastAsia="Calibri" w:cs="Calibri"/>
+          <w:noProof w:val="0"/>
+          <w:sz w:val="20"/>
+          <w:szCs w:val="20"/>
+          <w:lang w:val="en-US"/>
+        </w:rPr>
+        <w:t>Tested game audio, game mechanics, and game servers to ensure readiness</w:t>
+      </w:r>
+    </w:p>
+    <w:p>
+      <w:pPr>
+        <w:pStyle w:val="Normal"/>
+        <w:spacing w:before="0" w:beforeAutospacing="off" w:after="0" w:afterAutospacing="off"/>
+        <w:rPr>
+          <w:rFonts w:ascii="Calibri" w:hAnsi="Calibri" w:eastAsia="Calibri" w:cs="Calibri"/>
+          <w:noProof w:val="0"/>
+          <w:sz w:val="20"/>
+          <w:szCs w:val="20"/>
+          <w:lang w:val="en-US"/>
+        </w:rPr>
+      </w:pPr>
+      <w:r>
+        <w:rPr>
+          <w:rFonts w:ascii="Calibri" w:hAnsi="Calibri" w:eastAsia="Calibri" w:cs="Calibri"/>
+          <w:i w:val="1"/>
+          <w:iCs w:val="1"/>
+          <w:noProof w:val="0"/>
+          <w:sz w:val="20"/>
+          <w:szCs w:val="20"/>
+          <w:lang w:val="en-US"/>
+        </w:rPr>
+        <w:t>Tools</w:t>
+      </w:r>
+      <w:r>
+        <w:rPr>
+          <w:rFonts w:ascii="Calibri" w:hAnsi="Calibri" w:eastAsia="Calibri" w:cs="Calibri"/>
+          <w:noProof w:val="0"/>
+          <w:sz w:val="20"/>
+          <w:szCs w:val="20"/>
+          <w:lang w:val="en-US"/>
+        </w:rPr>
+        <w:t>: UE5, Discord</w:t>
+      </w:r>
+    </w:p>
+    <w:p>
+      <w:pPr>
+        <w:pStyle w:val="Normal"/>
+        <w:spacing w:before="0" w:beforeAutospacing="off" w:after="0" w:afterAutospacing="off"/>
+        <w:rPr>
+          <w:rFonts w:ascii="Calibri" w:hAnsi="Calibri" w:eastAsia="Calibri" w:cs="Calibri"/>
+          <w:noProof w:val="0"/>
+          <w:sz w:val="20"/>
+          <w:szCs w:val="20"/>
+          <w:lang w:val="en-US"/>
+        </w:rPr>
+      </w:pPr>
+    </w:p>
+    <w:p>
+      <w:pPr>
+        <w:pStyle w:val="Heading3"/>
+        <w:spacing w:before="0" w:beforeAutospacing="off" w:after="0" w:afterAutospacing="off"/>
+        <w:rPr>
+          <w:rFonts w:ascii="Calibri" w:hAnsi="Calibri" w:eastAsia="Calibri" w:cs="Calibri"/>
+          <w:b w:val="1"/>
+          <w:bCs w:val="1"/>
+          <w:noProof w:val="0"/>
+          <w:sz w:val="20"/>
+          <w:szCs w:val="20"/>
+          <w:lang w:val="en-US"/>
+        </w:rPr>
+      </w:pPr>
+      <w:r>
+        <w:rPr>
+          <w:rFonts w:ascii="Calibri" w:hAnsi="Calibri" w:eastAsia="Calibri" w:cs="Calibri"/>
+          <w:b w:val="1"/>
+          <w:bCs w:val="1"/>
+          <w:noProof w:val="0"/>
+          <w:sz w:val="20"/>
+          <w:szCs w:val="20"/>
+          <w:lang w:val="en-US"/>
+        </w:rPr>
+        <w:t>Education</w:t>
+      </w:r>
+    </w:p>
+    <w:p>
+      <w:pPr>
+        <w:pStyle w:val="ListParagraph"/>
+        <w:numPr>
+          <w:ilvl w:val="0"/>
+          <w:numId w:val="44"/>
+        </w:numPr>
+        <w:spacing w:before="0" w:beforeAutospacing="off" w:after="0" w:afterAutospacing="off"/>
+        <w:rPr>
+          <w:rFonts w:ascii="Calibri" w:hAnsi="Calibri" w:eastAsia="Calibri" w:cs="Calibri"/>
+          <w:noProof w:val="0"/>
+          <w:sz w:val="20"/>
+          <w:szCs w:val="20"/>
+          <w:lang w:val="en-US"/>
+        </w:rPr>
+      </w:pPr>
+      <w:r>
+        <w:rPr>
+          <w:rFonts w:ascii="Calibri" w:hAnsi="Calibri" w:eastAsia="Calibri" w:cs="Calibri"/>
+          <w:b w:val="1"/>
+          <w:bCs w:val="1"/>
+          <w:noProof w:val="0"/>
+          <w:sz w:val="20"/>
+          <w:szCs w:val="20"/>
+          <w:lang w:val="en-US"/>
+        </w:rPr>
+        <w:t>CG Spectrum</w:t>
+      </w:r>
+      <w:r>
+        <w:rPr>
+          <w:rFonts w:ascii="Calibri" w:hAnsi="Calibri" w:eastAsia="Calibri" w:cs="Calibri"/>
+          <w:noProof w:val="0"/>
+          <w:sz w:val="20"/>
+          <w:szCs w:val="20"/>
+          <w:lang w:val="en-US"/>
+        </w:rPr>
+        <w:t xml:space="preserve"> – Gameplay Programming Diploma | 2023</w:t>
+      </w:r>
+    </w:p>
+    <w:p>
+      <w:pPr>
+        <w:pStyle w:val="ListParagraph"/>
+        <w:numPr>
+          <w:ilvl w:val="0"/>
+          <w:numId w:val="44"/>
+        </w:numPr>
+        <w:spacing w:before="0" w:beforeAutospacing="off" w:after="0" w:afterAutospacing="off"/>
+        <w:rPr>
+          <w:rFonts w:ascii="Calibri" w:hAnsi="Calibri" w:eastAsia="Calibri" w:cs="Calibri"/>
+          <w:noProof w:val="0"/>
+          <w:sz w:val="20"/>
+          <w:szCs w:val="20"/>
+          <w:lang w:val="en-US"/>
+        </w:rPr>
+      </w:pPr>
+      <w:r>
+        <w:rPr>
+          <w:rFonts w:ascii="Calibri" w:hAnsi="Calibri" w:eastAsia="Calibri" w:cs="Calibri"/>
+          <w:b w:val="1"/>
+          <w:bCs w:val="1"/>
+          <w:noProof w:val="0"/>
+          <w:sz w:val="20"/>
+          <w:szCs w:val="20"/>
+          <w:lang w:val="en-US"/>
+        </w:rPr>
+        <w:t>University of Denver</w:t>
+      </w:r>
+      <w:r>
+        <w:rPr>
+          <w:rFonts w:ascii="Calibri" w:hAnsi="Calibri" w:eastAsia="Calibri" w:cs="Calibri"/>
+          <w:noProof w:val="0"/>
+          <w:sz w:val="20"/>
+          <w:szCs w:val="20"/>
+          <w:lang w:val="en-US"/>
+        </w:rPr>
+        <w:t xml:space="preserve"> – Full-Stack Development | 2019</w:t>
+      </w:r>
+    </w:p>
+    <w:p>
+      <w:pPr>
+        <w:pStyle w:val="ListParagraph"/>
+        <w:numPr>
+          <w:ilvl w:val="0"/>
+          <w:numId w:val="44"/>
+        </w:numPr>
+        <w:spacing w:before="0" w:beforeAutospacing="off" w:after="0" w:afterAutospacing="off"/>
+        <w:rPr>
+          <w:rFonts w:ascii="Calibri" w:hAnsi="Calibri" w:eastAsia="Calibri" w:cs="Calibri"/>
+          <w:b w:val="1"/>
+          <w:bCs w:val="1"/>
+          <w:noProof w:val="0"/>
+          <w:sz w:val="20"/>
+          <w:szCs w:val="20"/>
+          <w:lang w:val="en-US"/>
+        </w:rPr>
+      </w:pPr>
+      <w:r>
+        <w:rPr>
+          <w:rFonts w:ascii="Calibri" w:hAnsi="Calibri" w:eastAsia="Calibri" w:cs="Calibri"/>
+          <w:b w:val="1"/>
+          <w:bCs w:val="1"/>
+          <w:noProof w:val="0"/>
+          <w:sz w:val="20"/>
+          <w:szCs w:val="20"/>
+          <w:lang w:val="en-US"/>
         </w:rPr>
         <w:t>Unreal Engine Certified Developer</w:t>
       </w:r>
@@ -927,6 +2076,4486 @@
 
 <file path=word/numbering.xml><?xml version="1.0" encoding="utf-8"?>
 <w:numbering xmlns:w="http://schemas.openxmlformats.org/wordprocessingml/2006/main">
+  <w:abstractNum xmlns:w="http://schemas.openxmlformats.org/wordprocessingml/2006/main" w:abstractNumId="47">
+    <w:nsid w:val="31db727a"/>
+    <w:multiLevelType xmlns:w="http://schemas.openxmlformats.org/wordprocessingml/2006/main" w:val="hybridMultilevel"/>
+    <w:lvl xmlns:w="http://schemas.openxmlformats.org/wordprocessingml/2006/main" w:ilvl="0">
+      <w:start w:val="1"/>
+      <w:numFmt w:val="bullet"/>
+      <w:lvlText w:val=""/>
+      <w:lvlJc w:val="left"/>
+      <w:pPr>
+        <w:ind w:left="720" w:hanging="360"/>
+      </w:pPr>
+      <w:rPr>
+        <w:rFonts w:hint="default" w:ascii="Symbol" w:hAnsi="Symbol"/>
+      </w:rPr>
+    </w:lvl>
+    <w:lvl xmlns:w="http://schemas.openxmlformats.org/wordprocessingml/2006/main" w:ilvl="1">
+      <w:start w:val="1"/>
+      <w:numFmt w:val="bullet"/>
+      <w:lvlText w:val="o"/>
+      <w:lvlJc w:val="left"/>
+      <w:pPr>
+        <w:ind w:left="1440" w:hanging="360"/>
+      </w:pPr>
+      <w:rPr>
+        <w:rFonts w:hint="default" w:ascii="Courier New" w:hAnsi="Courier New"/>
+      </w:rPr>
+    </w:lvl>
+    <w:lvl xmlns:w="http://schemas.openxmlformats.org/wordprocessingml/2006/main" w:ilvl="2">
+      <w:start w:val="1"/>
+      <w:numFmt w:val="bullet"/>
+      <w:lvlText w:val=""/>
+      <w:lvlJc w:val="left"/>
+      <w:pPr>
+        <w:ind w:left="2160" w:hanging="360"/>
+      </w:pPr>
+      <w:rPr>
+        <w:rFonts w:hint="default" w:ascii="Wingdings" w:hAnsi="Wingdings"/>
+      </w:rPr>
+    </w:lvl>
+    <w:lvl xmlns:w="http://schemas.openxmlformats.org/wordprocessingml/2006/main" w:ilvl="3">
+      <w:start w:val="1"/>
+      <w:numFmt w:val="bullet"/>
+      <w:lvlText w:val=""/>
+      <w:lvlJc w:val="left"/>
+      <w:pPr>
+        <w:ind w:left="2880" w:hanging="360"/>
+      </w:pPr>
+      <w:rPr>
+        <w:rFonts w:hint="default" w:ascii="Symbol" w:hAnsi="Symbol"/>
+      </w:rPr>
+    </w:lvl>
+    <w:lvl xmlns:w="http://schemas.openxmlformats.org/wordprocessingml/2006/main" w:ilvl="4">
+      <w:start w:val="1"/>
+      <w:numFmt w:val="bullet"/>
+      <w:lvlText w:val="o"/>
+      <w:lvlJc w:val="left"/>
+      <w:pPr>
+        <w:ind w:left="3600" w:hanging="360"/>
+      </w:pPr>
+      <w:rPr>
+        <w:rFonts w:hint="default" w:ascii="Courier New" w:hAnsi="Courier New"/>
+      </w:rPr>
+    </w:lvl>
+    <w:lvl xmlns:w="http://schemas.openxmlformats.org/wordprocessingml/2006/main" w:ilvl="5">
+      <w:start w:val="1"/>
+      <w:numFmt w:val="bullet"/>
+      <w:lvlText w:val=""/>
+      <w:lvlJc w:val="left"/>
+      <w:pPr>
+        <w:ind w:left="4320" w:hanging="360"/>
+      </w:pPr>
+      <w:rPr>
+        <w:rFonts w:hint="default" w:ascii="Wingdings" w:hAnsi="Wingdings"/>
+      </w:rPr>
+    </w:lvl>
+    <w:lvl xmlns:w="http://schemas.openxmlformats.org/wordprocessingml/2006/main" w:ilvl="6">
+      <w:start w:val="1"/>
+      <w:numFmt w:val="bullet"/>
+      <w:lvlText w:val=""/>
+      <w:lvlJc w:val="left"/>
+      <w:pPr>
+        <w:ind w:left="5040" w:hanging="360"/>
+      </w:pPr>
+      <w:rPr>
+        <w:rFonts w:hint="default" w:ascii="Symbol" w:hAnsi="Symbol"/>
+      </w:rPr>
+    </w:lvl>
+    <w:lvl xmlns:w="http://schemas.openxmlformats.org/wordprocessingml/2006/main" w:ilvl="7">
+      <w:start w:val="1"/>
+      <w:numFmt w:val="bullet"/>
+      <w:lvlText w:val="o"/>
+      <w:lvlJc w:val="left"/>
+      <w:pPr>
+        <w:ind w:left="5760" w:hanging="360"/>
+      </w:pPr>
+      <w:rPr>
+        <w:rFonts w:hint="default" w:ascii="Courier New" w:hAnsi="Courier New"/>
+      </w:rPr>
+    </w:lvl>
+    <w:lvl xmlns:w="http://schemas.openxmlformats.org/wordprocessingml/2006/main" w:ilvl="8">
+      <w:start w:val="1"/>
+      <w:numFmt w:val="bullet"/>
+      <w:lvlText w:val=""/>
+      <w:lvlJc w:val="left"/>
+      <w:pPr>
+        <w:ind w:left="6480" w:hanging="360"/>
+      </w:pPr>
+      <w:rPr>
+        <w:rFonts w:hint="default" w:ascii="Wingdings" w:hAnsi="Wingdings"/>
+      </w:rPr>
+    </w:lvl>
+  </w:abstractNum>
+  <w:abstractNum xmlns:w="http://schemas.openxmlformats.org/wordprocessingml/2006/main" w:abstractNumId="46">
+    <w:nsid w:val="dc9026"/>
+    <w:multiLevelType xmlns:w="http://schemas.openxmlformats.org/wordprocessingml/2006/main" w:val="hybridMultilevel"/>
+    <w:lvl xmlns:w="http://schemas.openxmlformats.org/wordprocessingml/2006/main" w:ilvl="0">
+      <w:start w:val="1"/>
+      <w:numFmt w:val="bullet"/>
+      <w:lvlText w:val=""/>
+      <w:lvlJc w:val="left"/>
+      <w:pPr>
+        <w:ind w:left="720" w:hanging="360"/>
+      </w:pPr>
+      <w:rPr>
+        <w:rFonts w:hint="default" w:ascii="Symbol" w:hAnsi="Symbol"/>
+      </w:rPr>
+    </w:lvl>
+    <w:lvl xmlns:w="http://schemas.openxmlformats.org/wordprocessingml/2006/main" w:ilvl="1">
+      <w:start w:val="1"/>
+      <w:numFmt w:val="bullet"/>
+      <w:lvlText w:val="o"/>
+      <w:lvlJc w:val="left"/>
+      <w:pPr>
+        <w:ind w:left="1440" w:hanging="360"/>
+      </w:pPr>
+      <w:rPr>
+        <w:rFonts w:hint="default" w:ascii="Courier New" w:hAnsi="Courier New"/>
+      </w:rPr>
+    </w:lvl>
+    <w:lvl xmlns:w="http://schemas.openxmlformats.org/wordprocessingml/2006/main" w:ilvl="2">
+      <w:start w:val="1"/>
+      <w:numFmt w:val="bullet"/>
+      <w:lvlText w:val=""/>
+      <w:lvlJc w:val="left"/>
+      <w:pPr>
+        <w:ind w:left="2160" w:hanging="360"/>
+      </w:pPr>
+      <w:rPr>
+        <w:rFonts w:hint="default" w:ascii="Wingdings" w:hAnsi="Wingdings"/>
+      </w:rPr>
+    </w:lvl>
+    <w:lvl xmlns:w="http://schemas.openxmlformats.org/wordprocessingml/2006/main" w:ilvl="3">
+      <w:start w:val="1"/>
+      <w:numFmt w:val="bullet"/>
+      <w:lvlText w:val=""/>
+      <w:lvlJc w:val="left"/>
+      <w:pPr>
+        <w:ind w:left="2880" w:hanging="360"/>
+      </w:pPr>
+      <w:rPr>
+        <w:rFonts w:hint="default" w:ascii="Symbol" w:hAnsi="Symbol"/>
+      </w:rPr>
+    </w:lvl>
+    <w:lvl xmlns:w="http://schemas.openxmlformats.org/wordprocessingml/2006/main" w:ilvl="4">
+      <w:start w:val="1"/>
+      <w:numFmt w:val="bullet"/>
+      <w:lvlText w:val="o"/>
+      <w:lvlJc w:val="left"/>
+      <w:pPr>
+        <w:ind w:left="3600" w:hanging="360"/>
+      </w:pPr>
+      <w:rPr>
+        <w:rFonts w:hint="default" w:ascii="Courier New" w:hAnsi="Courier New"/>
+      </w:rPr>
+    </w:lvl>
+    <w:lvl xmlns:w="http://schemas.openxmlformats.org/wordprocessingml/2006/main" w:ilvl="5">
+      <w:start w:val="1"/>
+      <w:numFmt w:val="bullet"/>
+      <w:lvlText w:val=""/>
+      <w:lvlJc w:val="left"/>
+      <w:pPr>
+        <w:ind w:left="4320" w:hanging="360"/>
+      </w:pPr>
+      <w:rPr>
+        <w:rFonts w:hint="default" w:ascii="Wingdings" w:hAnsi="Wingdings"/>
+      </w:rPr>
+    </w:lvl>
+    <w:lvl xmlns:w="http://schemas.openxmlformats.org/wordprocessingml/2006/main" w:ilvl="6">
+      <w:start w:val="1"/>
+      <w:numFmt w:val="bullet"/>
+      <w:lvlText w:val=""/>
+      <w:lvlJc w:val="left"/>
+      <w:pPr>
+        <w:ind w:left="5040" w:hanging="360"/>
+      </w:pPr>
+      <w:rPr>
+        <w:rFonts w:hint="default" w:ascii="Symbol" w:hAnsi="Symbol"/>
+      </w:rPr>
+    </w:lvl>
+    <w:lvl xmlns:w="http://schemas.openxmlformats.org/wordprocessingml/2006/main" w:ilvl="7">
+      <w:start w:val="1"/>
+      <w:numFmt w:val="bullet"/>
+      <w:lvlText w:val="o"/>
+      <w:lvlJc w:val="left"/>
+      <w:pPr>
+        <w:ind w:left="5760" w:hanging="360"/>
+      </w:pPr>
+      <w:rPr>
+        <w:rFonts w:hint="default" w:ascii="Courier New" w:hAnsi="Courier New"/>
+      </w:rPr>
+    </w:lvl>
+    <w:lvl xmlns:w="http://schemas.openxmlformats.org/wordprocessingml/2006/main" w:ilvl="8">
+      <w:start w:val="1"/>
+      <w:numFmt w:val="bullet"/>
+      <w:lvlText w:val=""/>
+      <w:lvlJc w:val="left"/>
+      <w:pPr>
+        <w:ind w:left="6480" w:hanging="360"/>
+      </w:pPr>
+      <w:rPr>
+        <w:rFonts w:hint="default" w:ascii="Wingdings" w:hAnsi="Wingdings"/>
+      </w:rPr>
+    </w:lvl>
+  </w:abstractNum>
+  <w:abstractNum xmlns:w="http://schemas.openxmlformats.org/wordprocessingml/2006/main" w:abstractNumId="45">
+    <w:nsid w:val="5649ff11"/>
+    <w:multiLevelType xmlns:w="http://schemas.openxmlformats.org/wordprocessingml/2006/main" w:val="hybridMultilevel"/>
+    <w:lvl xmlns:w="http://schemas.openxmlformats.org/wordprocessingml/2006/main" w:ilvl="0">
+      <w:start w:val="1"/>
+      <w:numFmt w:val="bullet"/>
+      <w:lvlText w:val=""/>
+      <w:lvlJc w:val="left"/>
+      <w:pPr>
+        <w:ind w:left="720" w:hanging="360"/>
+      </w:pPr>
+      <w:rPr>
+        <w:rFonts w:hint="default" w:ascii="Symbol" w:hAnsi="Symbol"/>
+      </w:rPr>
+    </w:lvl>
+    <w:lvl xmlns:w="http://schemas.openxmlformats.org/wordprocessingml/2006/main" w:ilvl="1">
+      <w:start w:val="1"/>
+      <w:numFmt w:val="bullet"/>
+      <w:lvlText w:val="o"/>
+      <w:lvlJc w:val="left"/>
+      <w:pPr>
+        <w:ind w:left="1440" w:hanging="360"/>
+      </w:pPr>
+      <w:rPr>
+        <w:rFonts w:hint="default" w:ascii="Courier New" w:hAnsi="Courier New"/>
+      </w:rPr>
+    </w:lvl>
+    <w:lvl xmlns:w="http://schemas.openxmlformats.org/wordprocessingml/2006/main" w:ilvl="2">
+      <w:start w:val="1"/>
+      <w:numFmt w:val="bullet"/>
+      <w:lvlText w:val=""/>
+      <w:lvlJc w:val="left"/>
+      <w:pPr>
+        <w:ind w:left="2160" w:hanging="360"/>
+      </w:pPr>
+      <w:rPr>
+        <w:rFonts w:hint="default" w:ascii="Wingdings" w:hAnsi="Wingdings"/>
+      </w:rPr>
+    </w:lvl>
+    <w:lvl xmlns:w="http://schemas.openxmlformats.org/wordprocessingml/2006/main" w:ilvl="3">
+      <w:start w:val="1"/>
+      <w:numFmt w:val="bullet"/>
+      <w:lvlText w:val=""/>
+      <w:lvlJc w:val="left"/>
+      <w:pPr>
+        <w:ind w:left="2880" w:hanging="360"/>
+      </w:pPr>
+      <w:rPr>
+        <w:rFonts w:hint="default" w:ascii="Symbol" w:hAnsi="Symbol"/>
+      </w:rPr>
+    </w:lvl>
+    <w:lvl xmlns:w="http://schemas.openxmlformats.org/wordprocessingml/2006/main" w:ilvl="4">
+      <w:start w:val="1"/>
+      <w:numFmt w:val="bullet"/>
+      <w:lvlText w:val="o"/>
+      <w:lvlJc w:val="left"/>
+      <w:pPr>
+        <w:ind w:left="3600" w:hanging="360"/>
+      </w:pPr>
+      <w:rPr>
+        <w:rFonts w:hint="default" w:ascii="Courier New" w:hAnsi="Courier New"/>
+      </w:rPr>
+    </w:lvl>
+    <w:lvl xmlns:w="http://schemas.openxmlformats.org/wordprocessingml/2006/main" w:ilvl="5">
+      <w:start w:val="1"/>
+      <w:numFmt w:val="bullet"/>
+      <w:lvlText w:val=""/>
+      <w:lvlJc w:val="left"/>
+      <w:pPr>
+        <w:ind w:left="4320" w:hanging="360"/>
+      </w:pPr>
+      <w:rPr>
+        <w:rFonts w:hint="default" w:ascii="Wingdings" w:hAnsi="Wingdings"/>
+      </w:rPr>
+    </w:lvl>
+    <w:lvl xmlns:w="http://schemas.openxmlformats.org/wordprocessingml/2006/main" w:ilvl="6">
+      <w:start w:val="1"/>
+      <w:numFmt w:val="bullet"/>
+      <w:lvlText w:val=""/>
+      <w:lvlJc w:val="left"/>
+      <w:pPr>
+        <w:ind w:left="5040" w:hanging="360"/>
+      </w:pPr>
+      <w:rPr>
+        <w:rFonts w:hint="default" w:ascii="Symbol" w:hAnsi="Symbol"/>
+      </w:rPr>
+    </w:lvl>
+    <w:lvl xmlns:w="http://schemas.openxmlformats.org/wordprocessingml/2006/main" w:ilvl="7">
+      <w:start w:val="1"/>
+      <w:numFmt w:val="bullet"/>
+      <w:lvlText w:val="o"/>
+      <w:lvlJc w:val="left"/>
+      <w:pPr>
+        <w:ind w:left="5760" w:hanging="360"/>
+      </w:pPr>
+      <w:rPr>
+        <w:rFonts w:hint="default" w:ascii="Courier New" w:hAnsi="Courier New"/>
+      </w:rPr>
+    </w:lvl>
+    <w:lvl xmlns:w="http://schemas.openxmlformats.org/wordprocessingml/2006/main" w:ilvl="8">
+      <w:start w:val="1"/>
+      <w:numFmt w:val="bullet"/>
+      <w:lvlText w:val=""/>
+      <w:lvlJc w:val="left"/>
+      <w:pPr>
+        <w:ind w:left="6480" w:hanging="360"/>
+      </w:pPr>
+      <w:rPr>
+        <w:rFonts w:hint="default" w:ascii="Wingdings" w:hAnsi="Wingdings"/>
+      </w:rPr>
+    </w:lvl>
+  </w:abstractNum>
+  <w:abstractNum xmlns:w="http://schemas.openxmlformats.org/wordprocessingml/2006/main" w:abstractNumId="44">
+    <w:nsid w:val="35c00ad7"/>
+    <w:multiLevelType xmlns:w="http://schemas.openxmlformats.org/wordprocessingml/2006/main" w:val="hybridMultilevel"/>
+    <w:lvl xmlns:w="http://schemas.openxmlformats.org/wordprocessingml/2006/main" w:ilvl="0">
+      <w:start w:val="1"/>
+      <w:numFmt w:val="bullet"/>
+      <w:lvlText w:val=""/>
+      <w:lvlJc w:val="left"/>
+      <w:pPr>
+        <w:ind w:left="720" w:hanging="360"/>
+      </w:pPr>
+      <w:rPr>
+        <w:rFonts w:hint="default" w:ascii="Symbol" w:hAnsi="Symbol"/>
+      </w:rPr>
+    </w:lvl>
+    <w:lvl xmlns:w="http://schemas.openxmlformats.org/wordprocessingml/2006/main" w:ilvl="1">
+      <w:start w:val="1"/>
+      <w:numFmt w:val="bullet"/>
+      <w:lvlText w:val="o"/>
+      <w:lvlJc w:val="left"/>
+      <w:pPr>
+        <w:ind w:left="1440" w:hanging="360"/>
+      </w:pPr>
+      <w:rPr>
+        <w:rFonts w:hint="default" w:ascii="Courier New" w:hAnsi="Courier New"/>
+      </w:rPr>
+    </w:lvl>
+    <w:lvl xmlns:w="http://schemas.openxmlformats.org/wordprocessingml/2006/main" w:ilvl="2">
+      <w:start w:val="1"/>
+      <w:numFmt w:val="bullet"/>
+      <w:lvlText w:val=""/>
+      <w:lvlJc w:val="left"/>
+      <w:pPr>
+        <w:ind w:left="2160" w:hanging="360"/>
+      </w:pPr>
+      <w:rPr>
+        <w:rFonts w:hint="default" w:ascii="Wingdings" w:hAnsi="Wingdings"/>
+      </w:rPr>
+    </w:lvl>
+    <w:lvl xmlns:w="http://schemas.openxmlformats.org/wordprocessingml/2006/main" w:ilvl="3">
+      <w:start w:val="1"/>
+      <w:numFmt w:val="bullet"/>
+      <w:lvlText w:val=""/>
+      <w:lvlJc w:val="left"/>
+      <w:pPr>
+        <w:ind w:left="2880" w:hanging="360"/>
+      </w:pPr>
+      <w:rPr>
+        <w:rFonts w:hint="default" w:ascii="Symbol" w:hAnsi="Symbol"/>
+      </w:rPr>
+    </w:lvl>
+    <w:lvl xmlns:w="http://schemas.openxmlformats.org/wordprocessingml/2006/main" w:ilvl="4">
+      <w:start w:val="1"/>
+      <w:numFmt w:val="bullet"/>
+      <w:lvlText w:val="o"/>
+      <w:lvlJc w:val="left"/>
+      <w:pPr>
+        <w:ind w:left="3600" w:hanging="360"/>
+      </w:pPr>
+      <w:rPr>
+        <w:rFonts w:hint="default" w:ascii="Courier New" w:hAnsi="Courier New"/>
+      </w:rPr>
+    </w:lvl>
+    <w:lvl xmlns:w="http://schemas.openxmlformats.org/wordprocessingml/2006/main" w:ilvl="5">
+      <w:start w:val="1"/>
+      <w:numFmt w:val="bullet"/>
+      <w:lvlText w:val=""/>
+      <w:lvlJc w:val="left"/>
+      <w:pPr>
+        <w:ind w:left="4320" w:hanging="360"/>
+      </w:pPr>
+      <w:rPr>
+        <w:rFonts w:hint="default" w:ascii="Wingdings" w:hAnsi="Wingdings"/>
+      </w:rPr>
+    </w:lvl>
+    <w:lvl xmlns:w="http://schemas.openxmlformats.org/wordprocessingml/2006/main" w:ilvl="6">
+      <w:start w:val="1"/>
+      <w:numFmt w:val="bullet"/>
+      <w:lvlText w:val=""/>
+      <w:lvlJc w:val="left"/>
+      <w:pPr>
+        <w:ind w:left="5040" w:hanging="360"/>
+      </w:pPr>
+      <w:rPr>
+        <w:rFonts w:hint="default" w:ascii="Symbol" w:hAnsi="Symbol"/>
+      </w:rPr>
+    </w:lvl>
+    <w:lvl xmlns:w="http://schemas.openxmlformats.org/wordprocessingml/2006/main" w:ilvl="7">
+      <w:start w:val="1"/>
+      <w:numFmt w:val="bullet"/>
+      <w:lvlText w:val="o"/>
+      <w:lvlJc w:val="left"/>
+      <w:pPr>
+        <w:ind w:left="5760" w:hanging="360"/>
+      </w:pPr>
+      <w:rPr>
+        <w:rFonts w:hint="default" w:ascii="Courier New" w:hAnsi="Courier New"/>
+      </w:rPr>
+    </w:lvl>
+    <w:lvl xmlns:w="http://schemas.openxmlformats.org/wordprocessingml/2006/main" w:ilvl="8">
+      <w:start w:val="1"/>
+      <w:numFmt w:val="bullet"/>
+      <w:lvlText w:val=""/>
+      <w:lvlJc w:val="left"/>
+      <w:pPr>
+        <w:ind w:left="6480" w:hanging="360"/>
+      </w:pPr>
+      <w:rPr>
+        <w:rFonts w:hint="default" w:ascii="Wingdings" w:hAnsi="Wingdings"/>
+      </w:rPr>
+    </w:lvl>
+  </w:abstractNum>
+  <w:abstractNum xmlns:w="http://schemas.openxmlformats.org/wordprocessingml/2006/main" w:abstractNumId="43">
+    <w:nsid w:val="5e6980d4"/>
+    <w:multiLevelType xmlns:w="http://schemas.openxmlformats.org/wordprocessingml/2006/main" w:val="hybridMultilevel"/>
+    <w:lvl xmlns:w="http://schemas.openxmlformats.org/wordprocessingml/2006/main" w:ilvl="0">
+      <w:start w:val="1"/>
+      <w:numFmt w:val="bullet"/>
+      <w:lvlText w:val=""/>
+      <w:lvlJc w:val="left"/>
+      <w:pPr>
+        <w:ind w:left="720" w:hanging="360"/>
+      </w:pPr>
+      <w:rPr>
+        <w:rFonts w:hint="default" w:ascii="Symbol" w:hAnsi="Symbol"/>
+      </w:rPr>
+    </w:lvl>
+    <w:lvl xmlns:w="http://schemas.openxmlformats.org/wordprocessingml/2006/main" w:ilvl="1">
+      <w:start w:val="1"/>
+      <w:numFmt w:val="bullet"/>
+      <w:lvlText w:val="o"/>
+      <w:lvlJc w:val="left"/>
+      <w:pPr>
+        <w:ind w:left="1440" w:hanging="360"/>
+      </w:pPr>
+      <w:rPr>
+        <w:rFonts w:hint="default" w:ascii="Courier New" w:hAnsi="Courier New"/>
+      </w:rPr>
+    </w:lvl>
+    <w:lvl xmlns:w="http://schemas.openxmlformats.org/wordprocessingml/2006/main" w:ilvl="2">
+      <w:start w:val="1"/>
+      <w:numFmt w:val="bullet"/>
+      <w:lvlText w:val=""/>
+      <w:lvlJc w:val="left"/>
+      <w:pPr>
+        <w:ind w:left="2160" w:hanging="360"/>
+      </w:pPr>
+      <w:rPr>
+        <w:rFonts w:hint="default" w:ascii="Wingdings" w:hAnsi="Wingdings"/>
+      </w:rPr>
+    </w:lvl>
+    <w:lvl xmlns:w="http://schemas.openxmlformats.org/wordprocessingml/2006/main" w:ilvl="3">
+      <w:start w:val="1"/>
+      <w:numFmt w:val="bullet"/>
+      <w:lvlText w:val=""/>
+      <w:lvlJc w:val="left"/>
+      <w:pPr>
+        <w:ind w:left="2880" w:hanging="360"/>
+      </w:pPr>
+      <w:rPr>
+        <w:rFonts w:hint="default" w:ascii="Symbol" w:hAnsi="Symbol"/>
+      </w:rPr>
+    </w:lvl>
+    <w:lvl xmlns:w="http://schemas.openxmlformats.org/wordprocessingml/2006/main" w:ilvl="4">
+      <w:start w:val="1"/>
+      <w:numFmt w:val="bullet"/>
+      <w:lvlText w:val="o"/>
+      <w:lvlJc w:val="left"/>
+      <w:pPr>
+        <w:ind w:left="3600" w:hanging="360"/>
+      </w:pPr>
+      <w:rPr>
+        <w:rFonts w:hint="default" w:ascii="Courier New" w:hAnsi="Courier New"/>
+      </w:rPr>
+    </w:lvl>
+    <w:lvl xmlns:w="http://schemas.openxmlformats.org/wordprocessingml/2006/main" w:ilvl="5">
+      <w:start w:val="1"/>
+      <w:numFmt w:val="bullet"/>
+      <w:lvlText w:val=""/>
+      <w:lvlJc w:val="left"/>
+      <w:pPr>
+        <w:ind w:left="4320" w:hanging="360"/>
+      </w:pPr>
+      <w:rPr>
+        <w:rFonts w:hint="default" w:ascii="Wingdings" w:hAnsi="Wingdings"/>
+      </w:rPr>
+    </w:lvl>
+    <w:lvl xmlns:w="http://schemas.openxmlformats.org/wordprocessingml/2006/main" w:ilvl="6">
+      <w:start w:val="1"/>
+      <w:numFmt w:val="bullet"/>
+      <w:lvlText w:val=""/>
+      <w:lvlJc w:val="left"/>
+      <w:pPr>
+        <w:ind w:left="5040" w:hanging="360"/>
+      </w:pPr>
+      <w:rPr>
+        <w:rFonts w:hint="default" w:ascii="Symbol" w:hAnsi="Symbol"/>
+      </w:rPr>
+    </w:lvl>
+    <w:lvl xmlns:w="http://schemas.openxmlformats.org/wordprocessingml/2006/main" w:ilvl="7">
+      <w:start w:val="1"/>
+      <w:numFmt w:val="bullet"/>
+      <w:lvlText w:val="o"/>
+      <w:lvlJc w:val="left"/>
+      <w:pPr>
+        <w:ind w:left="5760" w:hanging="360"/>
+      </w:pPr>
+      <w:rPr>
+        <w:rFonts w:hint="default" w:ascii="Courier New" w:hAnsi="Courier New"/>
+      </w:rPr>
+    </w:lvl>
+    <w:lvl xmlns:w="http://schemas.openxmlformats.org/wordprocessingml/2006/main" w:ilvl="8">
+      <w:start w:val="1"/>
+      <w:numFmt w:val="bullet"/>
+      <w:lvlText w:val=""/>
+      <w:lvlJc w:val="left"/>
+      <w:pPr>
+        <w:ind w:left="6480" w:hanging="360"/>
+      </w:pPr>
+      <w:rPr>
+        <w:rFonts w:hint="default" w:ascii="Wingdings" w:hAnsi="Wingdings"/>
+      </w:rPr>
+    </w:lvl>
+  </w:abstractNum>
+  <w:abstractNum xmlns:w="http://schemas.openxmlformats.org/wordprocessingml/2006/main" w:abstractNumId="42">
+    <w:nsid w:val="7f2ef81e"/>
+    <w:multiLevelType xmlns:w="http://schemas.openxmlformats.org/wordprocessingml/2006/main" w:val="hybridMultilevel"/>
+    <w:lvl xmlns:w="http://schemas.openxmlformats.org/wordprocessingml/2006/main" w:ilvl="0">
+      <w:start w:val="1"/>
+      <w:numFmt w:val="bullet"/>
+      <w:lvlText w:val=""/>
+      <w:lvlJc w:val="left"/>
+      <w:pPr>
+        <w:ind w:left="720" w:hanging="360"/>
+      </w:pPr>
+      <w:rPr>
+        <w:rFonts w:hint="default" w:ascii="Symbol" w:hAnsi="Symbol"/>
+      </w:rPr>
+    </w:lvl>
+    <w:lvl xmlns:w="http://schemas.openxmlformats.org/wordprocessingml/2006/main" w:ilvl="1">
+      <w:start w:val="1"/>
+      <w:numFmt w:val="bullet"/>
+      <w:lvlText w:val="o"/>
+      <w:lvlJc w:val="left"/>
+      <w:pPr>
+        <w:ind w:left="1440" w:hanging="360"/>
+      </w:pPr>
+      <w:rPr>
+        <w:rFonts w:hint="default" w:ascii="Courier New" w:hAnsi="Courier New"/>
+      </w:rPr>
+    </w:lvl>
+    <w:lvl xmlns:w="http://schemas.openxmlformats.org/wordprocessingml/2006/main" w:ilvl="2">
+      <w:start w:val="1"/>
+      <w:numFmt w:val="bullet"/>
+      <w:lvlText w:val=""/>
+      <w:lvlJc w:val="left"/>
+      <w:pPr>
+        <w:ind w:left="2160" w:hanging="360"/>
+      </w:pPr>
+      <w:rPr>
+        <w:rFonts w:hint="default" w:ascii="Wingdings" w:hAnsi="Wingdings"/>
+      </w:rPr>
+    </w:lvl>
+    <w:lvl xmlns:w="http://schemas.openxmlformats.org/wordprocessingml/2006/main" w:ilvl="3">
+      <w:start w:val="1"/>
+      <w:numFmt w:val="bullet"/>
+      <w:lvlText w:val=""/>
+      <w:lvlJc w:val="left"/>
+      <w:pPr>
+        <w:ind w:left="2880" w:hanging="360"/>
+      </w:pPr>
+      <w:rPr>
+        <w:rFonts w:hint="default" w:ascii="Symbol" w:hAnsi="Symbol"/>
+      </w:rPr>
+    </w:lvl>
+    <w:lvl xmlns:w="http://schemas.openxmlformats.org/wordprocessingml/2006/main" w:ilvl="4">
+      <w:start w:val="1"/>
+      <w:numFmt w:val="bullet"/>
+      <w:lvlText w:val="o"/>
+      <w:lvlJc w:val="left"/>
+      <w:pPr>
+        <w:ind w:left="3600" w:hanging="360"/>
+      </w:pPr>
+      <w:rPr>
+        <w:rFonts w:hint="default" w:ascii="Courier New" w:hAnsi="Courier New"/>
+      </w:rPr>
+    </w:lvl>
+    <w:lvl xmlns:w="http://schemas.openxmlformats.org/wordprocessingml/2006/main" w:ilvl="5">
+      <w:start w:val="1"/>
+      <w:numFmt w:val="bullet"/>
+      <w:lvlText w:val=""/>
+      <w:lvlJc w:val="left"/>
+      <w:pPr>
+        <w:ind w:left="4320" w:hanging="360"/>
+      </w:pPr>
+      <w:rPr>
+        <w:rFonts w:hint="default" w:ascii="Wingdings" w:hAnsi="Wingdings"/>
+      </w:rPr>
+    </w:lvl>
+    <w:lvl xmlns:w="http://schemas.openxmlformats.org/wordprocessingml/2006/main" w:ilvl="6">
+      <w:start w:val="1"/>
+      <w:numFmt w:val="bullet"/>
+      <w:lvlText w:val=""/>
+      <w:lvlJc w:val="left"/>
+      <w:pPr>
+        <w:ind w:left="5040" w:hanging="360"/>
+      </w:pPr>
+      <w:rPr>
+        <w:rFonts w:hint="default" w:ascii="Symbol" w:hAnsi="Symbol"/>
+      </w:rPr>
+    </w:lvl>
+    <w:lvl xmlns:w="http://schemas.openxmlformats.org/wordprocessingml/2006/main" w:ilvl="7">
+      <w:start w:val="1"/>
+      <w:numFmt w:val="bullet"/>
+      <w:lvlText w:val="o"/>
+      <w:lvlJc w:val="left"/>
+      <w:pPr>
+        <w:ind w:left="5760" w:hanging="360"/>
+      </w:pPr>
+      <w:rPr>
+        <w:rFonts w:hint="default" w:ascii="Courier New" w:hAnsi="Courier New"/>
+      </w:rPr>
+    </w:lvl>
+    <w:lvl xmlns:w="http://schemas.openxmlformats.org/wordprocessingml/2006/main" w:ilvl="8">
+      <w:start w:val="1"/>
+      <w:numFmt w:val="bullet"/>
+      <w:lvlText w:val=""/>
+      <w:lvlJc w:val="left"/>
+      <w:pPr>
+        <w:ind w:left="6480" w:hanging="360"/>
+      </w:pPr>
+      <w:rPr>
+        <w:rFonts w:hint="default" w:ascii="Wingdings" w:hAnsi="Wingdings"/>
+      </w:rPr>
+    </w:lvl>
+  </w:abstractNum>
+  <w:abstractNum xmlns:w="http://schemas.openxmlformats.org/wordprocessingml/2006/main" w:abstractNumId="41">
+    <w:nsid w:val="a28ff31"/>
+    <w:multiLevelType xmlns:w="http://schemas.openxmlformats.org/wordprocessingml/2006/main" w:val="hybridMultilevel"/>
+    <w:lvl xmlns:w="http://schemas.openxmlformats.org/wordprocessingml/2006/main" w:ilvl="0">
+      <w:start w:val="1"/>
+      <w:numFmt w:val="bullet"/>
+      <w:lvlText w:val=""/>
+      <w:lvlJc w:val="left"/>
+      <w:pPr>
+        <w:ind w:left="720" w:hanging="360"/>
+      </w:pPr>
+      <w:rPr>
+        <w:rFonts w:hint="default" w:ascii="Symbol" w:hAnsi="Symbol"/>
+      </w:rPr>
+    </w:lvl>
+    <w:lvl xmlns:w="http://schemas.openxmlformats.org/wordprocessingml/2006/main" w:ilvl="1">
+      <w:start w:val="1"/>
+      <w:numFmt w:val="bullet"/>
+      <w:lvlText w:val="o"/>
+      <w:lvlJc w:val="left"/>
+      <w:pPr>
+        <w:ind w:left="1440" w:hanging="360"/>
+      </w:pPr>
+      <w:rPr>
+        <w:rFonts w:hint="default" w:ascii="Courier New" w:hAnsi="Courier New"/>
+      </w:rPr>
+    </w:lvl>
+    <w:lvl xmlns:w="http://schemas.openxmlformats.org/wordprocessingml/2006/main" w:ilvl="2">
+      <w:start w:val="1"/>
+      <w:numFmt w:val="bullet"/>
+      <w:lvlText w:val=""/>
+      <w:lvlJc w:val="left"/>
+      <w:pPr>
+        <w:ind w:left="2160" w:hanging="360"/>
+      </w:pPr>
+      <w:rPr>
+        <w:rFonts w:hint="default" w:ascii="Wingdings" w:hAnsi="Wingdings"/>
+      </w:rPr>
+    </w:lvl>
+    <w:lvl xmlns:w="http://schemas.openxmlformats.org/wordprocessingml/2006/main" w:ilvl="3">
+      <w:start w:val="1"/>
+      <w:numFmt w:val="bullet"/>
+      <w:lvlText w:val=""/>
+      <w:lvlJc w:val="left"/>
+      <w:pPr>
+        <w:ind w:left="2880" w:hanging="360"/>
+      </w:pPr>
+      <w:rPr>
+        <w:rFonts w:hint="default" w:ascii="Symbol" w:hAnsi="Symbol"/>
+      </w:rPr>
+    </w:lvl>
+    <w:lvl xmlns:w="http://schemas.openxmlformats.org/wordprocessingml/2006/main" w:ilvl="4">
+      <w:start w:val="1"/>
+      <w:numFmt w:val="bullet"/>
+      <w:lvlText w:val="o"/>
+      <w:lvlJc w:val="left"/>
+      <w:pPr>
+        <w:ind w:left="3600" w:hanging="360"/>
+      </w:pPr>
+      <w:rPr>
+        <w:rFonts w:hint="default" w:ascii="Courier New" w:hAnsi="Courier New"/>
+      </w:rPr>
+    </w:lvl>
+    <w:lvl xmlns:w="http://schemas.openxmlformats.org/wordprocessingml/2006/main" w:ilvl="5">
+      <w:start w:val="1"/>
+      <w:numFmt w:val="bullet"/>
+      <w:lvlText w:val=""/>
+      <w:lvlJc w:val="left"/>
+      <w:pPr>
+        <w:ind w:left="4320" w:hanging="360"/>
+      </w:pPr>
+      <w:rPr>
+        <w:rFonts w:hint="default" w:ascii="Wingdings" w:hAnsi="Wingdings"/>
+      </w:rPr>
+    </w:lvl>
+    <w:lvl xmlns:w="http://schemas.openxmlformats.org/wordprocessingml/2006/main" w:ilvl="6">
+      <w:start w:val="1"/>
+      <w:numFmt w:val="bullet"/>
+      <w:lvlText w:val=""/>
+      <w:lvlJc w:val="left"/>
+      <w:pPr>
+        <w:ind w:left="5040" w:hanging="360"/>
+      </w:pPr>
+      <w:rPr>
+        <w:rFonts w:hint="default" w:ascii="Symbol" w:hAnsi="Symbol"/>
+      </w:rPr>
+    </w:lvl>
+    <w:lvl xmlns:w="http://schemas.openxmlformats.org/wordprocessingml/2006/main" w:ilvl="7">
+      <w:start w:val="1"/>
+      <w:numFmt w:val="bullet"/>
+      <w:lvlText w:val="o"/>
+      <w:lvlJc w:val="left"/>
+      <w:pPr>
+        <w:ind w:left="5760" w:hanging="360"/>
+      </w:pPr>
+      <w:rPr>
+        <w:rFonts w:hint="default" w:ascii="Courier New" w:hAnsi="Courier New"/>
+      </w:rPr>
+    </w:lvl>
+    <w:lvl xmlns:w="http://schemas.openxmlformats.org/wordprocessingml/2006/main" w:ilvl="8">
+      <w:start w:val="1"/>
+      <w:numFmt w:val="bullet"/>
+      <w:lvlText w:val=""/>
+      <w:lvlJc w:val="left"/>
+      <w:pPr>
+        <w:ind w:left="6480" w:hanging="360"/>
+      </w:pPr>
+      <w:rPr>
+        <w:rFonts w:hint="default" w:ascii="Wingdings" w:hAnsi="Wingdings"/>
+      </w:rPr>
+    </w:lvl>
+  </w:abstractNum>
+  <w:abstractNum xmlns:w="http://schemas.openxmlformats.org/wordprocessingml/2006/main" w:abstractNumId="40">
+    <w:nsid w:val="71a92819"/>
+    <w:multiLevelType xmlns:w="http://schemas.openxmlformats.org/wordprocessingml/2006/main" w:val="hybridMultilevel"/>
+    <w:lvl xmlns:w="http://schemas.openxmlformats.org/wordprocessingml/2006/main" w:ilvl="0">
+      <w:start w:val="1"/>
+      <w:numFmt w:val="bullet"/>
+      <w:lvlText w:val=""/>
+      <w:lvlJc w:val="left"/>
+      <w:pPr>
+        <w:ind w:left="720" w:hanging="360"/>
+      </w:pPr>
+      <w:rPr>
+        <w:rFonts w:hint="default" w:ascii="Symbol" w:hAnsi="Symbol"/>
+      </w:rPr>
+    </w:lvl>
+    <w:lvl xmlns:w="http://schemas.openxmlformats.org/wordprocessingml/2006/main" w:ilvl="1">
+      <w:start w:val="1"/>
+      <w:numFmt w:val="bullet"/>
+      <w:lvlText w:val="o"/>
+      <w:lvlJc w:val="left"/>
+      <w:pPr>
+        <w:ind w:left="1440" w:hanging="360"/>
+      </w:pPr>
+      <w:rPr>
+        <w:rFonts w:hint="default" w:ascii="Courier New" w:hAnsi="Courier New"/>
+      </w:rPr>
+    </w:lvl>
+    <w:lvl xmlns:w="http://schemas.openxmlformats.org/wordprocessingml/2006/main" w:ilvl="2">
+      <w:start w:val="1"/>
+      <w:numFmt w:val="bullet"/>
+      <w:lvlText w:val=""/>
+      <w:lvlJc w:val="left"/>
+      <w:pPr>
+        <w:ind w:left="2160" w:hanging="360"/>
+      </w:pPr>
+      <w:rPr>
+        <w:rFonts w:hint="default" w:ascii="Wingdings" w:hAnsi="Wingdings"/>
+      </w:rPr>
+    </w:lvl>
+    <w:lvl xmlns:w="http://schemas.openxmlformats.org/wordprocessingml/2006/main" w:ilvl="3">
+      <w:start w:val="1"/>
+      <w:numFmt w:val="bullet"/>
+      <w:lvlText w:val=""/>
+      <w:lvlJc w:val="left"/>
+      <w:pPr>
+        <w:ind w:left="2880" w:hanging="360"/>
+      </w:pPr>
+      <w:rPr>
+        <w:rFonts w:hint="default" w:ascii="Symbol" w:hAnsi="Symbol"/>
+      </w:rPr>
+    </w:lvl>
+    <w:lvl xmlns:w="http://schemas.openxmlformats.org/wordprocessingml/2006/main" w:ilvl="4">
+      <w:start w:val="1"/>
+      <w:numFmt w:val="bullet"/>
+      <w:lvlText w:val="o"/>
+      <w:lvlJc w:val="left"/>
+      <w:pPr>
+        <w:ind w:left="3600" w:hanging="360"/>
+      </w:pPr>
+      <w:rPr>
+        <w:rFonts w:hint="default" w:ascii="Courier New" w:hAnsi="Courier New"/>
+      </w:rPr>
+    </w:lvl>
+    <w:lvl xmlns:w="http://schemas.openxmlformats.org/wordprocessingml/2006/main" w:ilvl="5">
+      <w:start w:val="1"/>
+      <w:numFmt w:val="bullet"/>
+      <w:lvlText w:val=""/>
+      <w:lvlJc w:val="left"/>
+      <w:pPr>
+        <w:ind w:left="4320" w:hanging="360"/>
+      </w:pPr>
+      <w:rPr>
+        <w:rFonts w:hint="default" w:ascii="Wingdings" w:hAnsi="Wingdings"/>
+      </w:rPr>
+    </w:lvl>
+    <w:lvl xmlns:w="http://schemas.openxmlformats.org/wordprocessingml/2006/main" w:ilvl="6">
+      <w:start w:val="1"/>
+      <w:numFmt w:val="bullet"/>
+      <w:lvlText w:val=""/>
+      <w:lvlJc w:val="left"/>
+      <w:pPr>
+        <w:ind w:left="5040" w:hanging="360"/>
+      </w:pPr>
+      <w:rPr>
+        <w:rFonts w:hint="default" w:ascii="Symbol" w:hAnsi="Symbol"/>
+      </w:rPr>
+    </w:lvl>
+    <w:lvl xmlns:w="http://schemas.openxmlformats.org/wordprocessingml/2006/main" w:ilvl="7">
+      <w:start w:val="1"/>
+      <w:numFmt w:val="bullet"/>
+      <w:lvlText w:val="o"/>
+      <w:lvlJc w:val="left"/>
+      <w:pPr>
+        <w:ind w:left="5760" w:hanging="360"/>
+      </w:pPr>
+      <w:rPr>
+        <w:rFonts w:hint="default" w:ascii="Courier New" w:hAnsi="Courier New"/>
+      </w:rPr>
+    </w:lvl>
+    <w:lvl xmlns:w="http://schemas.openxmlformats.org/wordprocessingml/2006/main" w:ilvl="8">
+      <w:start w:val="1"/>
+      <w:numFmt w:val="bullet"/>
+      <w:lvlText w:val=""/>
+      <w:lvlJc w:val="left"/>
+      <w:pPr>
+        <w:ind w:left="6480" w:hanging="360"/>
+      </w:pPr>
+      <w:rPr>
+        <w:rFonts w:hint="default" w:ascii="Wingdings" w:hAnsi="Wingdings"/>
+      </w:rPr>
+    </w:lvl>
+  </w:abstractNum>
+  <w:abstractNum xmlns:w="http://schemas.openxmlformats.org/wordprocessingml/2006/main" w:abstractNumId="39">
+    <w:nsid w:val="69e21c0d"/>
+    <w:multiLevelType xmlns:w="http://schemas.openxmlformats.org/wordprocessingml/2006/main" w:val="hybridMultilevel"/>
+    <w:lvl xmlns:w="http://schemas.openxmlformats.org/wordprocessingml/2006/main" w:ilvl="0">
+      <w:start w:val="1"/>
+      <w:numFmt w:val="bullet"/>
+      <w:lvlText w:val=""/>
+      <w:lvlJc w:val="left"/>
+      <w:pPr>
+        <w:ind w:left="720" w:hanging="360"/>
+      </w:pPr>
+      <w:rPr>
+        <w:rFonts w:hint="default" w:ascii="Symbol" w:hAnsi="Symbol"/>
+      </w:rPr>
+    </w:lvl>
+    <w:lvl xmlns:w="http://schemas.openxmlformats.org/wordprocessingml/2006/main" w:ilvl="1">
+      <w:start w:val="1"/>
+      <w:numFmt w:val="bullet"/>
+      <w:lvlText w:val="o"/>
+      <w:lvlJc w:val="left"/>
+      <w:pPr>
+        <w:ind w:left="1440" w:hanging="360"/>
+      </w:pPr>
+      <w:rPr>
+        <w:rFonts w:hint="default" w:ascii="Courier New" w:hAnsi="Courier New"/>
+      </w:rPr>
+    </w:lvl>
+    <w:lvl xmlns:w="http://schemas.openxmlformats.org/wordprocessingml/2006/main" w:ilvl="2">
+      <w:start w:val="1"/>
+      <w:numFmt w:val="bullet"/>
+      <w:lvlText w:val=""/>
+      <w:lvlJc w:val="left"/>
+      <w:pPr>
+        <w:ind w:left="2160" w:hanging="360"/>
+      </w:pPr>
+      <w:rPr>
+        <w:rFonts w:hint="default" w:ascii="Wingdings" w:hAnsi="Wingdings"/>
+      </w:rPr>
+    </w:lvl>
+    <w:lvl xmlns:w="http://schemas.openxmlformats.org/wordprocessingml/2006/main" w:ilvl="3">
+      <w:start w:val="1"/>
+      <w:numFmt w:val="bullet"/>
+      <w:lvlText w:val=""/>
+      <w:lvlJc w:val="left"/>
+      <w:pPr>
+        <w:ind w:left="2880" w:hanging="360"/>
+      </w:pPr>
+      <w:rPr>
+        <w:rFonts w:hint="default" w:ascii="Symbol" w:hAnsi="Symbol"/>
+      </w:rPr>
+    </w:lvl>
+    <w:lvl xmlns:w="http://schemas.openxmlformats.org/wordprocessingml/2006/main" w:ilvl="4">
+      <w:start w:val="1"/>
+      <w:numFmt w:val="bullet"/>
+      <w:lvlText w:val="o"/>
+      <w:lvlJc w:val="left"/>
+      <w:pPr>
+        <w:ind w:left="3600" w:hanging="360"/>
+      </w:pPr>
+      <w:rPr>
+        <w:rFonts w:hint="default" w:ascii="Courier New" w:hAnsi="Courier New"/>
+      </w:rPr>
+    </w:lvl>
+    <w:lvl xmlns:w="http://schemas.openxmlformats.org/wordprocessingml/2006/main" w:ilvl="5">
+      <w:start w:val="1"/>
+      <w:numFmt w:val="bullet"/>
+      <w:lvlText w:val=""/>
+      <w:lvlJc w:val="left"/>
+      <w:pPr>
+        <w:ind w:left="4320" w:hanging="360"/>
+      </w:pPr>
+      <w:rPr>
+        <w:rFonts w:hint="default" w:ascii="Wingdings" w:hAnsi="Wingdings"/>
+      </w:rPr>
+    </w:lvl>
+    <w:lvl xmlns:w="http://schemas.openxmlformats.org/wordprocessingml/2006/main" w:ilvl="6">
+      <w:start w:val="1"/>
+      <w:numFmt w:val="bullet"/>
+      <w:lvlText w:val=""/>
+      <w:lvlJc w:val="left"/>
+      <w:pPr>
+        <w:ind w:left="5040" w:hanging="360"/>
+      </w:pPr>
+      <w:rPr>
+        <w:rFonts w:hint="default" w:ascii="Symbol" w:hAnsi="Symbol"/>
+      </w:rPr>
+    </w:lvl>
+    <w:lvl xmlns:w="http://schemas.openxmlformats.org/wordprocessingml/2006/main" w:ilvl="7">
+      <w:start w:val="1"/>
+      <w:numFmt w:val="bullet"/>
+      <w:lvlText w:val="o"/>
+      <w:lvlJc w:val="left"/>
+      <w:pPr>
+        <w:ind w:left="5760" w:hanging="360"/>
+      </w:pPr>
+      <w:rPr>
+        <w:rFonts w:hint="default" w:ascii="Courier New" w:hAnsi="Courier New"/>
+      </w:rPr>
+    </w:lvl>
+    <w:lvl xmlns:w="http://schemas.openxmlformats.org/wordprocessingml/2006/main" w:ilvl="8">
+      <w:start w:val="1"/>
+      <w:numFmt w:val="bullet"/>
+      <w:lvlText w:val=""/>
+      <w:lvlJc w:val="left"/>
+      <w:pPr>
+        <w:ind w:left="6480" w:hanging="360"/>
+      </w:pPr>
+      <w:rPr>
+        <w:rFonts w:hint="default" w:ascii="Wingdings" w:hAnsi="Wingdings"/>
+      </w:rPr>
+    </w:lvl>
+  </w:abstractNum>
+  <w:abstractNum xmlns:w="http://schemas.openxmlformats.org/wordprocessingml/2006/main" w:abstractNumId="38">
+    <w:nsid w:val="1e06f7f9"/>
+    <w:multiLevelType xmlns:w="http://schemas.openxmlformats.org/wordprocessingml/2006/main" w:val="hybridMultilevel"/>
+    <w:lvl xmlns:w="http://schemas.openxmlformats.org/wordprocessingml/2006/main" w:ilvl="0">
+      <w:start w:val="1"/>
+      <w:numFmt w:val="bullet"/>
+      <w:lvlText w:val=""/>
+      <w:lvlJc w:val="left"/>
+      <w:pPr>
+        <w:ind w:left="720" w:hanging="360"/>
+      </w:pPr>
+      <w:rPr>
+        <w:rFonts w:hint="default" w:ascii="Symbol" w:hAnsi="Symbol"/>
+      </w:rPr>
+    </w:lvl>
+    <w:lvl xmlns:w="http://schemas.openxmlformats.org/wordprocessingml/2006/main" w:ilvl="1">
+      <w:start w:val="1"/>
+      <w:numFmt w:val="bullet"/>
+      <w:lvlText w:val="o"/>
+      <w:lvlJc w:val="left"/>
+      <w:pPr>
+        <w:ind w:left="1440" w:hanging="360"/>
+      </w:pPr>
+      <w:rPr>
+        <w:rFonts w:hint="default" w:ascii="Courier New" w:hAnsi="Courier New"/>
+      </w:rPr>
+    </w:lvl>
+    <w:lvl xmlns:w="http://schemas.openxmlformats.org/wordprocessingml/2006/main" w:ilvl="2">
+      <w:start w:val="1"/>
+      <w:numFmt w:val="bullet"/>
+      <w:lvlText w:val=""/>
+      <w:lvlJc w:val="left"/>
+      <w:pPr>
+        <w:ind w:left="2160" w:hanging="360"/>
+      </w:pPr>
+      <w:rPr>
+        <w:rFonts w:hint="default" w:ascii="Wingdings" w:hAnsi="Wingdings"/>
+      </w:rPr>
+    </w:lvl>
+    <w:lvl xmlns:w="http://schemas.openxmlformats.org/wordprocessingml/2006/main" w:ilvl="3">
+      <w:start w:val="1"/>
+      <w:numFmt w:val="bullet"/>
+      <w:lvlText w:val=""/>
+      <w:lvlJc w:val="left"/>
+      <w:pPr>
+        <w:ind w:left="2880" w:hanging="360"/>
+      </w:pPr>
+      <w:rPr>
+        <w:rFonts w:hint="default" w:ascii="Symbol" w:hAnsi="Symbol"/>
+      </w:rPr>
+    </w:lvl>
+    <w:lvl xmlns:w="http://schemas.openxmlformats.org/wordprocessingml/2006/main" w:ilvl="4">
+      <w:start w:val="1"/>
+      <w:numFmt w:val="bullet"/>
+      <w:lvlText w:val="o"/>
+      <w:lvlJc w:val="left"/>
+      <w:pPr>
+        <w:ind w:left="3600" w:hanging="360"/>
+      </w:pPr>
+      <w:rPr>
+        <w:rFonts w:hint="default" w:ascii="Courier New" w:hAnsi="Courier New"/>
+      </w:rPr>
+    </w:lvl>
+    <w:lvl xmlns:w="http://schemas.openxmlformats.org/wordprocessingml/2006/main" w:ilvl="5">
+      <w:start w:val="1"/>
+      <w:numFmt w:val="bullet"/>
+      <w:lvlText w:val=""/>
+      <w:lvlJc w:val="left"/>
+      <w:pPr>
+        <w:ind w:left="4320" w:hanging="360"/>
+      </w:pPr>
+      <w:rPr>
+        <w:rFonts w:hint="default" w:ascii="Wingdings" w:hAnsi="Wingdings"/>
+      </w:rPr>
+    </w:lvl>
+    <w:lvl xmlns:w="http://schemas.openxmlformats.org/wordprocessingml/2006/main" w:ilvl="6">
+      <w:start w:val="1"/>
+      <w:numFmt w:val="bullet"/>
+      <w:lvlText w:val=""/>
+      <w:lvlJc w:val="left"/>
+      <w:pPr>
+        <w:ind w:left="5040" w:hanging="360"/>
+      </w:pPr>
+      <w:rPr>
+        <w:rFonts w:hint="default" w:ascii="Symbol" w:hAnsi="Symbol"/>
+      </w:rPr>
+    </w:lvl>
+    <w:lvl xmlns:w="http://schemas.openxmlformats.org/wordprocessingml/2006/main" w:ilvl="7">
+      <w:start w:val="1"/>
+      <w:numFmt w:val="bullet"/>
+      <w:lvlText w:val="o"/>
+      <w:lvlJc w:val="left"/>
+      <w:pPr>
+        <w:ind w:left="5760" w:hanging="360"/>
+      </w:pPr>
+      <w:rPr>
+        <w:rFonts w:hint="default" w:ascii="Courier New" w:hAnsi="Courier New"/>
+      </w:rPr>
+    </w:lvl>
+    <w:lvl xmlns:w="http://schemas.openxmlformats.org/wordprocessingml/2006/main" w:ilvl="8">
+      <w:start w:val="1"/>
+      <w:numFmt w:val="bullet"/>
+      <w:lvlText w:val=""/>
+      <w:lvlJc w:val="left"/>
+      <w:pPr>
+        <w:ind w:left="6480" w:hanging="360"/>
+      </w:pPr>
+      <w:rPr>
+        <w:rFonts w:hint="default" w:ascii="Wingdings" w:hAnsi="Wingdings"/>
+      </w:rPr>
+    </w:lvl>
+  </w:abstractNum>
+  <w:abstractNum xmlns:w="http://schemas.openxmlformats.org/wordprocessingml/2006/main" w:abstractNumId="37">
+    <w:nsid w:val="774e6ebd"/>
+    <w:multiLevelType xmlns:w="http://schemas.openxmlformats.org/wordprocessingml/2006/main" w:val="hybridMultilevel"/>
+    <w:lvl xmlns:w="http://schemas.openxmlformats.org/wordprocessingml/2006/main" w:ilvl="0">
+      <w:start w:val="1"/>
+      <w:numFmt w:val="bullet"/>
+      <w:lvlText w:val=""/>
+      <w:lvlJc w:val="left"/>
+      <w:pPr>
+        <w:ind w:left="720" w:hanging="360"/>
+      </w:pPr>
+      <w:rPr>
+        <w:rFonts w:hint="default" w:ascii="Symbol" w:hAnsi="Symbol"/>
+      </w:rPr>
+    </w:lvl>
+    <w:lvl xmlns:w="http://schemas.openxmlformats.org/wordprocessingml/2006/main" w:ilvl="1">
+      <w:start w:val="1"/>
+      <w:numFmt w:val="bullet"/>
+      <w:lvlText w:val="o"/>
+      <w:lvlJc w:val="left"/>
+      <w:pPr>
+        <w:ind w:left="1440" w:hanging="360"/>
+      </w:pPr>
+      <w:rPr>
+        <w:rFonts w:hint="default" w:ascii="Courier New" w:hAnsi="Courier New"/>
+      </w:rPr>
+    </w:lvl>
+    <w:lvl xmlns:w="http://schemas.openxmlformats.org/wordprocessingml/2006/main" w:ilvl="2">
+      <w:start w:val="1"/>
+      <w:numFmt w:val="bullet"/>
+      <w:lvlText w:val=""/>
+      <w:lvlJc w:val="left"/>
+      <w:pPr>
+        <w:ind w:left="2160" w:hanging="360"/>
+      </w:pPr>
+      <w:rPr>
+        <w:rFonts w:hint="default" w:ascii="Wingdings" w:hAnsi="Wingdings"/>
+      </w:rPr>
+    </w:lvl>
+    <w:lvl xmlns:w="http://schemas.openxmlformats.org/wordprocessingml/2006/main" w:ilvl="3">
+      <w:start w:val="1"/>
+      <w:numFmt w:val="bullet"/>
+      <w:lvlText w:val=""/>
+      <w:lvlJc w:val="left"/>
+      <w:pPr>
+        <w:ind w:left="2880" w:hanging="360"/>
+      </w:pPr>
+      <w:rPr>
+        <w:rFonts w:hint="default" w:ascii="Symbol" w:hAnsi="Symbol"/>
+      </w:rPr>
+    </w:lvl>
+    <w:lvl xmlns:w="http://schemas.openxmlformats.org/wordprocessingml/2006/main" w:ilvl="4">
+      <w:start w:val="1"/>
+      <w:numFmt w:val="bullet"/>
+      <w:lvlText w:val="o"/>
+      <w:lvlJc w:val="left"/>
+      <w:pPr>
+        <w:ind w:left="3600" w:hanging="360"/>
+      </w:pPr>
+      <w:rPr>
+        <w:rFonts w:hint="default" w:ascii="Courier New" w:hAnsi="Courier New"/>
+      </w:rPr>
+    </w:lvl>
+    <w:lvl xmlns:w="http://schemas.openxmlformats.org/wordprocessingml/2006/main" w:ilvl="5">
+      <w:start w:val="1"/>
+      <w:numFmt w:val="bullet"/>
+      <w:lvlText w:val=""/>
+      <w:lvlJc w:val="left"/>
+      <w:pPr>
+        <w:ind w:left="4320" w:hanging="360"/>
+      </w:pPr>
+      <w:rPr>
+        <w:rFonts w:hint="default" w:ascii="Wingdings" w:hAnsi="Wingdings"/>
+      </w:rPr>
+    </w:lvl>
+    <w:lvl xmlns:w="http://schemas.openxmlformats.org/wordprocessingml/2006/main" w:ilvl="6">
+      <w:start w:val="1"/>
+      <w:numFmt w:val="bullet"/>
+      <w:lvlText w:val=""/>
+      <w:lvlJc w:val="left"/>
+      <w:pPr>
+        <w:ind w:left="5040" w:hanging="360"/>
+      </w:pPr>
+      <w:rPr>
+        <w:rFonts w:hint="default" w:ascii="Symbol" w:hAnsi="Symbol"/>
+      </w:rPr>
+    </w:lvl>
+    <w:lvl xmlns:w="http://schemas.openxmlformats.org/wordprocessingml/2006/main" w:ilvl="7">
+      <w:start w:val="1"/>
+      <w:numFmt w:val="bullet"/>
+      <w:lvlText w:val="o"/>
+      <w:lvlJc w:val="left"/>
+      <w:pPr>
+        <w:ind w:left="5760" w:hanging="360"/>
+      </w:pPr>
+      <w:rPr>
+        <w:rFonts w:hint="default" w:ascii="Courier New" w:hAnsi="Courier New"/>
+      </w:rPr>
+    </w:lvl>
+    <w:lvl xmlns:w="http://schemas.openxmlformats.org/wordprocessingml/2006/main" w:ilvl="8">
+      <w:start w:val="1"/>
+      <w:numFmt w:val="bullet"/>
+      <w:lvlText w:val=""/>
+      <w:lvlJc w:val="left"/>
+      <w:pPr>
+        <w:ind w:left="6480" w:hanging="360"/>
+      </w:pPr>
+      <w:rPr>
+        <w:rFonts w:hint="default" w:ascii="Wingdings" w:hAnsi="Wingdings"/>
+      </w:rPr>
+    </w:lvl>
+  </w:abstractNum>
+  <w:abstractNum xmlns:w="http://schemas.openxmlformats.org/wordprocessingml/2006/main" w:abstractNumId="36">
+    <w:nsid w:val="4fc5eff1"/>
+    <w:multiLevelType xmlns:w="http://schemas.openxmlformats.org/wordprocessingml/2006/main" w:val="hybridMultilevel"/>
+    <w:lvl xmlns:w="http://schemas.openxmlformats.org/wordprocessingml/2006/main" w:ilvl="0">
+      <w:start w:val="1"/>
+      <w:numFmt w:val="bullet"/>
+      <w:lvlText w:val=""/>
+      <w:lvlJc w:val="left"/>
+      <w:pPr>
+        <w:ind w:left="720" w:hanging="360"/>
+      </w:pPr>
+      <w:rPr>
+        <w:rFonts w:hint="default" w:ascii="Symbol" w:hAnsi="Symbol"/>
+      </w:rPr>
+    </w:lvl>
+    <w:lvl xmlns:w="http://schemas.openxmlformats.org/wordprocessingml/2006/main" w:ilvl="1">
+      <w:start w:val="1"/>
+      <w:numFmt w:val="bullet"/>
+      <w:lvlText w:val="o"/>
+      <w:lvlJc w:val="left"/>
+      <w:pPr>
+        <w:ind w:left="1440" w:hanging="360"/>
+      </w:pPr>
+      <w:rPr>
+        <w:rFonts w:hint="default" w:ascii="Courier New" w:hAnsi="Courier New"/>
+      </w:rPr>
+    </w:lvl>
+    <w:lvl xmlns:w="http://schemas.openxmlformats.org/wordprocessingml/2006/main" w:ilvl="2">
+      <w:start w:val="1"/>
+      <w:numFmt w:val="bullet"/>
+      <w:lvlText w:val=""/>
+      <w:lvlJc w:val="left"/>
+      <w:pPr>
+        <w:ind w:left="2160" w:hanging="360"/>
+      </w:pPr>
+      <w:rPr>
+        <w:rFonts w:hint="default" w:ascii="Wingdings" w:hAnsi="Wingdings"/>
+      </w:rPr>
+    </w:lvl>
+    <w:lvl xmlns:w="http://schemas.openxmlformats.org/wordprocessingml/2006/main" w:ilvl="3">
+      <w:start w:val="1"/>
+      <w:numFmt w:val="bullet"/>
+      <w:lvlText w:val=""/>
+      <w:lvlJc w:val="left"/>
+      <w:pPr>
+        <w:ind w:left="2880" w:hanging="360"/>
+      </w:pPr>
+      <w:rPr>
+        <w:rFonts w:hint="default" w:ascii="Symbol" w:hAnsi="Symbol"/>
+      </w:rPr>
+    </w:lvl>
+    <w:lvl xmlns:w="http://schemas.openxmlformats.org/wordprocessingml/2006/main" w:ilvl="4">
+      <w:start w:val="1"/>
+      <w:numFmt w:val="bullet"/>
+      <w:lvlText w:val="o"/>
+      <w:lvlJc w:val="left"/>
+      <w:pPr>
+        <w:ind w:left="3600" w:hanging="360"/>
+      </w:pPr>
+      <w:rPr>
+        <w:rFonts w:hint="default" w:ascii="Courier New" w:hAnsi="Courier New"/>
+      </w:rPr>
+    </w:lvl>
+    <w:lvl xmlns:w="http://schemas.openxmlformats.org/wordprocessingml/2006/main" w:ilvl="5">
+      <w:start w:val="1"/>
+      <w:numFmt w:val="bullet"/>
+      <w:lvlText w:val=""/>
+      <w:lvlJc w:val="left"/>
+      <w:pPr>
+        <w:ind w:left="4320" w:hanging="360"/>
+      </w:pPr>
+      <w:rPr>
+        <w:rFonts w:hint="default" w:ascii="Wingdings" w:hAnsi="Wingdings"/>
+      </w:rPr>
+    </w:lvl>
+    <w:lvl xmlns:w="http://schemas.openxmlformats.org/wordprocessingml/2006/main" w:ilvl="6">
+      <w:start w:val="1"/>
+      <w:numFmt w:val="bullet"/>
+      <w:lvlText w:val=""/>
+      <w:lvlJc w:val="left"/>
+      <w:pPr>
+        <w:ind w:left="5040" w:hanging="360"/>
+      </w:pPr>
+      <w:rPr>
+        <w:rFonts w:hint="default" w:ascii="Symbol" w:hAnsi="Symbol"/>
+      </w:rPr>
+    </w:lvl>
+    <w:lvl xmlns:w="http://schemas.openxmlformats.org/wordprocessingml/2006/main" w:ilvl="7">
+      <w:start w:val="1"/>
+      <w:numFmt w:val="bullet"/>
+      <w:lvlText w:val="o"/>
+      <w:lvlJc w:val="left"/>
+      <w:pPr>
+        <w:ind w:left="5760" w:hanging="360"/>
+      </w:pPr>
+      <w:rPr>
+        <w:rFonts w:hint="default" w:ascii="Courier New" w:hAnsi="Courier New"/>
+      </w:rPr>
+    </w:lvl>
+    <w:lvl xmlns:w="http://schemas.openxmlformats.org/wordprocessingml/2006/main" w:ilvl="8">
+      <w:start w:val="1"/>
+      <w:numFmt w:val="bullet"/>
+      <w:lvlText w:val=""/>
+      <w:lvlJc w:val="left"/>
+      <w:pPr>
+        <w:ind w:left="6480" w:hanging="360"/>
+      </w:pPr>
+      <w:rPr>
+        <w:rFonts w:hint="default" w:ascii="Wingdings" w:hAnsi="Wingdings"/>
+      </w:rPr>
+    </w:lvl>
+  </w:abstractNum>
+  <w:abstractNum xmlns:w="http://schemas.openxmlformats.org/wordprocessingml/2006/main" w:abstractNumId="35">
+    <w:nsid w:val="248c7489"/>
+    <w:multiLevelType xmlns:w="http://schemas.openxmlformats.org/wordprocessingml/2006/main" w:val="hybridMultilevel"/>
+    <w:lvl xmlns:w="http://schemas.openxmlformats.org/wordprocessingml/2006/main" w:ilvl="0">
+      <w:start w:val="1"/>
+      <w:numFmt w:val="bullet"/>
+      <w:lvlText w:val=""/>
+      <w:lvlJc w:val="left"/>
+      <w:pPr>
+        <w:ind w:left="720" w:hanging="360"/>
+      </w:pPr>
+      <w:rPr>
+        <w:rFonts w:hint="default" w:ascii="Symbol" w:hAnsi="Symbol"/>
+      </w:rPr>
+    </w:lvl>
+    <w:lvl xmlns:w="http://schemas.openxmlformats.org/wordprocessingml/2006/main" w:ilvl="1">
+      <w:start w:val="1"/>
+      <w:numFmt w:val="bullet"/>
+      <w:lvlText w:val="o"/>
+      <w:lvlJc w:val="left"/>
+      <w:pPr>
+        <w:ind w:left="1440" w:hanging="360"/>
+      </w:pPr>
+      <w:rPr>
+        <w:rFonts w:hint="default" w:ascii="Courier New" w:hAnsi="Courier New"/>
+      </w:rPr>
+    </w:lvl>
+    <w:lvl xmlns:w="http://schemas.openxmlformats.org/wordprocessingml/2006/main" w:ilvl="2">
+      <w:start w:val="1"/>
+      <w:numFmt w:val="bullet"/>
+      <w:lvlText w:val=""/>
+      <w:lvlJc w:val="left"/>
+      <w:pPr>
+        <w:ind w:left="2160" w:hanging="360"/>
+      </w:pPr>
+      <w:rPr>
+        <w:rFonts w:hint="default" w:ascii="Wingdings" w:hAnsi="Wingdings"/>
+      </w:rPr>
+    </w:lvl>
+    <w:lvl xmlns:w="http://schemas.openxmlformats.org/wordprocessingml/2006/main" w:ilvl="3">
+      <w:start w:val="1"/>
+      <w:numFmt w:val="bullet"/>
+      <w:lvlText w:val=""/>
+      <w:lvlJc w:val="left"/>
+      <w:pPr>
+        <w:ind w:left="2880" w:hanging="360"/>
+      </w:pPr>
+      <w:rPr>
+        <w:rFonts w:hint="default" w:ascii="Symbol" w:hAnsi="Symbol"/>
+      </w:rPr>
+    </w:lvl>
+    <w:lvl xmlns:w="http://schemas.openxmlformats.org/wordprocessingml/2006/main" w:ilvl="4">
+      <w:start w:val="1"/>
+      <w:numFmt w:val="bullet"/>
+      <w:lvlText w:val="o"/>
+      <w:lvlJc w:val="left"/>
+      <w:pPr>
+        <w:ind w:left="3600" w:hanging="360"/>
+      </w:pPr>
+      <w:rPr>
+        <w:rFonts w:hint="default" w:ascii="Courier New" w:hAnsi="Courier New"/>
+      </w:rPr>
+    </w:lvl>
+    <w:lvl xmlns:w="http://schemas.openxmlformats.org/wordprocessingml/2006/main" w:ilvl="5">
+      <w:start w:val="1"/>
+      <w:numFmt w:val="bullet"/>
+      <w:lvlText w:val=""/>
+      <w:lvlJc w:val="left"/>
+      <w:pPr>
+        <w:ind w:left="4320" w:hanging="360"/>
+      </w:pPr>
+      <w:rPr>
+        <w:rFonts w:hint="default" w:ascii="Wingdings" w:hAnsi="Wingdings"/>
+      </w:rPr>
+    </w:lvl>
+    <w:lvl xmlns:w="http://schemas.openxmlformats.org/wordprocessingml/2006/main" w:ilvl="6">
+      <w:start w:val="1"/>
+      <w:numFmt w:val="bullet"/>
+      <w:lvlText w:val=""/>
+      <w:lvlJc w:val="left"/>
+      <w:pPr>
+        <w:ind w:left="5040" w:hanging="360"/>
+      </w:pPr>
+      <w:rPr>
+        <w:rFonts w:hint="default" w:ascii="Symbol" w:hAnsi="Symbol"/>
+      </w:rPr>
+    </w:lvl>
+    <w:lvl xmlns:w="http://schemas.openxmlformats.org/wordprocessingml/2006/main" w:ilvl="7">
+      <w:start w:val="1"/>
+      <w:numFmt w:val="bullet"/>
+      <w:lvlText w:val="o"/>
+      <w:lvlJc w:val="left"/>
+      <w:pPr>
+        <w:ind w:left="5760" w:hanging="360"/>
+      </w:pPr>
+      <w:rPr>
+        <w:rFonts w:hint="default" w:ascii="Courier New" w:hAnsi="Courier New"/>
+      </w:rPr>
+    </w:lvl>
+    <w:lvl xmlns:w="http://schemas.openxmlformats.org/wordprocessingml/2006/main" w:ilvl="8">
+      <w:start w:val="1"/>
+      <w:numFmt w:val="bullet"/>
+      <w:lvlText w:val=""/>
+      <w:lvlJc w:val="left"/>
+      <w:pPr>
+        <w:ind w:left="6480" w:hanging="360"/>
+      </w:pPr>
+      <w:rPr>
+        <w:rFonts w:hint="default" w:ascii="Wingdings" w:hAnsi="Wingdings"/>
+      </w:rPr>
+    </w:lvl>
+  </w:abstractNum>
+  <w:abstractNum xmlns:w="http://schemas.openxmlformats.org/wordprocessingml/2006/main" w:abstractNumId="34">
+    <w:nsid w:val="273449ce"/>
+    <w:multiLevelType xmlns:w="http://schemas.openxmlformats.org/wordprocessingml/2006/main" w:val="hybridMultilevel"/>
+    <w:lvl xmlns:w="http://schemas.openxmlformats.org/wordprocessingml/2006/main" w:ilvl="0">
+      <w:start w:val="1"/>
+      <w:numFmt w:val="bullet"/>
+      <w:lvlText w:val=""/>
+      <w:lvlJc w:val="left"/>
+      <w:pPr>
+        <w:ind w:left="720" w:hanging="360"/>
+      </w:pPr>
+      <w:rPr>
+        <w:rFonts w:hint="default" w:ascii="Symbol" w:hAnsi="Symbol"/>
+      </w:rPr>
+    </w:lvl>
+    <w:lvl xmlns:w="http://schemas.openxmlformats.org/wordprocessingml/2006/main" w:ilvl="1">
+      <w:start w:val="1"/>
+      <w:numFmt w:val="bullet"/>
+      <w:lvlText w:val="o"/>
+      <w:lvlJc w:val="left"/>
+      <w:pPr>
+        <w:ind w:left="1440" w:hanging="360"/>
+      </w:pPr>
+      <w:rPr>
+        <w:rFonts w:hint="default" w:ascii="Courier New" w:hAnsi="Courier New"/>
+      </w:rPr>
+    </w:lvl>
+    <w:lvl xmlns:w="http://schemas.openxmlformats.org/wordprocessingml/2006/main" w:ilvl="2">
+      <w:start w:val="1"/>
+      <w:numFmt w:val="bullet"/>
+      <w:lvlText w:val=""/>
+      <w:lvlJc w:val="left"/>
+      <w:pPr>
+        <w:ind w:left="2160" w:hanging="360"/>
+      </w:pPr>
+      <w:rPr>
+        <w:rFonts w:hint="default" w:ascii="Wingdings" w:hAnsi="Wingdings"/>
+      </w:rPr>
+    </w:lvl>
+    <w:lvl xmlns:w="http://schemas.openxmlformats.org/wordprocessingml/2006/main" w:ilvl="3">
+      <w:start w:val="1"/>
+      <w:numFmt w:val="bullet"/>
+      <w:lvlText w:val=""/>
+      <w:lvlJc w:val="left"/>
+      <w:pPr>
+        <w:ind w:left="2880" w:hanging="360"/>
+      </w:pPr>
+      <w:rPr>
+        <w:rFonts w:hint="default" w:ascii="Symbol" w:hAnsi="Symbol"/>
+      </w:rPr>
+    </w:lvl>
+    <w:lvl xmlns:w="http://schemas.openxmlformats.org/wordprocessingml/2006/main" w:ilvl="4">
+      <w:start w:val="1"/>
+      <w:numFmt w:val="bullet"/>
+      <w:lvlText w:val="o"/>
+      <w:lvlJc w:val="left"/>
+      <w:pPr>
+        <w:ind w:left="3600" w:hanging="360"/>
+      </w:pPr>
+      <w:rPr>
+        <w:rFonts w:hint="default" w:ascii="Courier New" w:hAnsi="Courier New"/>
+      </w:rPr>
+    </w:lvl>
+    <w:lvl xmlns:w="http://schemas.openxmlformats.org/wordprocessingml/2006/main" w:ilvl="5">
+      <w:start w:val="1"/>
+      <w:numFmt w:val="bullet"/>
+      <w:lvlText w:val=""/>
+      <w:lvlJc w:val="left"/>
+      <w:pPr>
+        <w:ind w:left="4320" w:hanging="360"/>
+      </w:pPr>
+      <w:rPr>
+        <w:rFonts w:hint="default" w:ascii="Wingdings" w:hAnsi="Wingdings"/>
+      </w:rPr>
+    </w:lvl>
+    <w:lvl xmlns:w="http://schemas.openxmlformats.org/wordprocessingml/2006/main" w:ilvl="6">
+      <w:start w:val="1"/>
+      <w:numFmt w:val="bullet"/>
+      <w:lvlText w:val=""/>
+      <w:lvlJc w:val="left"/>
+      <w:pPr>
+        <w:ind w:left="5040" w:hanging="360"/>
+      </w:pPr>
+      <w:rPr>
+        <w:rFonts w:hint="default" w:ascii="Symbol" w:hAnsi="Symbol"/>
+      </w:rPr>
+    </w:lvl>
+    <w:lvl xmlns:w="http://schemas.openxmlformats.org/wordprocessingml/2006/main" w:ilvl="7">
+      <w:start w:val="1"/>
+      <w:numFmt w:val="bullet"/>
+      <w:lvlText w:val="o"/>
+      <w:lvlJc w:val="left"/>
+      <w:pPr>
+        <w:ind w:left="5760" w:hanging="360"/>
+      </w:pPr>
+      <w:rPr>
+        <w:rFonts w:hint="default" w:ascii="Courier New" w:hAnsi="Courier New"/>
+      </w:rPr>
+    </w:lvl>
+    <w:lvl xmlns:w="http://schemas.openxmlformats.org/wordprocessingml/2006/main" w:ilvl="8">
+      <w:start w:val="1"/>
+      <w:numFmt w:val="bullet"/>
+      <w:lvlText w:val=""/>
+      <w:lvlJc w:val="left"/>
+      <w:pPr>
+        <w:ind w:left="6480" w:hanging="360"/>
+      </w:pPr>
+      <w:rPr>
+        <w:rFonts w:hint="default" w:ascii="Wingdings" w:hAnsi="Wingdings"/>
+      </w:rPr>
+    </w:lvl>
+  </w:abstractNum>
+  <w:abstractNum xmlns:w="http://schemas.openxmlformats.org/wordprocessingml/2006/main" w:abstractNumId="33">
+    <w:nsid w:val="2ea1915"/>
+    <w:multiLevelType xmlns:w="http://schemas.openxmlformats.org/wordprocessingml/2006/main" w:val="hybridMultilevel"/>
+    <w:lvl xmlns:w="http://schemas.openxmlformats.org/wordprocessingml/2006/main" w:ilvl="0">
+      <w:start w:val="1"/>
+      <w:numFmt w:val="bullet"/>
+      <w:lvlText w:val=""/>
+      <w:lvlJc w:val="left"/>
+      <w:pPr>
+        <w:ind w:left="720" w:hanging="360"/>
+      </w:pPr>
+      <w:rPr>
+        <w:rFonts w:hint="default" w:ascii="Symbol" w:hAnsi="Symbol"/>
+      </w:rPr>
+    </w:lvl>
+    <w:lvl xmlns:w="http://schemas.openxmlformats.org/wordprocessingml/2006/main" w:ilvl="1">
+      <w:start w:val="1"/>
+      <w:numFmt w:val="bullet"/>
+      <w:lvlText w:val="o"/>
+      <w:lvlJc w:val="left"/>
+      <w:pPr>
+        <w:ind w:left="1440" w:hanging="360"/>
+      </w:pPr>
+      <w:rPr>
+        <w:rFonts w:hint="default" w:ascii="Courier New" w:hAnsi="Courier New"/>
+      </w:rPr>
+    </w:lvl>
+    <w:lvl xmlns:w="http://schemas.openxmlformats.org/wordprocessingml/2006/main" w:ilvl="2">
+      <w:start w:val="1"/>
+      <w:numFmt w:val="bullet"/>
+      <w:lvlText w:val=""/>
+      <w:lvlJc w:val="left"/>
+      <w:pPr>
+        <w:ind w:left="2160" w:hanging="360"/>
+      </w:pPr>
+      <w:rPr>
+        <w:rFonts w:hint="default" w:ascii="Wingdings" w:hAnsi="Wingdings"/>
+      </w:rPr>
+    </w:lvl>
+    <w:lvl xmlns:w="http://schemas.openxmlformats.org/wordprocessingml/2006/main" w:ilvl="3">
+      <w:start w:val="1"/>
+      <w:numFmt w:val="bullet"/>
+      <w:lvlText w:val=""/>
+      <w:lvlJc w:val="left"/>
+      <w:pPr>
+        <w:ind w:left="2880" w:hanging="360"/>
+      </w:pPr>
+      <w:rPr>
+        <w:rFonts w:hint="default" w:ascii="Symbol" w:hAnsi="Symbol"/>
+      </w:rPr>
+    </w:lvl>
+    <w:lvl xmlns:w="http://schemas.openxmlformats.org/wordprocessingml/2006/main" w:ilvl="4">
+      <w:start w:val="1"/>
+      <w:numFmt w:val="bullet"/>
+      <w:lvlText w:val="o"/>
+      <w:lvlJc w:val="left"/>
+      <w:pPr>
+        <w:ind w:left="3600" w:hanging="360"/>
+      </w:pPr>
+      <w:rPr>
+        <w:rFonts w:hint="default" w:ascii="Courier New" w:hAnsi="Courier New"/>
+      </w:rPr>
+    </w:lvl>
+    <w:lvl xmlns:w="http://schemas.openxmlformats.org/wordprocessingml/2006/main" w:ilvl="5">
+      <w:start w:val="1"/>
+      <w:numFmt w:val="bullet"/>
+      <w:lvlText w:val=""/>
+      <w:lvlJc w:val="left"/>
+      <w:pPr>
+        <w:ind w:left="4320" w:hanging="360"/>
+      </w:pPr>
+      <w:rPr>
+        <w:rFonts w:hint="default" w:ascii="Wingdings" w:hAnsi="Wingdings"/>
+      </w:rPr>
+    </w:lvl>
+    <w:lvl xmlns:w="http://schemas.openxmlformats.org/wordprocessingml/2006/main" w:ilvl="6">
+      <w:start w:val="1"/>
+      <w:numFmt w:val="bullet"/>
+      <w:lvlText w:val=""/>
+      <w:lvlJc w:val="left"/>
+      <w:pPr>
+        <w:ind w:left="5040" w:hanging="360"/>
+      </w:pPr>
+      <w:rPr>
+        <w:rFonts w:hint="default" w:ascii="Symbol" w:hAnsi="Symbol"/>
+      </w:rPr>
+    </w:lvl>
+    <w:lvl xmlns:w="http://schemas.openxmlformats.org/wordprocessingml/2006/main" w:ilvl="7">
+      <w:start w:val="1"/>
+      <w:numFmt w:val="bullet"/>
+      <w:lvlText w:val="o"/>
+      <w:lvlJc w:val="left"/>
+      <w:pPr>
+        <w:ind w:left="5760" w:hanging="360"/>
+      </w:pPr>
+      <w:rPr>
+        <w:rFonts w:hint="default" w:ascii="Courier New" w:hAnsi="Courier New"/>
+      </w:rPr>
+    </w:lvl>
+    <w:lvl xmlns:w="http://schemas.openxmlformats.org/wordprocessingml/2006/main" w:ilvl="8">
+      <w:start w:val="1"/>
+      <w:numFmt w:val="bullet"/>
+      <w:lvlText w:val=""/>
+      <w:lvlJc w:val="left"/>
+      <w:pPr>
+        <w:ind w:left="6480" w:hanging="360"/>
+      </w:pPr>
+      <w:rPr>
+        <w:rFonts w:hint="default" w:ascii="Wingdings" w:hAnsi="Wingdings"/>
+      </w:rPr>
+    </w:lvl>
+  </w:abstractNum>
+  <w:abstractNum xmlns:w="http://schemas.openxmlformats.org/wordprocessingml/2006/main" w:abstractNumId="32">
+    <w:nsid w:val="653e4f68"/>
+    <w:multiLevelType xmlns:w="http://schemas.openxmlformats.org/wordprocessingml/2006/main" w:val="hybridMultilevel"/>
+    <w:lvl xmlns:w="http://schemas.openxmlformats.org/wordprocessingml/2006/main" w:ilvl="0">
+      <w:start w:val="1"/>
+      <w:numFmt w:val="bullet"/>
+      <w:lvlText w:val=""/>
+      <w:lvlJc w:val="left"/>
+      <w:pPr>
+        <w:ind w:left="720" w:hanging="360"/>
+      </w:pPr>
+      <w:rPr>
+        <w:rFonts w:hint="default" w:ascii="Symbol" w:hAnsi="Symbol"/>
+      </w:rPr>
+    </w:lvl>
+    <w:lvl xmlns:w="http://schemas.openxmlformats.org/wordprocessingml/2006/main" w:ilvl="1">
+      <w:start w:val="1"/>
+      <w:numFmt w:val="bullet"/>
+      <w:lvlText w:val="o"/>
+      <w:lvlJc w:val="left"/>
+      <w:pPr>
+        <w:ind w:left="1440" w:hanging="360"/>
+      </w:pPr>
+      <w:rPr>
+        <w:rFonts w:hint="default" w:ascii="Courier New" w:hAnsi="Courier New"/>
+      </w:rPr>
+    </w:lvl>
+    <w:lvl xmlns:w="http://schemas.openxmlformats.org/wordprocessingml/2006/main" w:ilvl="2">
+      <w:start w:val="1"/>
+      <w:numFmt w:val="bullet"/>
+      <w:lvlText w:val=""/>
+      <w:lvlJc w:val="left"/>
+      <w:pPr>
+        <w:ind w:left="2160" w:hanging="360"/>
+      </w:pPr>
+      <w:rPr>
+        <w:rFonts w:hint="default" w:ascii="Wingdings" w:hAnsi="Wingdings"/>
+      </w:rPr>
+    </w:lvl>
+    <w:lvl xmlns:w="http://schemas.openxmlformats.org/wordprocessingml/2006/main" w:ilvl="3">
+      <w:start w:val="1"/>
+      <w:numFmt w:val="bullet"/>
+      <w:lvlText w:val=""/>
+      <w:lvlJc w:val="left"/>
+      <w:pPr>
+        <w:ind w:left="2880" w:hanging="360"/>
+      </w:pPr>
+      <w:rPr>
+        <w:rFonts w:hint="default" w:ascii="Symbol" w:hAnsi="Symbol"/>
+      </w:rPr>
+    </w:lvl>
+    <w:lvl xmlns:w="http://schemas.openxmlformats.org/wordprocessingml/2006/main" w:ilvl="4">
+      <w:start w:val="1"/>
+      <w:numFmt w:val="bullet"/>
+      <w:lvlText w:val="o"/>
+      <w:lvlJc w:val="left"/>
+      <w:pPr>
+        <w:ind w:left="3600" w:hanging="360"/>
+      </w:pPr>
+      <w:rPr>
+        <w:rFonts w:hint="default" w:ascii="Courier New" w:hAnsi="Courier New"/>
+      </w:rPr>
+    </w:lvl>
+    <w:lvl xmlns:w="http://schemas.openxmlformats.org/wordprocessingml/2006/main" w:ilvl="5">
+      <w:start w:val="1"/>
+      <w:numFmt w:val="bullet"/>
+      <w:lvlText w:val=""/>
+      <w:lvlJc w:val="left"/>
+      <w:pPr>
+        <w:ind w:left="4320" w:hanging="360"/>
+      </w:pPr>
+      <w:rPr>
+        <w:rFonts w:hint="default" w:ascii="Wingdings" w:hAnsi="Wingdings"/>
+      </w:rPr>
+    </w:lvl>
+    <w:lvl xmlns:w="http://schemas.openxmlformats.org/wordprocessingml/2006/main" w:ilvl="6">
+      <w:start w:val="1"/>
+      <w:numFmt w:val="bullet"/>
+      <w:lvlText w:val=""/>
+      <w:lvlJc w:val="left"/>
+      <w:pPr>
+        <w:ind w:left="5040" w:hanging="360"/>
+      </w:pPr>
+      <w:rPr>
+        <w:rFonts w:hint="default" w:ascii="Symbol" w:hAnsi="Symbol"/>
+      </w:rPr>
+    </w:lvl>
+    <w:lvl xmlns:w="http://schemas.openxmlformats.org/wordprocessingml/2006/main" w:ilvl="7">
+      <w:start w:val="1"/>
+      <w:numFmt w:val="bullet"/>
+      <w:lvlText w:val="o"/>
+      <w:lvlJc w:val="left"/>
+      <w:pPr>
+        <w:ind w:left="5760" w:hanging="360"/>
+      </w:pPr>
+      <w:rPr>
+        <w:rFonts w:hint="default" w:ascii="Courier New" w:hAnsi="Courier New"/>
+      </w:rPr>
+    </w:lvl>
+    <w:lvl xmlns:w="http://schemas.openxmlformats.org/wordprocessingml/2006/main" w:ilvl="8">
+      <w:start w:val="1"/>
+      <w:numFmt w:val="bullet"/>
+      <w:lvlText w:val=""/>
+      <w:lvlJc w:val="left"/>
+      <w:pPr>
+        <w:ind w:left="6480" w:hanging="360"/>
+      </w:pPr>
+      <w:rPr>
+        <w:rFonts w:hint="default" w:ascii="Wingdings" w:hAnsi="Wingdings"/>
+      </w:rPr>
+    </w:lvl>
+  </w:abstractNum>
+  <w:abstractNum xmlns:w="http://schemas.openxmlformats.org/wordprocessingml/2006/main" w:abstractNumId="31">
+    <w:nsid w:val="5de26a60"/>
+    <w:multiLevelType xmlns:w="http://schemas.openxmlformats.org/wordprocessingml/2006/main" w:val="hybridMultilevel"/>
+    <w:lvl xmlns:w="http://schemas.openxmlformats.org/wordprocessingml/2006/main" w:ilvl="0">
+      <w:start w:val="1"/>
+      <w:numFmt w:val="bullet"/>
+      <w:lvlText w:val=""/>
+      <w:lvlJc w:val="left"/>
+      <w:pPr>
+        <w:ind w:left="720" w:hanging="360"/>
+      </w:pPr>
+      <w:rPr>
+        <w:rFonts w:hint="default" w:ascii="Symbol" w:hAnsi="Symbol"/>
+      </w:rPr>
+    </w:lvl>
+    <w:lvl xmlns:w="http://schemas.openxmlformats.org/wordprocessingml/2006/main" w:ilvl="1">
+      <w:start w:val="1"/>
+      <w:numFmt w:val="bullet"/>
+      <w:lvlText w:val="o"/>
+      <w:lvlJc w:val="left"/>
+      <w:pPr>
+        <w:ind w:left="1440" w:hanging="360"/>
+      </w:pPr>
+      <w:rPr>
+        <w:rFonts w:hint="default" w:ascii="Courier New" w:hAnsi="Courier New"/>
+      </w:rPr>
+    </w:lvl>
+    <w:lvl xmlns:w="http://schemas.openxmlformats.org/wordprocessingml/2006/main" w:ilvl="2">
+      <w:start w:val="1"/>
+      <w:numFmt w:val="bullet"/>
+      <w:lvlText w:val=""/>
+      <w:lvlJc w:val="left"/>
+      <w:pPr>
+        <w:ind w:left="2160" w:hanging="360"/>
+      </w:pPr>
+      <w:rPr>
+        <w:rFonts w:hint="default" w:ascii="Wingdings" w:hAnsi="Wingdings"/>
+      </w:rPr>
+    </w:lvl>
+    <w:lvl xmlns:w="http://schemas.openxmlformats.org/wordprocessingml/2006/main" w:ilvl="3">
+      <w:start w:val="1"/>
+      <w:numFmt w:val="bullet"/>
+      <w:lvlText w:val=""/>
+      <w:lvlJc w:val="left"/>
+      <w:pPr>
+        <w:ind w:left="2880" w:hanging="360"/>
+      </w:pPr>
+      <w:rPr>
+        <w:rFonts w:hint="default" w:ascii="Symbol" w:hAnsi="Symbol"/>
+      </w:rPr>
+    </w:lvl>
+    <w:lvl xmlns:w="http://schemas.openxmlformats.org/wordprocessingml/2006/main" w:ilvl="4">
+      <w:start w:val="1"/>
+      <w:numFmt w:val="bullet"/>
+      <w:lvlText w:val="o"/>
+      <w:lvlJc w:val="left"/>
+      <w:pPr>
+        <w:ind w:left="3600" w:hanging="360"/>
+      </w:pPr>
+      <w:rPr>
+        <w:rFonts w:hint="default" w:ascii="Courier New" w:hAnsi="Courier New"/>
+      </w:rPr>
+    </w:lvl>
+    <w:lvl xmlns:w="http://schemas.openxmlformats.org/wordprocessingml/2006/main" w:ilvl="5">
+      <w:start w:val="1"/>
+      <w:numFmt w:val="bullet"/>
+      <w:lvlText w:val=""/>
+      <w:lvlJc w:val="left"/>
+      <w:pPr>
+        <w:ind w:left="4320" w:hanging="360"/>
+      </w:pPr>
+      <w:rPr>
+        <w:rFonts w:hint="default" w:ascii="Wingdings" w:hAnsi="Wingdings"/>
+      </w:rPr>
+    </w:lvl>
+    <w:lvl xmlns:w="http://schemas.openxmlformats.org/wordprocessingml/2006/main" w:ilvl="6">
+      <w:start w:val="1"/>
+      <w:numFmt w:val="bullet"/>
+      <w:lvlText w:val=""/>
+      <w:lvlJc w:val="left"/>
+      <w:pPr>
+        <w:ind w:left="5040" w:hanging="360"/>
+      </w:pPr>
+      <w:rPr>
+        <w:rFonts w:hint="default" w:ascii="Symbol" w:hAnsi="Symbol"/>
+      </w:rPr>
+    </w:lvl>
+    <w:lvl xmlns:w="http://schemas.openxmlformats.org/wordprocessingml/2006/main" w:ilvl="7">
+      <w:start w:val="1"/>
+      <w:numFmt w:val="bullet"/>
+      <w:lvlText w:val="o"/>
+      <w:lvlJc w:val="left"/>
+      <w:pPr>
+        <w:ind w:left="5760" w:hanging="360"/>
+      </w:pPr>
+      <w:rPr>
+        <w:rFonts w:hint="default" w:ascii="Courier New" w:hAnsi="Courier New"/>
+      </w:rPr>
+    </w:lvl>
+    <w:lvl xmlns:w="http://schemas.openxmlformats.org/wordprocessingml/2006/main" w:ilvl="8">
+      <w:start w:val="1"/>
+      <w:numFmt w:val="bullet"/>
+      <w:lvlText w:val=""/>
+      <w:lvlJc w:val="left"/>
+      <w:pPr>
+        <w:ind w:left="6480" w:hanging="360"/>
+      </w:pPr>
+      <w:rPr>
+        <w:rFonts w:hint="default" w:ascii="Wingdings" w:hAnsi="Wingdings"/>
+      </w:rPr>
+    </w:lvl>
+  </w:abstractNum>
+  <w:abstractNum xmlns:w="http://schemas.openxmlformats.org/wordprocessingml/2006/main" w:abstractNumId="30">
+    <w:nsid w:val="1292066a"/>
+    <w:multiLevelType xmlns:w="http://schemas.openxmlformats.org/wordprocessingml/2006/main" w:val="hybridMultilevel"/>
+    <w:lvl xmlns:w="http://schemas.openxmlformats.org/wordprocessingml/2006/main" w:ilvl="0">
+      <w:start w:val="1"/>
+      <w:numFmt w:val="bullet"/>
+      <w:lvlText w:val=""/>
+      <w:lvlJc w:val="left"/>
+      <w:pPr>
+        <w:ind w:left="720" w:hanging="360"/>
+      </w:pPr>
+      <w:rPr>
+        <w:rFonts w:hint="default" w:ascii="Symbol" w:hAnsi="Symbol"/>
+      </w:rPr>
+    </w:lvl>
+    <w:lvl xmlns:w="http://schemas.openxmlformats.org/wordprocessingml/2006/main" w:ilvl="1">
+      <w:start w:val="1"/>
+      <w:numFmt w:val="bullet"/>
+      <w:lvlText w:val="o"/>
+      <w:lvlJc w:val="left"/>
+      <w:pPr>
+        <w:ind w:left="1440" w:hanging="360"/>
+      </w:pPr>
+      <w:rPr>
+        <w:rFonts w:hint="default" w:ascii="Courier New" w:hAnsi="Courier New"/>
+      </w:rPr>
+    </w:lvl>
+    <w:lvl xmlns:w="http://schemas.openxmlformats.org/wordprocessingml/2006/main" w:ilvl="2">
+      <w:start w:val="1"/>
+      <w:numFmt w:val="bullet"/>
+      <w:lvlText w:val=""/>
+      <w:lvlJc w:val="left"/>
+      <w:pPr>
+        <w:ind w:left="2160" w:hanging="360"/>
+      </w:pPr>
+      <w:rPr>
+        <w:rFonts w:hint="default" w:ascii="Wingdings" w:hAnsi="Wingdings"/>
+      </w:rPr>
+    </w:lvl>
+    <w:lvl xmlns:w="http://schemas.openxmlformats.org/wordprocessingml/2006/main" w:ilvl="3">
+      <w:start w:val="1"/>
+      <w:numFmt w:val="bullet"/>
+      <w:lvlText w:val=""/>
+      <w:lvlJc w:val="left"/>
+      <w:pPr>
+        <w:ind w:left="2880" w:hanging="360"/>
+      </w:pPr>
+      <w:rPr>
+        <w:rFonts w:hint="default" w:ascii="Symbol" w:hAnsi="Symbol"/>
+      </w:rPr>
+    </w:lvl>
+    <w:lvl xmlns:w="http://schemas.openxmlformats.org/wordprocessingml/2006/main" w:ilvl="4">
+      <w:start w:val="1"/>
+      <w:numFmt w:val="bullet"/>
+      <w:lvlText w:val="o"/>
+      <w:lvlJc w:val="left"/>
+      <w:pPr>
+        <w:ind w:left="3600" w:hanging="360"/>
+      </w:pPr>
+      <w:rPr>
+        <w:rFonts w:hint="default" w:ascii="Courier New" w:hAnsi="Courier New"/>
+      </w:rPr>
+    </w:lvl>
+    <w:lvl xmlns:w="http://schemas.openxmlformats.org/wordprocessingml/2006/main" w:ilvl="5">
+      <w:start w:val="1"/>
+      <w:numFmt w:val="bullet"/>
+      <w:lvlText w:val=""/>
+      <w:lvlJc w:val="left"/>
+      <w:pPr>
+        <w:ind w:left="4320" w:hanging="360"/>
+      </w:pPr>
+      <w:rPr>
+        <w:rFonts w:hint="default" w:ascii="Wingdings" w:hAnsi="Wingdings"/>
+      </w:rPr>
+    </w:lvl>
+    <w:lvl xmlns:w="http://schemas.openxmlformats.org/wordprocessingml/2006/main" w:ilvl="6">
+      <w:start w:val="1"/>
+      <w:numFmt w:val="bullet"/>
+      <w:lvlText w:val=""/>
+      <w:lvlJc w:val="left"/>
+      <w:pPr>
+        <w:ind w:left="5040" w:hanging="360"/>
+      </w:pPr>
+      <w:rPr>
+        <w:rFonts w:hint="default" w:ascii="Symbol" w:hAnsi="Symbol"/>
+      </w:rPr>
+    </w:lvl>
+    <w:lvl xmlns:w="http://schemas.openxmlformats.org/wordprocessingml/2006/main" w:ilvl="7">
+      <w:start w:val="1"/>
+      <w:numFmt w:val="bullet"/>
+      <w:lvlText w:val="o"/>
+      <w:lvlJc w:val="left"/>
+      <w:pPr>
+        <w:ind w:left="5760" w:hanging="360"/>
+      </w:pPr>
+      <w:rPr>
+        <w:rFonts w:hint="default" w:ascii="Courier New" w:hAnsi="Courier New"/>
+      </w:rPr>
+    </w:lvl>
+    <w:lvl xmlns:w="http://schemas.openxmlformats.org/wordprocessingml/2006/main" w:ilvl="8">
+      <w:start w:val="1"/>
+      <w:numFmt w:val="bullet"/>
+      <w:lvlText w:val=""/>
+      <w:lvlJc w:val="left"/>
+      <w:pPr>
+        <w:ind w:left="6480" w:hanging="360"/>
+      </w:pPr>
+      <w:rPr>
+        <w:rFonts w:hint="default" w:ascii="Wingdings" w:hAnsi="Wingdings"/>
+      </w:rPr>
+    </w:lvl>
+  </w:abstractNum>
+  <w:abstractNum xmlns:w="http://schemas.openxmlformats.org/wordprocessingml/2006/main" w:abstractNumId="29">
+    <w:nsid w:val="7ca7f886"/>
+    <w:multiLevelType xmlns:w="http://schemas.openxmlformats.org/wordprocessingml/2006/main" w:val="hybridMultilevel"/>
+    <w:lvl xmlns:w="http://schemas.openxmlformats.org/wordprocessingml/2006/main" w:ilvl="0">
+      <w:start w:val="1"/>
+      <w:numFmt w:val="bullet"/>
+      <w:lvlText w:val=""/>
+      <w:lvlJc w:val="left"/>
+      <w:pPr>
+        <w:ind w:left="720" w:hanging="360"/>
+      </w:pPr>
+      <w:rPr>
+        <w:rFonts w:hint="default" w:ascii="Symbol" w:hAnsi="Symbol"/>
+      </w:rPr>
+    </w:lvl>
+    <w:lvl xmlns:w="http://schemas.openxmlformats.org/wordprocessingml/2006/main" w:ilvl="1">
+      <w:start w:val="1"/>
+      <w:numFmt w:val="bullet"/>
+      <w:lvlText w:val="o"/>
+      <w:lvlJc w:val="left"/>
+      <w:pPr>
+        <w:ind w:left="1440" w:hanging="360"/>
+      </w:pPr>
+      <w:rPr>
+        <w:rFonts w:hint="default" w:ascii="Courier New" w:hAnsi="Courier New"/>
+      </w:rPr>
+    </w:lvl>
+    <w:lvl xmlns:w="http://schemas.openxmlformats.org/wordprocessingml/2006/main" w:ilvl="2">
+      <w:start w:val="1"/>
+      <w:numFmt w:val="bullet"/>
+      <w:lvlText w:val=""/>
+      <w:lvlJc w:val="left"/>
+      <w:pPr>
+        <w:ind w:left="2160" w:hanging="360"/>
+      </w:pPr>
+      <w:rPr>
+        <w:rFonts w:hint="default" w:ascii="Wingdings" w:hAnsi="Wingdings"/>
+      </w:rPr>
+    </w:lvl>
+    <w:lvl xmlns:w="http://schemas.openxmlformats.org/wordprocessingml/2006/main" w:ilvl="3">
+      <w:start w:val="1"/>
+      <w:numFmt w:val="bullet"/>
+      <w:lvlText w:val=""/>
+      <w:lvlJc w:val="left"/>
+      <w:pPr>
+        <w:ind w:left="2880" w:hanging="360"/>
+      </w:pPr>
+      <w:rPr>
+        <w:rFonts w:hint="default" w:ascii="Symbol" w:hAnsi="Symbol"/>
+      </w:rPr>
+    </w:lvl>
+    <w:lvl xmlns:w="http://schemas.openxmlformats.org/wordprocessingml/2006/main" w:ilvl="4">
+      <w:start w:val="1"/>
+      <w:numFmt w:val="bullet"/>
+      <w:lvlText w:val="o"/>
+      <w:lvlJc w:val="left"/>
+      <w:pPr>
+        <w:ind w:left="3600" w:hanging="360"/>
+      </w:pPr>
+      <w:rPr>
+        <w:rFonts w:hint="default" w:ascii="Courier New" w:hAnsi="Courier New"/>
+      </w:rPr>
+    </w:lvl>
+    <w:lvl xmlns:w="http://schemas.openxmlformats.org/wordprocessingml/2006/main" w:ilvl="5">
+      <w:start w:val="1"/>
+      <w:numFmt w:val="bullet"/>
+      <w:lvlText w:val=""/>
+      <w:lvlJc w:val="left"/>
+      <w:pPr>
+        <w:ind w:left="4320" w:hanging="360"/>
+      </w:pPr>
+      <w:rPr>
+        <w:rFonts w:hint="default" w:ascii="Wingdings" w:hAnsi="Wingdings"/>
+      </w:rPr>
+    </w:lvl>
+    <w:lvl xmlns:w="http://schemas.openxmlformats.org/wordprocessingml/2006/main" w:ilvl="6">
+      <w:start w:val="1"/>
+      <w:numFmt w:val="bullet"/>
+      <w:lvlText w:val=""/>
+      <w:lvlJc w:val="left"/>
+      <w:pPr>
+        <w:ind w:left="5040" w:hanging="360"/>
+      </w:pPr>
+      <w:rPr>
+        <w:rFonts w:hint="default" w:ascii="Symbol" w:hAnsi="Symbol"/>
+      </w:rPr>
+    </w:lvl>
+    <w:lvl xmlns:w="http://schemas.openxmlformats.org/wordprocessingml/2006/main" w:ilvl="7">
+      <w:start w:val="1"/>
+      <w:numFmt w:val="bullet"/>
+      <w:lvlText w:val="o"/>
+      <w:lvlJc w:val="left"/>
+      <w:pPr>
+        <w:ind w:left="5760" w:hanging="360"/>
+      </w:pPr>
+      <w:rPr>
+        <w:rFonts w:hint="default" w:ascii="Courier New" w:hAnsi="Courier New"/>
+      </w:rPr>
+    </w:lvl>
+    <w:lvl xmlns:w="http://schemas.openxmlformats.org/wordprocessingml/2006/main" w:ilvl="8">
+      <w:start w:val="1"/>
+      <w:numFmt w:val="bullet"/>
+      <w:lvlText w:val=""/>
+      <w:lvlJc w:val="left"/>
+      <w:pPr>
+        <w:ind w:left="6480" w:hanging="360"/>
+      </w:pPr>
+      <w:rPr>
+        <w:rFonts w:hint="default" w:ascii="Wingdings" w:hAnsi="Wingdings"/>
+      </w:rPr>
+    </w:lvl>
+  </w:abstractNum>
+  <w:abstractNum xmlns:w="http://schemas.openxmlformats.org/wordprocessingml/2006/main" w:abstractNumId="28">
+    <w:nsid w:val="635eaeb0"/>
+    <w:multiLevelType xmlns:w="http://schemas.openxmlformats.org/wordprocessingml/2006/main" w:val="hybridMultilevel"/>
+    <w:lvl xmlns:w="http://schemas.openxmlformats.org/wordprocessingml/2006/main" w:ilvl="0">
+      <w:start w:val="1"/>
+      <w:numFmt w:val="bullet"/>
+      <w:lvlText w:val=""/>
+      <w:lvlJc w:val="left"/>
+      <w:pPr>
+        <w:ind w:left="720" w:hanging="360"/>
+      </w:pPr>
+      <w:rPr>
+        <w:rFonts w:hint="default" w:ascii="Symbol" w:hAnsi="Symbol"/>
+      </w:rPr>
+    </w:lvl>
+    <w:lvl xmlns:w="http://schemas.openxmlformats.org/wordprocessingml/2006/main" w:ilvl="1">
+      <w:start w:val="1"/>
+      <w:numFmt w:val="bullet"/>
+      <w:lvlText w:val="o"/>
+      <w:lvlJc w:val="left"/>
+      <w:pPr>
+        <w:ind w:left="1440" w:hanging="360"/>
+      </w:pPr>
+      <w:rPr>
+        <w:rFonts w:hint="default" w:ascii="Courier New" w:hAnsi="Courier New"/>
+      </w:rPr>
+    </w:lvl>
+    <w:lvl xmlns:w="http://schemas.openxmlformats.org/wordprocessingml/2006/main" w:ilvl="2">
+      <w:start w:val="1"/>
+      <w:numFmt w:val="bullet"/>
+      <w:lvlText w:val=""/>
+      <w:lvlJc w:val="left"/>
+      <w:pPr>
+        <w:ind w:left="2160" w:hanging="360"/>
+      </w:pPr>
+      <w:rPr>
+        <w:rFonts w:hint="default" w:ascii="Wingdings" w:hAnsi="Wingdings"/>
+      </w:rPr>
+    </w:lvl>
+    <w:lvl xmlns:w="http://schemas.openxmlformats.org/wordprocessingml/2006/main" w:ilvl="3">
+      <w:start w:val="1"/>
+      <w:numFmt w:val="bullet"/>
+      <w:lvlText w:val=""/>
+      <w:lvlJc w:val="left"/>
+      <w:pPr>
+        <w:ind w:left="2880" w:hanging="360"/>
+      </w:pPr>
+      <w:rPr>
+        <w:rFonts w:hint="default" w:ascii="Symbol" w:hAnsi="Symbol"/>
+      </w:rPr>
+    </w:lvl>
+    <w:lvl xmlns:w="http://schemas.openxmlformats.org/wordprocessingml/2006/main" w:ilvl="4">
+      <w:start w:val="1"/>
+      <w:numFmt w:val="bullet"/>
+      <w:lvlText w:val="o"/>
+      <w:lvlJc w:val="left"/>
+      <w:pPr>
+        <w:ind w:left="3600" w:hanging="360"/>
+      </w:pPr>
+      <w:rPr>
+        <w:rFonts w:hint="default" w:ascii="Courier New" w:hAnsi="Courier New"/>
+      </w:rPr>
+    </w:lvl>
+    <w:lvl xmlns:w="http://schemas.openxmlformats.org/wordprocessingml/2006/main" w:ilvl="5">
+      <w:start w:val="1"/>
+      <w:numFmt w:val="bullet"/>
+      <w:lvlText w:val=""/>
+      <w:lvlJc w:val="left"/>
+      <w:pPr>
+        <w:ind w:left="4320" w:hanging="360"/>
+      </w:pPr>
+      <w:rPr>
+        <w:rFonts w:hint="default" w:ascii="Wingdings" w:hAnsi="Wingdings"/>
+      </w:rPr>
+    </w:lvl>
+    <w:lvl xmlns:w="http://schemas.openxmlformats.org/wordprocessingml/2006/main" w:ilvl="6">
+      <w:start w:val="1"/>
+      <w:numFmt w:val="bullet"/>
+      <w:lvlText w:val=""/>
+      <w:lvlJc w:val="left"/>
+      <w:pPr>
+        <w:ind w:left="5040" w:hanging="360"/>
+      </w:pPr>
+      <w:rPr>
+        <w:rFonts w:hint="default" w:ascii="Symbol" w:hAnsi="Symbol"/>
+      </w:rPr>
+    </w:lvl>
+    <w:lvl xmlns:w="http://schemas.openxmlformats.org/wordprocessingml/2006/main" w:ilvl="7">
+      <w:start w:val="1"/>
+      <w:numFmt w:val="bullet"/>
+      <w:lvlText w:val="o"/>
+      <w:lvlJc w:val="left"/>
+      <w:pPr>
+        <w:ind w:left="5760" w:hanging="360"/>
+      </w:pPr>
+      <w:rPr>
+        <w:rFonts w:hint="default" w:ascii="Courier New" w:hAnsi="Courier New"/>
+      </w:rPr>
+    </w:lvl>
+    <w:lvl xmlns:w="http://schemas.openxmlformats.org/wordprocessingml/2006/main" w:ilvl="8">
+      <w:start w:val="1"/>
+      <w:numFmt w:val="bullet"/>
+      <w:lvlText w:val=""/>
+      <w:lvlJc w:val="left"/>
+      <w:pPr>
+        <w:ind w:left="6480" w:hanging="360"/>
+      </w:pPr>
+      <w:rPr>
+        <w:rFonts w:hint="default" w:ascii="Wingdings" w:hAnsi="Wingdings"/>
+      </w:rPr>
+    </w:lvl>
+  </w:abstractNum>
+  <w:abstractNum xmlns:w="http://schemas.openxmlformats.org/wordprocessingml/2006/main" w:abstractNumId="27">
+    <w:nsid w:val="45ba9159"/>
+    <w:multiLevelType xmlns:w="http://schemas.openxmlformats.org/wordprocessingml/2006/main" w:val="hybridMultilevel"/>
+    <w:lvl xmlns:w="http://schemas.openxmlformats.org/wordprocessingml/2006/main" w:ilvl="0">
+      <w:start w:val="1"/>
+      <w:numFmt w:val="bullet"/>
+      <w:lvlText w:val=""/>
+      <w:lvlJc w:val="left"/>
+      <w:pPr>
+        <w:ind w:left="720" w:hanging="360"/>
+      </w:pPr>
+      <w:rPr>
+        <w:rFonts w:hint="default" w:ascii="Symbol" w:hAnsi="Symbol"/>
+      </w:rPr>
+    </w:lvl>
+    <w:lvl xmlns:w="http://schemas.openxmlformats.org/wordprocessingml/2006/main" w:ilvl="1">
+      <w:start w:val="1"/>
+      <w:numFmt w:val="bullet"/>
+      <w:lvlText w:val="o"/>
+      <w:lvlJc w:val="left"/>
+      <w:pPr>
+        <w:ind w:left="1440" w:hanging="360"/>
+      </w:pPr>
+      <w:rPr>
+        <w:rFonts w:hint="default" w:ascii="Courier New" w:hAnsi="Courier New"/>
+      </w:rPr>
+    </w:lvl>
+    <w:lvl xmlns:w="http://schemas.openxmlformats.org/wordprocessingml/2006/main" w:ilvl="2">
+      <w:start w:val="1"/>
+      <w:numFmt w:val="bullet"/>
+      <w:lvlText w:val=""/>
+      <w:lvlJc w:val="left"/>
+      <w:pPr>
+        <w:ind w:left="2160" w:hanging="360"/>
+      </w:pPr>
+      <w:rPr>
+        <w:rFonts w:hint="default" w:ascii="Wingdings" w:hAnsi="Wingdings"/>
+      </w:rPr>
+    </w:lvl>
+    <w:lvl xmlns:w="http://schemas.openxmlformats.org/wordprocessingml/2006/main" w:ilvl="3">
+      <w:start w:val="1"/>
+      <w:numFmt w:val="bullet"/>
+      <w:lvlText w:val=""/>
+      <w:lvlJc w:val="left"/>
+      <w:pPr>
+        <w:ind w:left="2880" w:hanging="360"/>
+      </w:pPr>
+      <w:rPr>
+        <w:rFonts w:hint="default" w:ascii="Symbol" w:hAnsi="Symbol"/>
+      </w:rPr>
+    </w:lvl>
+    <w:lvl xmlns:w="http://schemas.openxmlformats.org/wordprocessingml/2006/main" w:ilvl="4">
+      <w:start w:val="1"/>
+      <w:numFmt w:val="bullet"/>
+      <w:lvlText w:val="o"/>
+      <w:lvlJc w:val="left"/>
+      <w:pPr>
+        <w:ind w:left="3600" w:hanging="360"/>
+      </w:pPr>
+      <w:rPr>
+        <w:rFonts w:hint="default" w:ascii="Courier New" w:hAnsi="Courier New"/>
+      </w:rPr>
+    </w:lvl>
+    <w:lvl xmlns:w="http://schemas.openxmlformats.org/wordprocessingml/2006/main" w:ilvl="5">
+      <w:start w:val="1"/>
+      <w:numFmt w:val="bullet"/>
+      <w:lvlText w:val=""/>
+      <w:lvlJc w:val="left"/>
+      <w:pPr>
+        <w:ind w:left="4320" w:hanging="360"/>
+      </w:pPr>
+      <w:rPr>
+        <w:rFonts w:hint="default" w:ascii="Wingdings" w:hAnsi="Wingdings"/>
+      </w:rPr>
+    </w:lvl>
+    <w:lvl xmlns:w="http://schemas.openxmlformats.org/wordprocessingml/2006/main" w:ilvl="6">
+      <w:start w:val="1"/>
+      <w:numFmt w:val="bullet"/>
+      <w:lvlText w:val=""/>
+      <w:lvlJc w:val="left"/>
+      <w:pPr>
+        <w:ind w:left="5040" w:hanging="360"/>
+      </w:pPr>
+      <w:rPr>
+        <w:rFonts w:hint="default" w:ascii="Symbol" w:hAnsi="Symbol"/>
+      </w:rPr>
+    </w:lvl>
+    <w:lvl xmlns:w="http://schemas.openxmlformats.org/wordprocessingml/2006/main" w:ilvl="7">
+      <w:start w:val="1"/>
+      <w:numFmt w:val="bullet"/>
+      <w:lvlText w:val="o"/>
+      <w:lvlJc w:val="left"/>
+      <w:pPr>
+        <w:ind w:left="5760" w:hanging="360"/>
+      </w:pPr>
+      <w:rPr>
+        <w:rFonts w:hint="default" w:ascii="Courier New" w:hAnsi="Courier New"/>
+      </w:rPr>
+    </w:lvl>
+    <w:lvl xmlns:w="http://schemas.openxmlformats.org/wordprocessingml/2006/main" w:ilvl="8">
+      <w:start w:val="1"/>
+      <w:numFmt w:val="bullet"/>
+      <w:lvlText w:val=""/>
+      <w:lvlJc w:val="left"/>
+      <w:pPr>
+        <w:ind w:left="6480" w:hanging="360"/>
+      </w:pPr>
+      <w:rPr>
+        <w:rFonts w:hint="default" w:ascii="Wingdings" w:hAnsi="Wingdings"/>
+      </w:rPr>
+    </w:lvl>
+  </w:abstractNum>
+  <w:abstractNum xmlns:w="http://schemas.openxmlformats.org/wordprocessingml/2006/main" w:abstractNumId="26">
+    <w:nsid w:val="25700523"/>
+    <w:multiLevelType xmlns:w="http://schemas.openxmlformats.org/wordprocessingml/2006/main" w:val="hybridMultilevel"/>
+    <w:lvl xmlns:w="http://schemas.openxmlformats.org/wordprocessingml/2006/main" w:ilvl="0">
+      <w:start w:val="1"/>
+      <w:numFmt w:val="bullet"/>
+      <w:lvlText w:val=""/>
+      <w:lvlJc w:val="left"/>
+      <w:pPr>
+        <w:ind w:left="720" w:hanging="360"/>
+      </w:pPr>
+      <w:rPr>
+        <w:rFonts w:hint="default" w:ascii="Symbol" w:hAnsi="Symbol"/>
+      </w:rPr>
+    </w:lvl>
+    <w:lvl xmlns:w="http://schemas.openxmlformats.org/wordprocessingml/2006/main" w:ilvl="1">
+      <w:start w:val="1"/>
+      <w:numFmt w:val="bullet"/>
+      <w:lvlText w:val="o"/>
+      <w:lvlJc w:val="left"/>
+      <w:pPr>
+        <w:ind w:left="1440" w:hanging="360"/>
+      </w:pPr>
+      <w:rPr>
+        <w:rFonts w:hint="default" w:ascii="Courier New" w:hAnsi="Courier New"/>
+      </w:rPr>
+    </w:lvl>
+    <w:lvl xmlns:w="http://schemas.openxmlformats.org/wordprocessingml/2006/main" w:ilvl="2">
+      <w:start w:val="1"/>
+      <w:numFmt w:val="bullet"/>
+      <w:lvlText w:val=""/>
+      <w:lvlJc w:val="left"/>
+      <w:pPr>
+        <w:ind w:left="2160" w:hanging="360"/>
+      </w:pPr>
+      <w:rPr>
+        <w:rFonts w:hint="default" w:ascii="Wingdings" w:hAnsi="Wingdings"/>
+      </w:rPr>
+    </w:lvl>
+    <w:lvl xmlns:w="http://schemas.openxmlformats.org/wordprocessingml/2006/main" w:ilvl="3">
+      <w:start w:val="1"/>
+      <w:numFmt w:val="bullet"/>
+      <w:lvlText w:val=""/>
+      <w:lvlJc w:val="left"/>
+      <w:pPr>
+        <w:ind w:left="2880" w:hanging="360"/>
+      </w:pPr>
+      <w:rPr>
+        <w:rFonts w:hint="default" w:ascii="Symbol" w:hAnsi="Symbol"/>
+      </w:rPr>
+    </w:lvl>
+    <w:lvl xmlns:w="http://schemas.openxmlformats.org/wordprocessingml/2006/main" w:ilvl="4">
+      <w:start w:val="1"/>
+      <w:numFmt w:val="bullet"/>
+      <w:lvlText w:val="o"/>
+      <w:lvlJc w:val="left"/>
+      <w:pPr>
+        <w:ind w:left="3600" w:hanging="360"/>
+      </w:pPr>
+      <w:rPr>
+        <w:rFonts w:hint="default" w:ascii="Courier New" w:hAnsi="Courier New"/>
+      </w:rPr>
+    </w:lvl>
+    <w:lvl xmlns:w="http://schemas.openxmlformats.org/wordprocessingml/2006/main" w:ilvl="5">
+      <w:start w:val="1"/>
+      <w:numFmt w:val="bullet"/>
+      <w:lvlText w:val=""/>
+      <w:lvlJc w:val="left"/>
+      <w:pPr>
+        <w:ind w:left="4320" w:hanging="360"/>
+      </w:pPr>
+      <w:rPr>
+        <w:rFonts w:hint="default" w:ascii="Wingdings" w:hAnsi="Wingdings"/>
+      </w:rPr>
+    </w:lvl>
+    <w:lvl xmlns:w="http://schemas.openxmlformats.org/wordprocessingml/2006/main" w:ilvl="6">
+      <w:start w:val="1"/>
+      <w:numFmt w:val="bullet"/>
+      <w:lvlText w:val=""/>
+      <w:lvlJc w:val="left"/>
+      <w:pPr>
+        <w:ind w:left="5040" w:hanging="360"/>
+      </w:pPr>
+      <w:rPr>
+        <w:rFonts w:hint="default" w:ascii="Symbol" w:hAnsi="Symbol"/>
+      </w:rPr>
+    </w:lvl>
+    <w:lvl xmlns:w="http://schemas.openxmlformats.org/wordprocessingml/2006/main" w:ilvl="7">
+      <w:start w:val="1"/>
+      <w:numFmt w:val="bullet"/>
+      <w:lvlText w:val="o"/>
+      <w:lvlJc w:val="left"/>
+      <w:pPr>
+        <w:ind w:left="5760" w:hanging="360"/>
+      </w:pPr>
+      <w:rPr>
+        <w:rFonts w:hint="default" w:ascii="Courier New" w:hAnsi="Courier New"/>
+      </w:rPr>
+    </w:lvl>
+    <w:lvl xmlns:w="http://schemas.openxmlformats.org/wordprocessingml/2006/main" w:ilvl="8">
+      <w:start w:val="1"/>
+      <w:numFmt w:val="bullet"/>
+      <w:lvlText w:val=""/>
+      <w:lvlJc w:val="left"/>
+      <w:pPr>
+        <w:ind w:left="6480" w:hanging="360"/>
+      </w:pPr>
+      <w:rPr>
+        <w:rFonts w:hint="default" w:ascii="Wingdings" w:hAnsi="Wingdings"/>
+      </w:rPr>
+    </w:lvl>
+  </w:abstractNum>
+  <w:abstractNum xmlns:w="http://schemas.openxmlformats.org/wordprocessingml/2006/main" w:abstractNumId="25">
+    <w:nsid w:val="4c6ac85c"/>
+    <w:multiLevelType xmlns:w="http://schemas.openxmlformats.org/wordprocessingml/2006/main" w:val="hybridMultilevel"/>
+    <w:lvl xmlns:w="http://schemas.openxmlformats.org/wordprocessingml/2006/main" w:ilvl="0">
+      <w:start w:val="1"/>
+      <w:numFmt w:val="bullet"/>
+      <w:lvlText w:val=""/>
+      <w:lvlJc w:val="left"/>
+      <w:pPr>
+        <w:ind w:left="1080" w:hanging="360"/>
+      </w:pPr>
+      <w:rPr>
+        <w:rFonts w:hint="default" w:ascii="Symbol" w:hAnsi="Symbol"/>
+      </w:rPr>
+    </w:lvl>
+    <w:lvl xmlns:w="http://schemas.openxmlformats.org/wordprocessingml/2006/main" w:ilvl="1">
+      <w:start w:val="1"/>
+      <w:numFmt w:val="bullet"/>
+      <w:lvlText w:val="o"/>
+      <w:lvlJc w:val="left"/>
+      <w:pPr>
+        <w:ind w:left="1800" w:hanging="360"/>
+      </w:pPr>
+      <w:rPr>
+        <w:rFonts w:hint="default" w:ascii="Courier New" w:hAnsi="Courier New"/>
+      </w:rPr>
+    </w:lvl>
+    <w:lvl xmlns:w="http://schemas.openxmlformats.org/wordprocessingml/2006/main" w:ilvl="2">
+      <w:start w:val="1"/>
+      <w:numFmt w:val="bullet"/>
+      <w:lvlText w:val=""/>
+      <w:lvlJc w:val="left"/>
+      <w:pPr>
+        <w:ind w:left="2520" w:hanging="360"/>
+      </w:pPr>
+      <w:rPr>
+        <w:rFonts w:hint="default" w:ascii="Wingdings" w:hAnsi="Wingdings"/>
+      </w:rPr>
+    </w:lvl>
+    <w:lvl xmlns:w="http://schemas.openxmlformats.org/wordprocessingml/2006/main" w:ilvl="3">
+      <w:start w:val="1"/>
+      <w:numFmt w:val="bullet"/>
+      <w:lvlText w:val=""/>
+      <w:lvlJc w:val="left"/>
+      <w:pPr>
+        <w:ind w:left="3240" w:hanging="360"/>
+      </w:pPr>
+      <w:rPr>
+        <w:rFonts w:hint="default" w:ascii="Symbol" w:hAnsi="Symbol"/>
+      </w:rPr>
+    </w:lvl>
+    <w:lvl xmlns:w="http://schemas.openxmlformats.org/wordprocessingml/2006/main" w:ilvl="4">
+      <w:start w:val="1"/>
+      <w:numFmt w:val="bullet"/>
+      <w:lvlText w:val="o"/>
+      <w:lvlJc w:val="left"/>
+      <w:pPr>
+        <w:ind w:left="3960" w:hanging="360"/>
+      </w:pPr>
+      <w:rPr>
+        <w:rFonts w:hint="default" w:ascii="Courier New" w:hAnsi="Courier New"/>
+      </w:rPr>
+    </w:lvl>
+    <w:lvl xmlns:w="http://schemas.openxmlformats.org/wordprocessingml/2006/main" w:ilvl="5">
+      <w:start w:val="1"/>
+      <w:numFmt w:val="bullet"/>
+      <w:lvlText w:val=""/>
+      <w:lvlJc w:val="left"/>
+      <w:pPr>
+        <w:ind w:left="4680" w:hanging="360"/>
+      </w:pPr>
+      <w:rPr>
+        <w:rFonts w:hint="default" w:ascii="Wingdings" w:hAnsi="Wingdings"/>
+      </w:rPr>
+    </w:lvl>
+    <w:lvl xmlns:w="http://schemas.openxmlformats.org/wordprocessingml/2006/main" w:ilvl="6">
+      <w:start w:val="1"/>
+      <w:numFmt w:val="bullet"/>
+      <w:lvlText w:val=""/>
+      <w:lvlJc w:val="left"/>
+      <w:pPr>
+        <w:ind w:left="5400" w:hanging="360"/>
+      </w:pPr>
+      <w:rPr>
+        <w:rFonts w:hint="default" w:ascii="Symbol" w:hAnsi="Symbol"/>
+      </w:rPr>
+    </w:lvl>
+    <w:lvl xmlns:w="http://schemas.openxmlformats.org/wordprocessingml/2006/main" w:ilvl="7">
+      <w:start w:val="1"/>
+      <w:numFmt w:val="bullet"/>
+      <w:lvlText w:val="o"/>
+      <w:lvlJc w:val="left"/>
+      <w:pPr>
+        <w:ind w:left="6120" w:hanging="360"/>
+      </w:pPr>
+      <w:rPr>
+        <w:rFonts w:hint="default" w:ascii="Courier New" w:hAnsi="Courier New"/>
+      </w:rPr>
+    </w:lvl>
+    <w:lvl xmlns:w="http://schemas.openxmlformats.org/wordprocessingml/2006/main" w:ilvl="8">
+      <w:start w:val="1"/>
+      <w:numFmt w:val="bullet"/>
+      <w:lvlText w:val=""/>
+      <w:lvlJc w:val="left"/>
+      <w:pPr>
+        <w:ind w:left="6840" w:hanging="360"/>
+      </w:pPr>
+      <w:rPr>
+        <w:rFonts w:hint="default" w:ascii="Wingdings" w:hAnsi="Wingdings"/>
+      </w:rPr>
+    </w:lvl>
+  </w:abstractNum>
+  <w:abstractNum xmlns:w="http://schemas.openxmlformats.org/wordprocessingml/2006/main" w:abstractNumId="24">
+    <w:nsid w:val="1fd22be8"/>
+    <w:multiLevelType xmlns:w="http://schemas.openxmlformats.org/wordprocessingml/2006/main" w:val="hybridMultilevel"/>
+    <w:lvl xmlns:w="http://schemas.openxmlformats.org/wordprocessingml/2006/main" w:ilvl="0">
+      <w:start w:val="1"/>
+      <w:numFmt w:val="bullet"/>
+      <w:lvlText w:val=""/>
+      <w:lvlJc w:val="left"/>
+      <w:pPr>
+        <w:ind w:left="720" w:hanging="360"/>
+      </w:pPr>
+      <w:rPr>
+        <w:rFonts w:hint="default" w:ascii="Symbol" w:hAnsi="Symbol"/>
+      </w:rPr>
+    </w:lvl>
+    <w:lvl xmlns:w="http://schemas.openxmlformats.org/wordprocessingml/2006/main" w:ilvl="1">
+      <w:start w:val="1"/>
+      <w:numFmt w:val="bullet"/>
+      <w:lvlText w:val="o"/>
+      <w:lvlJc w:val="left"/>
+      <w:pPr>
+        <w:ind w:left="1440" w:hanging="360"/>
+      </w:pPr>
+      <w:rPr>
+        <w:rFonts w:hint="default" w:ascii="Courier New" w:hAnsi="Courier New"/>
+      </w:rPr>
+    </w:lvl>
+    <w:lvl xmlns:w="http://schemas.openxmlformats.org/wordprocessingml/2006/main" w:ilvl="2">
+      <w:start w:val="1"/>
+      <w:numFmt w:val="bullet"/>
+      <w:lvlText w:val=""/>
+      <w:lvlJc w:val="left"/>
+      <w:pPr>
+        <w:ind w:left="2160" w:hanging="360"/>
+      </w:pPr>
+      <w:rPr>
+        <w:rFonts w:hint="default" w:ascii="Wingdings" w:hAnsi="Wingdings"/>
+      </w:rPr>
+    </w:lvl>
+    <w:lvl xmlns:w="http://schemas.openxmlformats.org/wordprocessingml/2006/main" w:ilvl="3">
+      <w:start w:val="1"/>
+      <w:numFmt w:val="bullet"/>
+      <w:lvlText w:val=""/>
+      <w:lvlJc w:val="left"/>
+      <w:pPr>
+        <w:ind w:left="2880" w:hanging="360"/>
+      </w:pPr>
+      <w:rPr>
+        <w:rFonts w:hint="default" w:ascii="Symbol" w:hAnsi="Symbol"/>
+      </w:rPr>
+    </w:lvl>
+    <w:lvl xmlns:w="http://schemas.openxmlformats.org/wordprocessingml/2006/main" w:ilvl="4">
+      <w:start w:val="1"/>
+      <w:numFmt w:val="bullet"/>
+      <w:lvlText w:val="o"/>
+      <w:lvlJc w:val="left"/>
+      <w:pPr>
+        <w:ind w:left="3600" w:hanging="360"/>
+      </w:pPr>
+      <w:rPr>
+        <w:rFonts w:hint="default" w:ascii="Courier New" w:hAnsi="Courier New"/>
+      </w:rPr>
+    </w:lvl>
+    <w:lvl xmlns:w="http://schemas.openxmlformats.org/wordprocessingml/2006/main" w:ilvl="5">
+      <w:start w:val="1"/>
+      <w:numFmt w:val="bullet"/>
+      <w:lvlText w:val=""/>
+      <w:lvlJc w:val="left"/>
+      <w:pPr>
+        <w:ind w:left="4320" w:hanging="360"/>
+      </w:pPr>
+      <w:rPr>
+        <w:rFonts w:hint="default" w:ascii="Wingdings" w:hAnsi="Wingdings"/>
+      </w:rPr>
+    </w:lvl>
+    <w:lvl xmlns:w="http://schemas.openxmlformats.org/wordprocessingml/2006/main" w:ilvl="6">
+      <w:start w:val="1"/>
+      <w:numFmt w:val="bullet"/>
+      <w:lvlText w:val=""/>
+      <w:lvlJc w:val="left"/>
+      <w:pPr>
+        <w:ind w:left="5040" w:hanging="360"/>
+      </w:pPr>
+      <w:rPr>
+        <w:rFonts w:hint="default" w:ascii="Symbol" w:hAnsi="Symbol"/>
+      </w:rPr>
+    </w:lvl>
+    <w:lvl xmlns:w="http://schemas.openxmlformats.org/wordprocessingml/2006/main" w:ilvl="7">
+      <w:start w:val="1"/>
+      <w:numFmt w:val="bullet"/>
+      <w:lvlText w:val="o"/>
+      <w:lvlJc w:val="left"/>
+      <w:pPr>
+        <w:ind w:left="5760" w:hanging="360"/>
+      </w:pPr>
+      <w:rPr>
+        <w:rFonts w:hint="default" w:ascii="Courier New" w:hAnsi="Courier New"/>
+      </w:rPr>
+    </w:lvl>
+    <w:lvl xmlns:w="http://schemas.openxmlformats.org/wordprocessingml/2006/main" w:ilvl="8">
+      <w:start w:val="1"/>
+      <w:numFmt w:val="bullet"/>
+      <w:lvlText w:val=""/>
+      <w:lvlJc w:val="left"/>
+      <w:pPr>
+        <w:ind w:left="6480" w:hanging="360"/>
+      </w:pPr>
+      <w:rPr>
+        <w:rFonts w:hint="default" w:ascii="Wingdings" w:hAnsi="Wingdings"/>
+      </w:rPr>
+    </w:lvl>
+  </w:abstractNum>
+  <w:abstractNum xmlns:w="http://schemas.openxmlformats.org/wordprocessingml/2006/main" w:abstractNumId="23">
+    <w:nsid w:val="57273144"/>
+    <w:multiLevelType xmlns:w="http://schemas.openxmlformats.org/wordprocessingml/2006/main" w:val="hybridMultilevel"/>
+    <w:lvl xmlns:w="http://schemas.openxmlformats.org/wordprocessingml/2006/main" w:ilvl="0">
+      <w:start w:val="1"/>
+      <w:numFmt w:val="bullet"/>
+      <w:lvlText w:val=""/>
+      <w:lvlJc w:val="left"/>
+      <w:pPr>
+        <w:ind w:left="720" w:hanging="360"/>
+      </w:pPr>
+      <w:rPr>
+        <w:rFonts w:hint="default" w:ascii="Symbol" w:hAnsi="Symbol"/>
+      </w:rPr>
+    </w:lvl>
+    <w:lvl xmlns:w="http://schemas.openxmlformats.org/wordprocessingml/2006/main" w:ilvl="1">
+      <w:start w:val="1"/>
+      <w:numFmt w:val="bullet"/>
+      <w:lvlText w:val="o"/>
+      <w:lvlJc w:val="left"/>
+      <w:pPr>
+        <w:ind w:left="1440" w:hanging="360"/>
+      </w:pPr>
+      <w:rPr>
+        <w:rFonts w:hint="default" w:ascii="Courier New" w:hAnsi="Courier New"/>
+      </w:rPr>
+    </w:lvl>
+    <w:lvl xmlns:w="http://schemas.openxmlformats.org/wordprocessingml/2006/main" w:ilvl="2">
+      <w:start w:val="1"/>
+      <w:numFmt w:val="bullet"/>
+      <w:lvlText w:val=""/>
+      <w:lvlJc w:val="left"/>
+      <w:pPr>
+        <w:ind w:left="2160" w:hanging="360"/>
+      </w:pPr>
+      <w:rPr>
+        <w:rFonts w:hint="default" w:ascii="Wingdings" w:hAnsi="Wingdings"/>
+      </w:rPr>
+    </w:lvl>
+    <w:lvl xmlns:w="http://schemas.openxmlformats.org/wordprocessingml/2006/main" w:ilvl="3">
+      <w:start w:val="1"/>
+      <w:numFmt w:val="bullet"/>
+      <w:lvlText w:val=""/>
+      <w:lvlJc w:val="left"/>
+      <w:pPr>
+        <w:ind w:left="2880" w:hanging="360"/>
+      </w:pPr>
+      <w:rPr>
+        <w:rFonts w:hint="default" w:ascii="Symbol" w:hAnsi="Symbol"/>
+      </w:rPr>
+    </w:lvl>
+    <w:lvl xmlns:w="http://schemas.openxmlformats.org/wordprocessingml/2006/main" w:ilvl="4">
+      <w:start w:val="1"/>
+      <w:numFmt w:val="bullet"/>
+      <w:lvlText w:val="o"/>
+      <w:lvlJc w:val="left"/>
+      <w:pPr>
+        <w:ind w:left="3600" w:hanging="360"/>
+      </w:pPr>
+      <w:rPr>
+        <w:rFonts w:hint="default" w:ascii="Courier New" w:hAnsi="Courier New"/>
+      </w:rPr>
+    </w:lvl>
+    <w:lvl xmlns:w="http://schemas.openxmlformats.org/wordprocessingml/2006/main" w:ilvl="5">
+      <w:start w:val="1"/>
+      <w:numFmt w:val="bullet"/>
+      <w:lvlText w:val=""/>
+      <w:lvlJc w:val="left"/>
+      <w:pPr>
+        <w:ind w:left="4320" w:hanging="360"/>
+      </w:pPr>
+      <w:rPr>
+        <w:rFonts w:hint="default" w:ascii="Wingdings" w:hAnsi="Wingdings"/>
+      </w:rPr>
+    </w:lvl>
+    <w:lvl xmlns:w="http://schemas.openxmlformats.org/wordprocessingml/2006/main" w:ilvl="6">
+      <w:start w:val="1"/>
+      <w:numFmt w:val="bullet"/>
+      <w:lvlText w:val=""/>
+      <w:lvlJc w:val="left"/>
+      <w:pPr>
+        <w:ind w:left="5040" w:hanging="360"/>
+      </w:pPr>
+      <w:rPr>
+        <w:rFonts w:hint="default" w:ascii="Symbol" w:hAnsi="Symbol"/>
+      </w:rPr>
+    </w:lvl>
+    <w:lvl xmlns:w="http://schemas.openxmlformats.org/wordprocessingml/2006/main" w:ilvl="7">
+      <w:start w:val="1"/>
+      <w:numFmt w:val="bullet"/>
+      <w:lvlText w:val="o"/>
+      <w:lvlJc w:val="left"/>
+      <w:pPr>
+        <w:ind w:left="5760" w:hanging="360"/>
+      </w:pPr>
+      <w:rPr>
+        <w:rFonts w:hint="default" w:ascii="Courier New" w:hAnsi="Courier New"/>
+      </w:rPr>
+    </w:lvl>
+    <w:lvl xmlns:w="http://schemas.openxmlformats.org/wordprocessingml/2006/main" w:ilvl="8">
+      <w:start w:val="1"/>
+      <w:numFmt w:val="bullet"/>
+      <w:lvlText w:val=""/>
+      <w:lvlJc w:val="left"/>
+      <w:pPr>
+        <w:ind w:left="6480" w:hanging="360"/>
+      </w:pPr>
+      <w:rPr>
+        <w:rFonts w:hint="default" w:ascii="Wingdings" w:hAnsi="Wingdings"/>
+      </w:rPr>
+    </w:lvl>
+  </w:abstractNum>
+  <w:abstractNum xmlns:w="http://schemas.openxmlformats.org/wordprocessingml/2006/main" w:abstractNumId="22">
+    <w:nsid w:val="2895b940"/>
+    <w:multiLevelType xmlns:w="http://schemas.openxmlformats.org/wordprocessingml/2006/main" w:val="hybridMultilevel"/>
+    <w:lvl xmlns:w="http://schemas.openxmlformats.org/wordprocessingml/2006/main" w:ilvl="0">
+      <w:start w:val="1"/>
+      <w:numFmt w:val="bullet"/>
+      <w:lvlText w:val=""/>
+      <w:lvlJc w:val="left"/>
+      <w:pPr>
+        <w:ind w:left="720" w:hanging="360"/>
+      </w:pPr>
+      <w:rPr>
+        <w:rFonts w:hint="default" w:ascii="Symbol" w:hAnsi="Symbol"/>
+      </w:rPr>
+    </w:lvl>
+    <w:lvl xmlns:w="http://schemas.openxmlformats.org/wordprocessingml/2006/main" w:ilvl="1">
+      <w:start w:val="1"/>
+      <w:numFmt w:val="bullet"/>
+      <w:lvlText w:val="o"/>
+      <w:lvlJc w:val="left"/>
+      <w:pPr>
+        <w:ind w:left="1440" w:hanging="360"/>
+      </w:pPr>
+      <w:rPr>
+        <w:rFonts w:hint="default" w:ascii="Courier New" w:hAnsi="Courier New"/>
+      </w:rPr>
+    </w:lvl>
+    <w:lvl xmlns:w="http://schemas.openxmlformats.org/wordprocessingml/2006/main" w:ilvl="2">
+      <w:start w:val="1"/>
+      <w:numFmt w:val="bullet"/>
+      <w:lvlText w:val=""/>
+      <w:lvlJc w:val="left"/>
+      <w:pPr>
+        <w:ind w:left="2160" w:hanging="360"/>
+      </w:pPr>
+      <w:rPr>
+        <w:rFonts w:hint="default" w:ascii="Wingdings" w:hAnsi="Wingdings"/>
+      </w:rPr>
+    </w:lvl>
+    <w:lvl xmlns:w="http://schemas.openxmlformats.org/wordprocessingml/2006/main" w:ilvl="3">
+      <w:start w:val="1"/>
+      <w:numFmt w:val="bullet"/>
+      <w:lvlText w:val=""/>
+      <w:lvlJc w:val="left"/>
+      <w:pPr>
+        <w:ind w:left="2880" w:hanging="360"/>
+      </w:pPr>
+      <w:rPr>
+        <w:rFonts w:hint="default" w:ascii="Symbol" w:hAnsi="Symbol"/>
+      </w:rPr>
+    </w:lvl>
+    <w:lvl xmlns:w="http://schemas.openxmlformats.org/wordprocessingml/2006/main" w:ilvl="4">
+      <w:start w:val="1"/>
+      <w:numFmt w:val="bullet"/>
+      <w:lvlText w:val="o"/>
+      <w:lvlJc w:val="left"/>
+      <w:pPr>
+        <w:ind w:left="3600" w:hanging="360"/>
+      </w:pPr>
+      <w:rPr>
+        <w:rFonts w:hint="default" w:ascii="Courier New" w:hAnsi="Courier New"/>
+      </w:rPr>
+    </w:lvl>
+    <w:lvl xmlns:w="http://schemas.openxmlformats.org/wordprocessingml/2006/main" w:ilvl="5">
+      <w:start w:val="1"/>
+      <w:numFmt w:val="bullet"/>
+      <w:lvlText w:val=""/>
+      <w:lvlJc w:val="left"/>
+      <w:pPr>
+        <w:ind w:left="4320" w:hanging="360"/>
+      </w:pPr>
+      <w:rPr>
+        <w:rFonts w:hint="default" w:ascii="Wingdings" w:hAnsi="Wingdings"/>
+      </w:rPr>
+    </w:lvl>
+    <w:lvl xmlns:w="http://schemas.openxmlformats.org/wordprocessingml/2006/main" w:ilvl="6">
+      <w:start w:val="1"/>
+      <w:numFmt w:val="bullet"/>
+      <w:lvlText w:val=""/>
+      <w:lvlJc w:val="left"/>
+      <w:pPr>
+        <w:ind w:left="5040" w:hanging="360"/>
+      </w:pPr>
+      <w:rPr>
+        <w:rFonts w:hint="default" w:ascii="Symbol" w:hAnsi="Symbol"/>
+      </w:rPr>
+    </w:lvl>
+    <w:lvl xmlns:w="http://schemas.openxmlformats.org/wordprocessingml/2006/main" w:ilvl="7">
+      <w:start w:val="1"/>
+      <w:numFmt w:val="bullet"/>
+      <w:lvlText w:val="o"/>
+      <w:lvlJc w:val="left"/>
+      <w:pPr>
+        <w:ind w:left="5760" w:hanging="360"/>
+      </w:pPr>
+      <w:rPr>
+        <w:rFonts w:hint="default" w:ascii="Courier New" w:hAnsi="Courier New"/>
+      </w:rPr>
+    </w:lvl>
+    <w:lvl xmlns:w="http://schemas.openxmlformats.org/wordprocessingml/2006/main" w:ilvl="8">
+      <w:start w:val="1"/>
+      <w:numFmt w:val="bullet"/>
+      <w:lvlText w:val=""/>
+      <w:lvlJc w:val="left"/>
+      <w:pPr>
+        <w:ind w:left="6480" w:hanging="360"/>
+      </w:pPr>
+      <w:rPr>
+        <w:rFonts w:hint="default" w:ascii="Wingdings" w:hAnsi="Wingdings"/>
+      </w:rPr>
+    </w:lvl>
+  </w:abstractNum>
+  <w:abstractNum xmlns:w="http://schemas.openxmlformats.org/wordprocessingml/2006/main" w:abstractNumId="21">
+    <w:nsid w:val="19136b33"/>
+    <w:multiLevelType xmlns:w="http://schemas.openxmlformats.org/wordprocessingml/2006/main" w:val="hybridMultilevel"/>
+    <w:lvl xmlns:w="http://schemas.openxmlformats.org/wordprocessingml/2006/main" w:ilvl="0">
+      <w:start w:val="1"/>
+      <w:numFmt w:val="bullet"/>
+      <w:lvlText w:val=""/>
+      <w:lvlJc w:val="left"/>
+      <w:pPr>
+        <w:ind w:left="720" w:hanging="360"/>
+      </w:pPr>
+      <w:rPr>
+        <w:rFonts w:hint="default" w:ascii="Symbol" w:hAnsi="Symbol"/>
+      </w:rPr>
+    </w:lvl>
+    <w:lvl xmlns:w="http://schemas.openxmlformats.org/wordprocessingml/2006/main" w:ilvl="1">
+      <w:start w:val="1"/>
+      <w:numFmt w:val="bullet"/>
+      <w:lvlText w:val="o"/>
+      <w:lvlJc w:val="left"/>
+      <w:pPr>
+        <w:ind w:left="1440" w:hanging="360"/>
+      </w:pPr>
+      <w:rPr>
+        <w:rFonts w:hint="default" w:ascii="Courier New" w:hAnsi="Courier New"/>
+      </w:rPr>
+    </w:lvl>
+    <w:lvl xmlns:w="http://schemas.openxmlformats.org/wordprocessingml/2006/main" w:ilvl="2">
+      <w:start w:val="1"/>
+      <w:numFmt w:val="bullet"/>
+      <w:lvlText w:val=""/>
+      <w:lvlJc w:val="left"/>
+      <w:pPr>
+        <w:ind w:left="2160" w:hanging="360"/>
+      </w:pPr>
+      <w:rPr>
+        <w:rFonts w:hint="default" w:ascii="Wingdings" w:hAnsi="Wingdings"/>
+      </w:rPr>
+    </w:lvl>
+    <w:lvl xmlns:w="http://schemas.openxmlformats.org/wordprocessingml/2006/main" w:ilvl="3">
+      <w:start w:val="1"/>
+      <w:numFmt w:val="bullet"/>
+      <w:lvlText w:val=""/>
+      <w:lvlJc w:val="left"/>
+      <w:pPr>
+        <w:ind w:left="2880" w:hanging="360"/>
+      </w:pPr>
+      <w:rPr>
+        <w:rFonts w:hint="default" w:ascii="Symbol" w:hAnsi="Symbol"/>
+      </w:rPr>
+    </w:lvl>
+    <w:lvl xmlns:w="http://schemas.openxmlformats.org/wordprocessingml/2006/main" w:ilvl="4">
+      <w:start w:val="1"/>
+      <w:numFmt w:val="bullet"/>
+      <w:lvlText w:val="o"/>
+      <w:lvlJc w:val="left"/>
+      <w:pPr>
+        <w:ind w:left="3600" w:hanging="360"/>
+      </w:pPr>
+      <w:rPr>
+        <w:rFonts w:hint="default" w:ascii="Courier New" w:hAnsi="Courier New"/>
+      </w:rPr>
+    </w:lvl>
+    <w:lvl xmlns:w="http://schemas.openxmlformats.org/wordprocessingml/2006/main" w:ilvl="5">
+      <w:start w:val="1"/>
+      <w:numFmt w:val="bullet"/>
+      <w:lvlText w:val=""/>
+      <w:lvlJc w:val="left"/>
+      <w:pPr>
+        <w:ind w:left="4320" w:hanging="360"/>
+      </w:pPr>
+      <w:rPr>
+        <w:rFonts w:hint="default" w:ascii="Wingdings" w:hAnsi="Wingdings"/>
+      </w:rPr>
+    </w:lvl>
+    <w:lvl xmlns:w="http://schemas.openxmlformats.org/wordprocessingml/2006/main" w:ilvl="6">
+      <w:start w:val="1"/>
+      <w:numFmt w:val="bullet"/>
+      <w:lvlText w:val=""/>
+      <w:lvlJc w:val="left"/>
+      <w:pPr>
+        <w:ind w:left="5040" w:hanging="360"/>
+      </w:pPr>
+      <w:rPr>
+        <w:rFonts w:hint="default" w:ascii="Symbol" w:hAnsi="Symbol"/>
+      </w:rPr>
+    </w:lvl>
+    <w:lvl xmlns:w="http://schemas.openxmlformats.org/wordprocessingml/2006/main" w:ilvl="7">
+      <w:start w:val="1"/>
+      <w:numFmt w:val="bullet"/>
+      <w:lvlText w:val="o"/>
+      <w:lvlJc w:val="left"/>
+      <w:pPr>
+        <w:ind w:left="5760" w:hanging="360"/>
+      </w:pPr>
+      <w:rPr>
+        <w:rFonts w:hint="default" w:ascii="Courier New" w:hAnsi="Courier New"/>
+      </w:rPr>
+    </w:lvl>
+    <w:lvl xmlns:w="http://schemas.openxmlformats.org/wordprocessingml/2006/main" w:ilvl="8">
+      <w:start w:val="1"/>
+      <w:numFmt w:val="bullet"/>
+      <w:lvlText w:val=""/>
+      <w:lvlJc w:val="left"/>
+      <w:pPr>
+        <w:ind w:left="6480" w:hanging="360"/>
+      </w:pPr>
+      <w:rPr>
+        <w:rFonts w:hint="default" w:ascii="Wingdings" w:hAnsi="Wingdings"/>
+      </w:rPr>
+    </w:lvl>
+  </w:abstractNum>
+  <w:abstractNum xmlns:w="http://schemas.openxmlformats.org/wordprocessingml/2006/main" w:abstractNumId="20">
+    <w:nsid w:val="646b3612"/>
+    <w:multiLevelType xmlns:w="http://schemas.openxmlformats.org/wordprocessingml/2006/main" w:val="hybridMultilevel"/>
+    <w:lvl xmlns:w="http://schemas.openxmlformats.org/wordprocessingml/2006/main" w:ilvl="0">
+      <w:start w:val="1"/>
+      <w:numFmt w:val="bullet"/>
+      <w:lvlText w:val=""/>
+      <w:lvlJc w:val="left"/>
+      <w:pPr>
+        <w:ind w:left="720" w:hanging="360"/>
+      </w:pPr>
+      <w:rPr>
+        <w:rFonts w:hint="default" w:ascii="Symbol" w:hAnsi="Symbol"/>
+      </w:rPr>
+    </w:lvl>
+    <w:lvl xmlns:w="http://schemas.openxmlformats.org/wordprocessingml/2006/main" w:ilvl="1">
+      <w:start w:val="1"/>
+      <w:numFmt w:val="bullet"/>
+      <w:lvlText w:val="o"/>
+      <w:lvlJc w:val="left"/>
+      <w:pPr>
+        <w:ind w:left="1440" w:hanging="360"/>
+      </w:pPr>
+      <w:rPr>
+        <w:rFonts w:hint="default" w:ascii="Courier New" w:hAnsi="Courier New"/>
+      </w:rPr>
+    </w:lvl>
+    <w:lvl xmlns:w="http://schemas.openxmlformats.org/wordprocessingml/2006/main" w:ilvl="2">
+      <w:start w:val="1"/>
+      <w:numFmt w:val="bullet"/>
+      <w:lvlText w:val=""/>
+      <w:lvlJc w:val="left"/>
+      <w:pPr>
+        <w:ind w:left="2160" w:hanging="360"/>
+      </w:pPr>
+      <w:rPr>
+        <w:rFonts w:hint="default" w:ascii="Wingdings" w:hAnsi="Wingdings"/>
+      </w:rPr>
+    </w:lvl>
+    <w:lvl xmlns:w="http://schemas.openxmlformats.org/wordprocessingml/2006/main" w:ilvl="3">
+      <w:start w:val="1"/>
+      <w:numFmt w:val="bullet"/>
+      <w:lvlText w:val=""/>
+      <w:lvlJc w:val="left"/>
+      <w:pPr>
+        <w:ind w:left="2880" w:hanging="360"/>
+      </w:pPr>
+      <w:rPr>
+        <w:rFonts w:hint="default" w:ascii="Symbol" w:hAnsi="Symbol"/>
+      </w:rPr>
+    </w:lvl>
+    <w:lvl xmlns:w="http://schemas.openxmlformats.org/wordprocessingml/2006/main" w:ilvl="4">
+      <w:start w:val="1"/>
+      <w:numFmt w:val="bullet"/>
+      <w:lvlText w:val="o"/>
+      <w:lvlJc w:val="left"/>
+      <w:pPr>
+        <w:ind w:left="3600" w:hanging="360"/>
+      </w:pPr>
+      <w:rPr>
+        <w:rFonts w:hint="default" w:ascii="Courier New" w:hAnsi="Courier New"/>
+      </w:rPr>
+    </w:lvl>
+    <w:lvl xmlns:w="http://schemas.openxmlformats.org/wordprocessingml/2006/main" w:ilvl="5">
+      <w:start w:val="1"/>
+      <w:numFmt w:val="bullet"/>
+      <w:lvlText w:val=""/>
+      <w:lvlJc w:val="left"/>
+      <w:pPr>
+        <w:ind w:left="4320" w:hanging="360"/>
+      </w:pPr>
+      <w:rPr>
+        <w:rFonts w:hint="default" w:ascii="Wingdings" w:hAnsi="Wingdings"/>
+      </w:rPr>
+    </w:lvl>
+    <w:lvl xmlns:w="http://schemas.openxmlformats.org/wordprocessingml/2006/main" w:ilvl="6">
+      <w:start w:val="1"/>
+      <w:numFmt w:val="bullet"/>
+      <w:lvlText w:val=""/>
+      <w:lvlJc w:val="left"/>
+      <w:pPr>
+        <w:ind w:left="5040" w:hanging="360"/>
+      </w:pPr>
+      <w:rPr>
+        <w:rFonts w:hint="default" w:ascii="Symbol" w:hAnsi="Symbol"/>
+      </w:rPr>
+    </w:lvl>
+    <w:lvl xmlns:w="http://schemas.openxmlformats.org/wordprocessingml/2006/main" w:ilvl="7">
+      <w:start w:val="1"/>
+      <w:numFmt w:val="bullet"/>
+      <w:lvlText w:val="o"/>
+      <w:lvlJc w:val="left"/>
+      <w:pPr>
+        <w:ind w:left="5760" w:hanging="360"/>
+      </w:pPr>
+      <w:rPr>
+        <w:rFonts w:hint="default" w:ascii="Courier New" w:hAnsi="Courier New"/>
+      </w:rPr>
+    </w:lvl>
+    <w:lvl xmlns:w="http://schemas.openxmlformats.org/wordprocessingml/2006/main" w:ilvl="8">
+      <w:start w:val="1"/>
+      <w:numFmt w:val="bullet"/>
+      <w:lvlText w:val=""/>
+      <w:lvlJc w:val="left"/>
+      <w:pPr>
+        <w:ind w:left="6480" w:hanging="360"/>
+      </w:pPr>
+      <w:rPr>
+        <w:rFonts w:hint="default" w:ascii="Wingdings" w:hAnsi="Wingdings"/>
+      </w:rPr>
+    </w:lvl>
+  </w:abstractNum>
+  <w:abstractNum xmlns:w="http://schemas.openxmlformats.org/wordprocessingml/2006/main" w:abstractNumId="19">
+    <w:nsid w:val="55ee9fc"/>
+    <w:multiLevelType xmlns:w="http://schemas.openxmlformats.org/wordprocessingml/2006/main" w:val="hybridMultilevel"/>
+    <w:lvl xmlns:w="http://schemas.openxmlformats.org/wordprocessingml/2006/main" w:ilvl="0">
+      <w:start w:val="1"/>
+      <w:numFmt w:val="bullet"/>
+      <w:lvlText w:val=""/>
+      <w:lvlJc w:val="left"/>
+      <w:pPr>
+        <w:ind w:left="720" w:hanging="360"/>
+      </w:pPr>
+      <w:rPr>
+        <w:rFonts w:hint="default" w:ascii="Symbol" w:hAnsi="Symbol"/>
+      </w:rPr>
+    </w:lvl>
+    <w:lvl xmlns:w="http://schemas.openxmlformats.org/wordprocessingml/2006/main" w:ilvl="1">
+      <w:start w:val="1"/>
+      <w:numFmt w:val="bullet"/>
+      <w:lvlText w:val="o"/>
+      <w:lvlJc w:val="left"/>
+      <w:pPr>
+        <w:ind w:left="1440" w:hanging="360"/>
+      </w:pPr>
+      <w:rPr>
+        <w:rFonts w:hint="default" w:ascii="Courier New" w:hAnsi="Courier New"/>
+      </w:rPr>
+    </w:lvl>
+    <w:lvl xmlns:w="http://schemas.openxmlformats.org/wordprocessingml/2006/main" w:ilvl="2">
+      <w:start w:val="1"/>
+      <w:numFmt w:val="bullet"/>
+      <w:lvlText w:val=""/>
+      <w:lvlJc w:val="left"/>
+      <w:pPr>
+        <w:ind w:left="2160" w:hanging="360"/>
+      </w:pPr>
+      <w:rPr>
+        <w:rFonts w:hint="default" w:ascii="Wingdings" w:hAnsi="Wingdings"/>
+      </w:rPr>
+    </w:lvl>
+    <w:lvl xmlns:w="http://schemas.openxmlformats.org/wordprocessingml/2006/main" w:ilvl="3">
+      <w:start w:val="1"/>
+      <w:numFmt w:val="bullet"/>
+      <w:lvlText w:val=""/>
+      <w:lvlJc w:val="left"/>
+      <w:pPr>
+        <w:ind w:left="2880" w:hanging="360"/>
+      </w:pPr>
+      <w:rPr>
+        <w:rFonts w:hint="default" w:ascii="Symbol" w:hAnsi="Symbol"/>
+      </w:rPr>
+    </w:lvl>
+    <w:lvl xmlns:w="http://schemas.openxmlformats.org/wordprocessingml/2006/main" w:ilvl="4">
+      <w:start w:val="1"/>
+      <w:numFmt w:val="bullet"/>
+      <w:lvlText w:val="o"/>
+      <w:lvlJc w:val="left"/>
+      <w:pPr>
+        <w:ind w:left="3600" w:hanging="360"/>
+      </w:pPr>
+      <w:rPr>
+        <w:rFonts w:hint="default" w:ascii="Courier New" w:hAnsi="Courier New"/>
+      </w:rPr>
+    </w:lvl>
+    <w:lvl xmlns:w="http://schemas.openxmlformats.org/wordprocessingml/2006/main" w:ilvl="5">
+      <w:start w:val="1"/>
+      <w:numFmt w:val="bullet"/>
+      <w:lvlText w:val=""/>
+      <w:lvlJc w:val="left"/>
+      <w:pPr>
+        <w:ind w:left="4320" w:hanging="360"/>
+      </w:pPr>
+      <w:rPr>
+        <w:rFonts w:hint="default" w:ascii="Wingdings" w:hAnsi="Wingdings"/>
+      </w:rPr>
+    </w:lvl>
+    <w:lvl xmlns:w="http://schemas.openxmlformats.org/wordprocessingml/2006/main" w:ilvl="6">
+      <w:start w:val="1"/>
+      <w:numFmt w:val="bullet"/>
+      <w:lvlText w:val=""/>
+      <w:lvlJc w:val="left"/>
+      <w:pPr>
+        <w:ind w:left="5040" w:hanging="360"/>
+      </w:pPr>
+      <w:rPr>
+        <w:rFonts w:hint="default" w:ascii="Symbol" w:hAnsi="Symbol"/>
+      </w:rPr>
+    </w:lvl>
+    <w:lvl xmlns:w="http://schemas.openxmlformats.org/wordprocessingml/2006/main" w:ilvl="7">
+      <w:start w:val="1"/>
+      <w:numFmt w:val="bullet"/>
+      <w:lvlText w:val="o"/>
+      <w:lvlJc w:val="left"/>
+      <w:pPr>
+        <w:ind w:left="5760" w:hanging="360"/>
+      </w:pPr>
+      <w:rPr>
+        <w:rFonts w:hint="default" w:ascii="Courier New" w:hAnsi="Courier New"/>
+      </w:rPr>
+    </w:lvl>
+    <w:lvl xmlns:w="http://schemas.openxmlformats.org/wordprocessingml/2006/main" w:ilvl="8">
+      <w:start w:val="1"/>
+      <w:numFmt w:val="bullet"/>
+      <w:lvlText w:val=""/>
+      <w:lvlJc w:val="left"/>
+      <w:pPr>
+        <w:ind w:left="6480" w:hanging="360"/>
+      </w:pPr>
+      <w:rPr>
+        <w:rFonts w:hint="default" w:ascii="Wingdings" w:hAnsi="Wingdings"/>
+      </w:rPr>
+    </w:lvl>
+  </w:abstractNum>
+  <w:abstractNum xmlns:w="http://schemas.openxmlformats.org/wordprocessingml/2006/main" w:abstractNumId="18">
+    <w:nsid w:val="620b4410"/>
+    <w:multiLevelType xmlns:w="http://schemas.openxmlformats.org/wordprocessingml/2006/main" w:val="hybridMultilevel"/>
+    <w:lvl xmlns:w="http://schemas.openxmlformats.org/wordprocessingml/2006/main" w:ilvl="0">
+      <w:start w:val="1"/>
+      <w:numFmt w:val="bullet"/>
+      <w:lvlText w:val=""/>
+      <w:lvlJc w:val="left"/>
+      <w:pPr>
+        <w:ind w:left="720" w:hanging="360"/>
+      </w:pPr>
+      <w:rPr>
+        <w:rFonts w:hint="default" w:ascii="Symbol" w:hAnsi="Symbol"/>
+      </w:rPr>
+    </w:lvl>
+    <w:lvl xmlns:w="http://schemas.openxmlformats.org/wordprocessingml/2006/main" w:ilvl="1">
+      <w:start w:val="1"/>
+      <w:numFmt w:val="bullet"/>
+      <w:lvlText w:val="o"/>
+      <w:lvlJc w:val="left"/>
+      <w:pPr>
+        <w:ind w:left="1440" w:hanging="360"/>
+      </w:pPr>
+      <w:rPr>
+        <w:rFonts w:hint="default" w:ascii="Courier New" w:hAnsi="Courier New"/>
+      </w:rPr>
+    </w:lvl>
+    <w:lvl xmlns:w="http://schemas.openxmlformats.org/wordprocessingml/2006/main" w:ilvl="2">
+      <w:start w:val="1"/>
+      <w:numFmt w:val="bullet"/>
+      <w:lvlText w:val=""/>
+      <w:lvlJc w:val="left"/>
+      <w:pPr>
+        <w:ind w:left="2160" w:hanging="360"/>
+      </w:pPr>
+      <w:rPr>
+        <w:rFonts w:hint="default" w:ascii="Wingdings" w:hAnsi="Wingdings"/>
+      </w:rPr>
+    </w:lvl>
+    <w:lvl xmlns:w="http://schemas.openxmlformats.org/wordprocessingml/2006/main" w:ilvl="3">
+      <w:start w:val="1"/>
+      <w:numFmt w:val="bullet"/>
+      <w:lvlText w:val=""/>
+      <w:lvlJc w:val="left"/>
+      <w:pPr>
+        <w:ind w:left="2880" w:hanging="360"/>
+      </w:pPr>
+      <w:rPr>
+        <w:rFonts w:hint="default" w:ascii="Symbol" w:hAnsi="Symbol"/>
+      </w:rPr>
+    </w:lvl>
+    <w:lvl xmlns:w="http://schemas.openxmlformats.org/wordprocessingml/2006/main" w:ilvl="4">
+      <w:start w:val="1"/>
+      <w:numFmt w:val="bullet"/>
+      <w:lvlText w:val="o"/>
+      <w:lvlJc w:val="left"/>
+      <w:pPr>
+        <w:ind w:left="3600" w:hanging="360"/>
+      </w:pPr>
+      <w:rPr>
+        <w:rFonts w:hint="default" w:ascii="Courier New" w:hAnsi="Courier New"/>
+      </w:rPr>
+    </w:lvl>
+    <w:lvl xmlns:w="http://schemas.openxmlformats.org/wordprocessingml/2006/main" w:ilvl="5">
+      <w:start w:val="1"/>
+      <w:numFmt w:val="bullet"/>
+      <w:lvlText w:val=""/>
+      <w:lvlJc w:val="left"/>
+      <w:pPr>
+        <w:ind w:left="4320" w:hanging="360"/>
+      </w:pPr>
+      <w:rPr>
+        <w:rFonts w:hint="default" w:ascii="Wingdings" w:hAnsi="Wingdings"/>
+      </w:rPr>
+    </w:lvl>
+    <w:lvl xmlns:w="http://schemas.openxmlformats.org/wordprocessingml/2006/main" w:ilvl="6">
+      <w:start w:val="1"/>
+      <w:numFmt w:val="bullet"/>
+      <w:lvlText w:val=""/>
+      <w:lvlJc w:val="left"/>
+      <w:pPr>
+        <w:ind w:left="5040" w:hanging="360"/>
+      </w:pPr>
+      <w:rPr>
+        <w:rFonts w:hint="default" w:ascii="Symbol" w:hAnsi="Symbol"/>
+      </w:rPr>
+    </w:lvl>
+    <w:lvl xmlns:w="http://schemas.openxmlformats.org/wordprocessingml/2006/main" w:ilvl="7">
+      <w:start w:val="1"/>
+      <w:numFmt w:val="bullet"/>
+      <w:lvlText w:val="o"/>
+      <w:lvlJc w:val="left"/>
+      <w:pPr>
+        <w:ind w:left="5760" w:hanging="360"/>
+      </w:pPr>
+      <w:rPr>
+        <w:rFonts w:hint="default" w:ascii="Courier New" w:hAnsi="Courier New"/>
+      </w:rPr>
+    </w:lvl>
+    <w:lvl xmlns:w="http://schemas.openxmlformats.org/wordprocessingml/2006/main" w:ilvl="8">
+      <w:start w:val="1"/>
+      <w:numFmt w:val="bullet"/>
+      <w:lvlText w:val=""/>
+      <w:lvlJc w:val="left"/>
+      <w:pPr>
+        <w:ind w:left="6480" w:hanging="360"/>
+      </w:pPr>
+      <w:rPr>
+        <w:rFonts w:hint="default" w:ascii="Wingdings" w:hAnsi="Wingdings"/>
+      </w:rPr>
+    </w:lvl>
+  </w:abstractNum>
+  <w:abstractNum xmlns:w="http://schemas.openxmlformats.org/wordprocessingml/2006/main" w:abstractNumId="17">
+    <w:nsid w:val="2070ef13"/>
+    <w:multiLevelType xmlns:w="http://schemas.openxmlformats.org/wordprocessingml/2006/main" w:val="hybridMultilevel"/>
+    <w:lvl xmlns:w="http://schemas.openxmlformats.org/wordprocessingml/2006/main" w:ilvl="0">
+      <w:start w:val="1"/>
+      <w:numFmt w:val="bullet"/>
+      <w:lvlText w:val=""/>
+      <w:lvlJc w:val="left"/>
+      <w:pPr>
+        <w:ind w:left="720" w:hanging="360"/>
+      </w:pPr>
+      <w:rPr>
+        <w:rFonts w:hint="default" w:ascii="Symbol" w:hAnsi="Symbol"/>
+      </w:rPr>
+    </w:lvl>
+    <w:lvl xmlns:w="http://schemas.openxmlformats.org/wordprocessingml/2006/main" w:ilvl="1">
+      <w:start w:val="1"/>
+      <w:numFmt w:val="bullet"/>
+      <w:lvlText w:val="o"/>
+      <w:lvlJc w:val="left"/>
+      <w:pPr>
+        <w:ind w:left="1440" w:hanging="360"/>
+      </w:pPr>
+      <w:rPr>
+        <w:rFonts w:hint="default" w:ascii="Courier New" w:hAnsi="Courier New"/>
+      </w:rPr>
+    </w:lvl>
+    <w:lvl xmlns:w="http://schemas.openxmlformats.org/wordprocessingml/2006/main" w:ilvl="2">
+      <w:start w:val="1"/>
+      <w:numFmt w:val="bullet"/>
+      <w:lvlText w:val=""/>
+      <w:lvlJc w:val="left"/>
+      <w:pPr>
+        <w:ind w:left="2160" w:hanging="360"/>
+      </w:pPr>
+      <w:rPr>
+        <w:rFonts w:hint="default" w:ascii="Wingdings" w:hAnsi="Wingdings"/>
+      </w:rPr>
+    </w:lvl>
+    <w:lvl xmlns:w="http://schemas.openxmlformats.org/wordprocessingml/2006/main" w:ilvl="3">
+      <w:start w:val="1"/>
+      <w:numFmt w:val="bullet"/>
+      <w:lvlText w:val=""/>
+      <w:lvlJc w:val="left"/>
+      <w:pPr>
+        <w:ind w:left="2880" w:hanging="360"/>
+      </w:pPr>
+      <w:rPr>
+        <w:rFonts w:hint="default" w:ascii="Symbol" w:hAnsi="Symbol"/>
+      </w:rPr>
+    </w:lvl>
+    <w:lvl xmlns:w="http://schemas.openxmlformats.org/wordprocessingml/2006/main" w:ilvl="4">
+      <w:start w:val="1"/>
+      <w:numFmt w:val="bullet"/>
+      <w:lvlText w:val="o"/>
+      <w:lvlJc w:val="left"/>
+      <w:pPr>
+        <w:ind w:left="3600" w:hanging="360"/>
+      </w:pPr>
+      <w:rPr>
+        <w:rFonts w:hint="default" w:ascii="Courier New" w:hAnsi="Courier New"/>
+      </w:rPr>
+    </w:lvl>
+    <w:lvl xmlns:w="http://schemas.openxmlformats.org/wordprocessingml/2006/main" w:ilvl="5">
+      <w:start w:val="1"/>
+      <w:numFmt w:val="bullet"/>
+      <w:lvlText w:val=""/>
+      <w:lvlJc w:val="left"/>
+      <w:pPr>
+        <w:ind w:left="4320" w:hanging="360"/>
+      </w:pPr>
+      <w:rPr>
+        <w:rFonts w:hint="default" w:ascii="Wingdings" w:hAnsi="Wingdings"/>
+      </w:rPr>
+    </w:lvl>
+    <w:lvl xmlns:w="http://schemas.openxmlformats.org/wordprocessingml/2006/main" w:ilvl="6">
+      <w:start w:val="1"/>
+      <w:numFmt w:val="bullet"/>
+      <w:lvlText w:val=""/>
+      <w:lvlJc w:val="left"/>
+      <w:pPr>
+        <w:ind w:left="5040" w:hanging="360"/>
+      </w:pPr>
+      <w:rPr>
+        <w:rFonts w:hint="default" w:ascii="Symbol" w:hAnsi="Symbol"/>
+      </w:rPr>
+    </w:lvl>
+    <w:lvl xmlns:w="http://schemas.openxmlformats.org/wordprocessingml/2006/main" w:ilvl="7">
+      <w:start w:val="1"/>
+      <w:numFmt w:val="bullet"/>
+      <w:lvlText w:val="o"/>
+      <w:lvlJc w:val="left"/>
+      <w:pPr>
+        <w:ind w:left="5760" w:hanging="360"/>
+      </w:pPr>
+      <w:rPr>
+        <w:rFonts w:hint="default" w:ascii="Courier New" w:hAnsi="Courier New"/>
+      </w:rPr>
+    </w:lvl>
+    <w:lvl xmlns:w="http://schemas.openxmlformats.org/wordprocessingml/2006/main" w:ilvl="8">
+      <w:start w:val="1"/>
+      <w:numFmt w:val="bullet"/>
+      <w:lvlText w:val=""/>
+      <w:lvlJc w:val="left"/>
+      <w:pPr>
+        <w:ind w:left="6480" w:hanging="360"/>
+      </w:pPr>
+      <w:rPr>
+        <w:rFonts w:hint="default" w:ascii="Wingdings" w:hAnsi="Wingdings"/>
+      </w:rPr>
+    </w:lvl>
+  </w:abstractNum>
+  <w:abstractNum xmlns:w="http://schemas.openxmlformats.org/wordprocessingml/2006/main" w:abstractNumId="16">
+    <w:nsid w:val="84e423c"/>
+    <w:multiLevelType xmlns:w="http://schemas.openxmlformats.org/wordprocessingml/2006/main" w:val="hybridMultilevel"/>
+    <w:lvl xmlns:w="http://schemas.openxmlformats.org/wordprocessingml/2006/main" w:ilvl="0">
+      <w:start w:val="1"/>
+      <w:numFmt w:val="bullet"/>
+      <w:lvlText w:val=""/>
+      <w:lvlJc w:val="left"/>
+      <w:pPr>
+        <w:ind w:left="720" w:hanging="360"/>
+      </w:pPr>
+      <w:rPr>
+        <w:rFonts w:hint="default" w:ascii="Symbol" w:hAnsi="Symbol"/>
+      </w:rPr>
+    </w:lvl>
+    <w:lvl xmlns:w="http://schemas.openxmlformats.org/wordprocessingml/2006/main" w:ilvl="1">
+      <w:start w:val="1"/>
+      <w:numFmt w:val="bullet"/>
+      <w:lvlText w:val="o"/>
+      <w:lvlJc w:val="left"/>
+      <w:pPr>
+        <w:ind w:left="1440" w:hanging="360"/>
+      </w:pPr>
+      <w:rPr>
+        <w:rFonts w:hint="default" w:ascii="Courier New" w:hAnsi="Courier New"/>
+      </w:rPr>
+    </w:lvl>
+    <w:lvl xmlns:w="http://schemas.openxmlformats.org/wordprocessingml/2006/main" w:ilvl="2">
+      <w:start w:val="1"/>
+      <w:numFmt w:val="bullet"/>
+      <w:lvlText w:val=""/>
+      <w:lvlJc w:val="left"/>
+      <w:pPr>
+        <w:ind w:left="2160" w:hanging="360"/>
+      </w:pPr>
+      <w:rPr>
+        <w:rFonts w:hint="default" w:ascii="Wingdings" w:hAnsi="Wingdings"/>
+      </w:rPr>
+    </w:lvl>
+    <w:lvl xmlns:w="http://schemas.openxmlformats.org/wordprocessingml/2006/main" w:ilvl="3">
+      <w:start w:val="1"/>
+      <w:numFmt w:val="bullet"/>
+      <w:lvlText w:val=""/>
+      <w:lvlJc w:val="left"/>
+      <w:pPr>
+        <w:ind w:left="2880" w:hanging="360"/>
+      </w:pPr>
+      <w:rPr>
+        <w:rFonts w:hint="default" w:ascii="Symbol" w:hAnsi="Symbol"/>
+      </w:rPr>
+    </w:lvl>
+    <w:lvl xmlns:w="http://schemas.openxmlformats.org/wordprocessingml/2006/main" w:ilvl="4">
+      <w:start w:val="1"/>
+      <w:numFmt w:val="bullet"/>
+      <w:lvlText w:val="o"/>
+      <w:lvlJc w:val="left"/>
+      <w:pPr>
+        <w:ind w:left="3600" w:hanging="360"/>
+      </w:pPr>
+      <w:rPr>
+        <w:rFonts w:hint="default" w:ascii="Courier New" w:hAnsi="Courier New"/>
+      </w:rPr>
+    </w:lvl>
+    <w:lvl xmlns:w="http://schemas.openxmlformats.org/wordprocessingml/2006/main" w:ilvl="5">
+      <w:start w:val="1"/>
+      <w:numFmt w:val="bullet"/>
+      <w:lvlText w:val=""/>
+      <w:lvlJc w:val="left"/>
+      <w:pPr>
+        <w:ind w:left="4320" w:hanging="360"/>
+      </w:pPr>
+      <w:rPr>
+        <w:rFonts w:hint="default" w:ascii="Wingdings" w:hAnsi="Wingdings"/>
+      </w:rPr>
+    </w:lvl>
+    <w:lvl xmlns:w="http://schemas.openxmlformats.org/wordprocessingml/2006/main" w:ilvl="6">
+      <w:start w:val="1"/>
+      <w:numFmt w:val="bullet"/>
+      <w:lvlText w:val=""/>
+      <w:lvlJc w:val="left"/>
+      <w:pPr>
+        <w:ind w:left="5040" w:hanging="360"/>
+      </w:pPr>
+      <w:rPr>
+        <w:rFonts w:hint="default" w:ascii="Symbol" w:hAnsi="Symbol"/>
+      </w:rPr>
+    </w:lvl>
+    <w:lvl xmlns:w="http://schemas.openxmlformats.org/wordprocessingml/2006/main" w:ilvl="7">
+      <w:start w:val="1"/>
+      <w:numFmt w:val="bullet"/>
+      <w:lvlText w:val="o"/>
+      <w:lvlJc w:val="left"/>
+      <w:pPr>
+        <w:ind w:left="5760" w:hanging="360"/>
+      </w:pPr>
+      <w:rPr>
+        <w:rFonts w:hint="default" w:ascii="Courier New" w:hAnsi="Courier New"/>
+      </w:rPr>
+    </w:lvl>
+    <w:lvl xmlns:w="http://schemas.openxmlformats.org/wordprocessingml/2006/main" w:ilvl="8">
+      <w:start w:val="1"/>
+      <w:numFmt w:val="bullet"/>
+      <w:lvlText w:val=""/>
+      <w:lvlJc w:val="left"/>
+      <w:pPr>
+        <w:ind w:left="6480" w:hanging="360"/>
+      </w:pPr>
+      <w:rPr>
+        <w:rFonts w:hint="default" w:ascii="Wingdings" w:hAnsi="Wingdings"/>
+      </w:rPr>
+    </w:lvl>
+  </w:abstractNum>
+  <w:abstractNum xmlns:w="http://schemas.openxmlformats.org/wordprocessingml/2006/main" w:abstractNumId="15">
+    <w:nsid w:val="26dd1104"/>
+    <w:multiLevelType xmlns:w="http://schemas.openxmlformats.org/wordprocessingml/2006/main" w:val="hybridMultilevel"/>
+    <w:lvl xmlns:w="http://schemas.openxmlformats.org/wordprocessingml/2006/main" w:ilvl="0">
+      <w:start w:val="1"/>
+      <w:numFmt w:val="bullet"/>
+      <w:lvlText w:val=""/>
+      <w:lvlJc w:val="left"/>
+      <w:pPr>
+        <w:ind w:left="720" w:hanging="360"/>
+      </w:pPr>
+      <w:rPr>
+        <w:rFonts w:hint="default" w:ascii="Symbol" w:hAnsi="Symbol"/>
+      </w:rPr>
+    </w:lvl>
+    <w:lvl xmlns:w="http://schemas.openxmlformats.org/wordprocessingml/2006/main" w:ilvl="1">
+      <w:start w:val="1"/>
+      <w:numFmt w:val="bullet"/>
+      <w:lvlText w:val="o"/>
+      <w:lvlJc w:val="left"/>
+      <w:pPr>
+        <w:ind w:left="1440" w:hanging="360"/>
+      </w:pPr>
+      <w:rPr>
+        <w:rFonts w:hint="default" w:ascii="Courier New" w:hAnsi="Courier New"/>
+      </w:rPr>
+    </w:lvl>
+    <w:lvl xmlns:w="http://schemas.openxmlformats.org/wordprocessingml/2006/main" w:ilvl="2">
+      <w:start w:val="1"/>
+      <w:numFmt w:val="bullet"/>
+      <w:lvlText w:val=""/>
+      <w:lvlJc w:val="left"/>
+      <w:pPr>
+        <w:ind w:left="2160" w:hanging="360"/>
+      </w:pPr>
+      <w:rPr>
+        <w:rFonts w:hint="default" w:ascii="Wingdings" w:hAnsi="Wingdings"/>
+      </w:rPr>
+    </w:lvl>
+    <w:lvl xmlns:w="http://schemas.openxmlformats.org/wordprocessingml/2006/main" w:ilvl="3">
+      <w:start w:val="1"/>
+      <w:numFmt w:val="bullet"/>
+      <w:lvlText w:val=""/>
+      <w:lvlJc w:val="left"/>
+      <w:pPr>
+        <w:ind w:left="2880" w:hanging="360"/>
+      </w:pPr>
+      <w:rPr>
+        <w:rFonts w:hint="default" w:ascii="Symbol" w:hAnsi="Symbol"/>
+      </w:rPr>
+    </w:lvl>
+    <w:lvl xmlns:w="http://schemas.openxmlformats.org/wordprocessingml/2006/main" w:ilvl="4">
+      <w:start w:val="1"/>
+      <w:numFmt w:val="bullet"/>
+      <w:lvlText w:val="o"/>
+      <w:lvlJc w:val="left"/>
+      <w:pPr>
+        <w:ind w:left="3600" w:hanging="360"/>
+      </w:pPr>
+      <w:rPr>
+        <w:rFonts w:hint="default" w:ascii="Courier New" w:hAnsi="Courier New"/>
+      </w:rPr>
+    </w:lvl>
+    <w:lvl xmlns:w="http://schemas.openxmlformats.org/wordprocessingml/2006/main" w:ilvl="5">
+      <w:start w:val="1"/>
+      <w:numFmt w:val="bullet"/>
+      <w:lvlText w:val=""/>
+      <w:lvlJc w:val="left"/>
+      <w:pPr>
+        <w:ind w:left="4320" w:hanging="360"/>
+      </w:pPr>
+      <w:rPr>
+        <w:rFonts w:hint="default" w:ascii="Wingdings" w:hAnsi="Wingdings"/>
+      </w:rPr>
+    </w:lvl>
+    <w:lvl xmlns:w="http://schemas.openxmlformats.org/wordprocessingml/2006/main" w:ilvl="6">
+      <w:start w:val="1"/>
+      <w:numFmt w:val="bullet"/>
+      <w:lvlText w:val=""/>
+      <w:lvlJc w:val="left"/>
+      <w:pPr>
+        <w:ind w:left="5040" w:hanging="360"/>
+      </w:pPr>
+      <w:rPr>
+        <w:rFonts w:hint="default" w:ascii="Symbol" w:hAnsi="Symbol"/>
+      </w:rPr>
+    </w:lvl>
+    <w:lvl xmlns:w="http://schemas.openxmlformats.org/wordprocessingml/2006/main" w:ilvl="7">
+      <w:start w:val="1"/>
+      <w:numFmt w:val="bullet"/>
+      <w:lvlText w:val="o"/>
+      <w:lvlJc w:val="left"/>
+      <w:pPr>
+        <w:ind w:left="5760" w:hanging="360"/>
+      </w:pPr>
+      <w:rPr>
+        <w:rFonts w:hint="default" w:ascii="Courier New" w:hAnsi="Courier New"/>
+      </w:rPr>
+    </w:lvl>
+    <w:lvl xmlns:w="http://schemas.openxmlformats.org/wordprocessingml/2006/main" w:ilvl="8">
+      <w:start w:val="1"/>
+      <w:numFmt w:val="bullet"/>
+      <w:lvlText w:val=""/>
+      <w:lvlJc w:val="left"/>
+      <w:pPr>
+        <w:ind w:left="6480" w:hanging="360"/>
+      </w:pPr>
+      <w:rPr>
+        <w:rFonts w:hint="default" w:ascii="Wingdings" w:hAnsi="Wingdings"/>
+      </w:rPr>
+    </w:lvl>
+  </w:abstractNum>
+  <w:abstractNum xmlns:w="http://schemas.openxmlformats.org/wordprocessingml/2006/main" w:abstractNumId="14">
+    <w:nsid w:val="4c45af6b"/>
+    <w:multiLevelType xmlns:w="http://schemas.openxmlformats.org/wordprocessingml/2006/main" w:val="hybridMultilevel"/>
+    <w:lvl xmlns:w="http://schemas.openxmlformats.org/wordprocessingml/2006/main" w:ilvl="0">
+      <w:start w:val="1"/>
+      <w:numFmt w:val="bullet"/>
+      <w:lvlText w:val=""/>
+      <w:lvlJc w:val="left"/>
+      <w:pPr>
+        <w:ind w:left="720" w:hanging="360"/>
+      </w:pPr>
+      <w:rPr>
+        <w:rFonts w:hint="default" w:ascii="Symbol" w:hAnsi="Symbol"/>
+      </w:rPr>
+    </w:lvl>
+    <w:lvl xmlns:w="http://schemas.openxmlformats.org/wordprocessingml/2006/main" w:ilvl="1">
+      <w:start w:val="1"/>
+      <w:numFmt w:val="bullet"/>
+      <w:lvlText w:val="o"/>
+      <w:lvlJc w:val="left"/>
+      <w:pPr>
+        <w:ind w:left="1440" w:hanging="360"/>
+      </w:pPr>
+      <w:rPr>
+        <w:rFonts w:hint="default" w:ascii="Courier New" w:hAnsi="Courier New"/>
+      </w:rPr>
+    </w:lvl>
+    <w:lvl xmlns:w="http://schemas.openxmlformats.org/wordprocessingml/2006/main" w:ilvl="2">
+      <w:start w:val="1"/>
+      <w:numFmt w:val="bullet"/>
+      <w:lvlText w:val=""/>
+      <w:lvlJc w:val="left"/>
+      <w:pPr>
+        <w:ind w:left="2160" w:hanging="360"/>
+      </w:pPr>
+      <w:rPr>
+        <w:rFonts w:hint="default" w:ascii="Wingdings" w:hAnsi="Wingdings"/>
+      </w:rPr>
+    </w:lvl>
+    <w:lvl xmlns:w="http://schemas.openxmlformats.org/wordprocessingml/2006/main" w:ilvl="3">
+      <w:start w:val="1"/>
+      <w:numFmt w:val="bullet"/>
+      <w:lvlText w:val=""/>
+      <w:lvlJc w:val="left"/>
+      <w:pPr>
+        <w:ind w:left="2880" w:hanging="360"/>
+      </w:pPr>
+      <w:rPr>
+        <w:rFonts w:hint="default" w:ascii="Symbol" w:hAnsi="Symbol"/>
+      </w:rPr>
+    </w:lvl>
+    <w:lvl xmlns:w="http://schemas.openxmlformats.org/wordprocessingml/2006/main" w:ilvl="4">
+      <w:start w:val="1"/>
+      <w:numFmt w:val="bullet"/>
+      <w:lvlText w:val="o"/>
+      <w:lvlJc w:val="left"/>
+      <w:pPr>
+        <w:ind w:left="3600" w:hanging="360"/>
+      </w:pPr>
+      <w:rPr>
+        <w:rFonts w:hint="default" w:ascii="Courier New" w:hAnsi="Courier New"/>
+      </w:rPr>
+    </w:lvl>
+    <w:lvl xmlns:w="http://schemas.openxmlformats.org/wordprocessingml/2006/main" w:ilvl="5">
+      <w:start w:val="1"/>
+      <w:numFmt w:val="bullet"/>
+      <w:lvlText w:val=""/>
+      <w:lvlJc w:val="left"/>
+      <w:pPr>
+        <w:ind w:left="4320" w:hanging="360"/>
+      </w:pPr>
+      <w:rPr>
+        <w:rFonts w:hint="default" w:ascii="Wingdings" w:hAnsi="Wingdings"/>
+      </w:rPr>
+    </w:lvl>
+    <w:lvl xmlns:w="http://schemas.openxmlformats.org/wordprocessingml/2006/main" w:ilvl="6">
+      <w:start w:val="1"/>
+      <w:numFmt w:val="bullet"/>
+      <w:lvlText w:val=""/>
+      <w:lvlJc w:val="left"/>
+      <w:pPr>
+        <w:ind w:left="5040" w:hanging="360"/>
+      </w:pPr>
+      <w:rPr>
+        <w:rFonts w:hint="default" w:ascii="Symbol" w:hAnsi="Symbol"/>
+      </w:rPr>
+    </w:lvl>
+    <w:lvl xmlns:w="http://schemas.openxmlformats.org/wordprocessingml/2006/main" w:ilvl="7">
+      <w:start w:val="1"/>
+      <w:numFmt w:val="bullet"/>
+      <w:lvlText w:val="o"/>
+      <w:lvlJc w:val="left"/>
+      <w:pPr>
+        <w:ind w:left="5760" w:hanging="360"/>
+      </w:pPr>
+      <w:rPr>
+        <w:rFonts w:hint="default" w:ascii="Courier New" w:hAnsi="Courier New"/>
+      </w:rPr>
+    </w:lvl>
+    <w:lvl xmlns:w="http://schemas.openxmlformats.org/wordprocessingml/2006/main" w:ilvl="8">
+      <w:start w:val="1"/>
+      <w:numFmt w:val="bullet"/>
+      <w:lvlText w:val=""/>
+      <w:lvlJc w:val="left"/>
+      <w:pPr>
+        <w:ind w:left="6480" w:hanging="360"/>
+      </w:pPr>
+      <w:rPr>
+        <w:rFonts w:hint="default" w:ascii="Wingdings" w:hAnsi="Wingdings"/>
+      </w:rPr>
+    </w:lvl>
+  </w:abstractNum>
+  <w:abstractNum xmlns:w="http://schemas.openxmlformats.org/wordprocessingml/2006/main" w:abstractNumId="13">
+    <w:nsid w:val="7eeb6f99"/>
+    <w:multiLevelType xmlns:w="http://schemas.openxmlformats.org/wordprocessingml/2006/main" w:val="hybridMultilevel"/>
+    <w:lvl xmlns:w="http://schemas.openxmlformats.org/wordprocessingml/2006/main" w:ilvl="0">
+      <w:start w:val="1"/>
+      <w:numFmt w:val="bullet"/>
+      <w:lvlText w:val=""/>
+      <w:lvlJc w:val="left"/>
+      <w:pPr>
+        <w:ind w:left="720" w:hanging="360"/>
+      </w:pPr>
+      <w:rPr>
+        <w:rFonts w:hint="default" w:ascii="Symbol" w:hAnsi="Symbol"/>
+      </w:rPr>
+    </w:lvl>
+    <w:lvl xmlns:w="http://schemas.openxmlformats.org/wordprocessingml/2006/main" w:ilvl="1">
+      <w:start w:val="1"/>
+      <w:numFmt w:val="bullet"/>
+      <w:lvlText w:val="o"/>
+      <w:lvlJc w:val="left"/>
+      <w:pPr>
+        <w:ind w:left="1440" w:hanging="360"/>
+      </w:pPr>
+      <w:rPr>
+        <w:rFonts w:hint="default" w:ascii="Courier New" w:hAnsi="Courier New"/>
+      </w:rPr>
+    </w:lvl>
+    <w:lvl xmlns:w="http://schemas.openxmlformats.org/wordprocessingml/2006/main" w:ilvl="2">
+      <w:start w:val="1"/>
+      <w:numFmt w:val="bullet"/>
+      <w:lvlText w:val=""/>
+      <w:lvlJc w:val="left"/>
+      <w:pPr>
+        <w:ind w:left="2160" w:hanging="360"/>
+      </w:pPr>
+      <w:rPr>
+        <w:rFonts w:hint="default" w:ascii="Wingdings" w:hAnsi="Wingdings"/>
+      </w:rPr>
+    </w:lvl>
+    <w:lvl xmlns:w="http://schemas.openxmlformats.org/wordprocessingml/2006/main" w:ilvl="3">
+      <w:start w:val="1"/>
+      <w:numFmt w:val="bullet"/>
+      <w:lvlText w:val=""/>
+      <w:lvlJc w:val="left"/>
+      <w:pPr>
+        <w:ind w:left="2880" w:hanging="360"/>
+      </w:pPr>
+      <w:rPr>
+        <w:rFonts w:hint="default" w:ascii="Symbol" w:hAnsi="Symbol"/>
+      </w:rPr>
+    </w:lvl>
+    <w:lvl xmlns:w="http://schemas.openxmlformats.org/wordprocessingml/2006/main" w:ilvl="4">
+      <w:start w:val="1"/>
+      <w:numFmt w:val="bullet"/>
+      <w:lvlText w:val="o"/>
+      <w:lvlJc w:val="left"/>
+      <w:pPr>
+        <w:ind w:left="3600" w:hanging="360"/>
+      </w:pPr>
+      <w:rPr>
+        <w:rFonts w:hint="default" w:ascii="Courier New" w:hAnsi="Courier New"/>
+      </w:rPr>
+    </w:lvl>
+    <w:lvl xmlns:w="http://schemas.openxmlformats.org/wordprocessingml/2006/main" w:ilvl="5">
+      <w:start w:val="1"/>
+      <w:numFmt w:val="bullet"/>
+      <w:lvlText w:val=""/>
+      <w:lvlJc w:val="left"/>
+      <w:pPr>
+        <w:ind w:left="4320" w:hanging="360"/>
+      </w:pPr>
+      <w:rPr>
+        <w:rFonts w:hint="default" w:ascii="Wingdings" w:hAnsi="Wingdings"/>
+      </w:rPr>
+    </w:lvl>
+    <w:lvl xmlns:w="http://schemas.openxmlformats.org/wordprocessingml/2006/main" w:ilvl="6">
+      <w:start w:val="1"/>
+      <w:numFmt w:val="bullet"/>
+      <w:lvlText w:val=""/>
+      <w:lvlJc w:val="left"/>
+      <w:pPr>
+        <w:ind w:left="5040" w:hanging="360"/>
+      </w:pPr>
+      <w:rPr>
+        <w:rFonts w:hint="default" w:ascii="Symbol" w:hAnsi="Symbol"/>
+      </w:rPr>
+    </w:lvl>
+    <w:lvl xmlns:w="http://schemas.openxmlformats.org/wordprocessingml/2006/main" w:ilvl="7">
+      <w:start w:val="1"/>
+      <w:numFmt w:val="bullet"/>
+      <w:lvlText w:val="o"/>
+      <w:lvlJc w:val="left"/>
+      <w:pPr>
+        <w:ind w:left="5760" w:hanging="360"/>
+      </w:pPr>
+      <w:rPr>
+        <w:rFonts w:hint="default" w:ascii="Courier New" w:hAnsi="Courier New"/>
+      </w:rPr>
+    </w:lvl>
+    <w:lvl xmlns:w="http://schemas.openxmlformats.org/wordprocessingml/2006/main" w:ilvl="8">
+      <w:start w:val="1"/>
+      <w:numFmt w:val="bullet"/>
+      <w:lvlText w:val=""/>
+      <w:lvlJc w:val="left"/>
+      <w:pPr>
+        <w:ind w:left="6480" w:hanging="360"/>
+      </w:pPr>
+      <w:rPr>
+        <w:rFonts w:hint="default" w:ascii="Wingdings" w:hAnsi="Wingdings"/>
+      </w:rPr>
+    </w:lvl>
+  </w:abstractNum>
+  <w:abstractNum xmlns:w="http://schemas.openxmlformats.org/wordprocessingml/2006/main" w:abstractNumId="12">
+    <w:nsid w:val="137faaf5"/>
+    <w:multiLevelType xmlns:w="http://schemas.openxmlformats.org/wordprocessingml/2006/main" w:val="hybridMultilevel"/>
+    <w:lvl xmlns:w="http://schemas.openxmlformats.org/wordprocessingml/2006/main" w:ilvl="0">
+      <w:start w:val="1"/>
+      <w:numFmt w:val="bullet"/>
+      <w:lvlText w:val=""/>
+      <w:lvlJc w:val="left"/>
+      <w:pPr>
+        <w:ind w:left="720" w:hanging="360"/>
+      </w:pPr>
+      <w:rPr>
+        <w:rFonts w:hint="default" w:ascii="Symbol" w:hAnsi="Symbol"/>
+      </w:rPr>
+    </w:lvl>
+    <w:lvl xmlns:w="http://schemas.openxmlformats.org/wordprocessingml/2006/main" w:ilvl="1">
+      <w:start w:val="1"/>
+      <w:numFmt w:val="bullet"/>
+      <w:lvlText w:val="o"/>
+      <w:lvlJc w:val="left"/>
+      <w:pPr>
+        <w:ind w:left="1440" w:hanging="360"/>
+      </w:pPr>
+      <w:rPr>
+        <w:rFonts w:hint="default" w:ascii="Courier New" w:hAnsi="Courier New"/>
+      </w:rPr>
+    </w:lvl>
+    <w:lvl xmlns:w="http://schemas.openxmlformats.org/wordprocessingml/2006/main" w:ilvl="2">
+      <w:start w:val="1"/>
+      <w:numFmt w:val="bullet"/>
+      <w:lvlText w:val=""/>
+      <w:lvlJc w:val="left"/>
+      <w:pPr>
+        <w:ind w:left="2160" w:hanging="360"/>
+      </w:pPr>
+      <w:rPr>
+        <w:rFonts w:hint="default" w:ascii="Wingdings" w:hAnsi="Wingdings"/>
+      </w:rPr>
+    </w:lvl>
+    <w:lvl xmlns:w="http://schemas.openxmlformats.org/wordprocessingml/2006/main" w:ilvl="3">
+      <w:start w:val="1"/>
+      <w:numFmt w:val="bullet"/>
+      <w:lvlText w:val=""/>
+      <w:lvlJc w:val="left"/>
+      <w:pPr>
+        <w:ind w:left="2880" w:hanging="360"/>
+      </w:pPr>
+      <w:rPr>
+        <w:rFonts w:hint="default" w:ascii="Symbol" w:hAnsi="Symbol"/>
+      </w:rPr>
+    </w:lvl>
+    <w:lvl xmlns:w="http://schemas.openxmlformats.org/wordprocessingml/2006/main" w:ilvl="4">
+      <w:start w:val="1"/>
+      <w:numFmt w:val="bullet"/>
+      <w:lvlText w:val="o"/>
+      <w:lvlJc w:val="left"/>
+      <w:pPr>
+        <w:ind w:left="3600" w:hanging="360"/>
+      </w:pPr>
+      <w:rPr>
+        <w:rFonts w:hint="default" w:ascii="Courier New" w:hAnsi="Courier New"/>
+      </w:rPr>
+    </w:lvl>
+    <w:lvl xmlns:w="http://schemas.openxmlformats.org/wordprocessingml/2006/main" w:ilvl="5">
+      <w:start w:val="1"/>
+      <w:numFmt w:val="bullet"/>
+      <w:lvlText w:val=""/>
+      <w:lvlJc w:val="left"/>
+      <w:pPr>
+        <w:ind w:left="4320" w:hanging="360"/>
+      </w:pPr>
+      <w:rPr>
+        <w:rFonts w:hint="default" w:ascii="Wingdings" w:hAnsi="Wingdings"/>
+      </w:rPr>
+    </w:lvl>
+    <w:lvl xmlns:w="http://schemas.openxmlformats.org/wordprocessingml/2006/main" w:ilvl="6">
+      <w:start w:val="1"/>
+      <w:numFmt w:val="bullet"/>
+      <w:lvlText w:val=""/>
+      <w:lvlJc w:val="left"/>
+      <w:pPr>
+        <w:ind w:left="5040" w:hanging="360"/>
+      </w:pPr>
+      <w:rPr>
+        <w:rFonts w:hint="default" w:ascii="Symbol" w:hAnsi="Symbol"/>
+      </w:rPr>
+    </w:lvl>
+    <w:lvl xmlns:w="http://schemas.openxmlformats.org/wordprocessingml/2006/main" w:ilvl="7">
+      <w:start w:val="1"/>
+      <w:numFmt w:val="bullet"/>
+      <w:lvlText w:val="o"/>
+      <w:lvlJc w:val="left"/>
+      <w:pPr>
+        <w:ind w:left="5760" w:hanging="360"/>
+      </w:pPr>
+      <w:rPr>
+        <w:rFonts w:hint="default" w:ascii="Courier New" w:hAnsi="Courier New"/>
+      </w:rPr>
+    </w:lvl>
+    <w:lvl xmlns:w="http://schemas.openxmlformats.org/wordprocessingml/2006/main" w:ilvl="8">
+      <w:start w:val="1"/>
+      <w:numFmt w:val="bullet"/>
+      <w:lvlText w:val=""/>
+      <w:lvlJc w:val="left"/>
+      <w:pPr>
+        <w:ind w:left="6480" w:hanging="360"/>
+      </w:pPr>
+      <w:rPr>
+        <w:rFonts w:hint="default" w:ascii="Wingdings" w:hAnsi="Wingdings"/>
+      </w:rPr>
+    </w:lvl>
+  </w:abstractNum>
+  <w:abstractNum xmlns:w="http://schemas.openxmlformats.org/wordprocessingml/2006/main" w:abstractNumId="11">
+    <w:nsid w:val="963e1c1"/>
+    <w:multiLevelType xmlns:w="http://schemas.openxmlformats.org/wordprocessingml/2006/main" w:val="hybridMultilevel"/>
+    <w:lvl xmlns:w="http://schemas.openxmlformats.org/wordprocessingml/2006/main" w:ilvl="0">
+      <w:start w:val="1"/>
+      <w:numFmt w:val="bullet"/>
+      <w:lvlText w:val=""/>
+      <w:lvlJc w:val="left"/>
+      <w:pPr>
+        <w:ind w:left="720" w:hanging="360"/>
+      </w:pPr>
+      <w:rPr>
+        <w:rFonts w:hint="default" w:ascii="Symbol" w:hAnsi="Symbol"/>
+      </w:rPr>
+    </w:lvl>
+    <w:lvl xmlns:w="http://schemas.openxmlformats.org/wordprocessingml/2006/main" w:ilvl="1">
+      <w:start w:val="1"/>
+      <w:numFmt w:val="bullet"/>
+      <w:lvlText w:val="o"/>
+      <w:lvlJc w:val="left"/>
+      <w:pPr>
+        <w:ind w:left="1440" w:hanging="360"/>
+      </w:pPr>
+      <w:rPr>
+        <w:rFonts w:hint="default" w:ascii="Courier New" w:hAnsi="Courier New"/>
+      </w:rPr>
+    </w:lvl>
+    <w:lvl xmlns:w="http://schemas.openxmlformats.org/wordprocessingml/2006/main" w:ilvl="2">
+      <w:start w:val="1"/>
+      <w:numFmt w:val="bullet"/>
+      <w:lvlText w:val=""/>
+      <w:lvlJc w:val="left"/>
+      <w:pPr>
+        <w:ind w:left="2160" w:hanging="360"/>
+      </w:pPr>
+      <w:rPr>
+        <w:rFonts w:hint="default" w:ascii="Wingdings" w:hAnsi="Wingdings"/>
+      </w:rPr>
+    </w:lvl>
+    <w:lvl xmlns:w="http://schemas.openxmlformats.org/wordprocessingml/2006/main" w:ilvl="3">
+      <w:start w:val="1"/>
+      <w:numFmt w:val="bullet"/>
+      <w:lvlText w:val=""/>
+      <w:lvlJc w:val="left"/>
+      <w:pPr>
+        <w:ind w:left="2880" w:hanging="360"/>
+      </w:pPr>
+      <w:rPr>
+        <w:rFonts w:hint="default" w:ascii="Symbol" w:hAnsi="Symbol"/>
+      </w:rPr>
+    </w:lvl>
+    <w:lvl xmlns:w="http://schemas.openxmlformats.org/wordprocessingml/2006/main" w:ilvl="4">
+      <w:start w:val="1"/>
+      <w:numFmt w:val="bullet"/>
+      <w:lvlText w:val="o"/>
+      <w:lvlJc w:val="left"/>
+      <w:pPr>
+        <w:ind w:left="3600" w:hanging="360"/>
+      </w:pPr>
+      <w:rPr>
+        <w:rFonts w:hint="default" w:ascii="Courier New" w:hAnsi="Courier New"/>
+      </w:rPr>
+    </w:lvl>
+    <w:lvl xmlns:w="http://schemas.openxmlformats.org/wordprocessingml/2006/main" w:ilvl="5">
+      <w:start w:val="1"/>
+      <w:numFmt w:val="bullet"/>
+      <w:lvlText w:val=""/>
+      <w:lvlJc w:val="left"/>
+      <w:pPr>
+        <w:ind w:left="4320" w:hanging="360"/>
+      </w:pPr>
+      <w:rPr>
+        <w:rFonts w:hint="default" w:ascii="Wingdings" w:hAnsi="Wingdings"/>
+      </w:rPr>
+    </w:lvl>
+    <w:lvl xmlns:w="http://schemas.openxmlformats.org/wordprocessingml/2006/main" w:ilvl="6">
+      <w:start w:val="1"/>
+      <w:numFmt w:val="bullet"/>
+      <w:lvlText w:val=""/>
+      <w:lvlJc w:val="left"/>
+      <w:pPr>
+        <w:ind w:left="5040" w:hanging="360"/>
+      </w:pPr>
+      <w:rPr>
+        <w:rFonts w:hint="default" w:ascii="Symbol" w:hAnsi="Symbol"/>
+      </w:rPr>
+    </w:lvl>
+    <w:lvl xmlns:w="http://schemas.openxmlformats.org/wordprocessingml/2006/main" w:ilvl="7">
+      <w:start w:val="1"/>
+      <w:numFmt w:val="bullet"/>
+      <w:lvlText w:val="o"/>
+      <w:lvlJc w:val="left"/>
+      <w:pPr>
+        <w:ind w:left="5760" w:hanging="360"/>
+      </w:pPr>
+      <w:rPr>
+        <w:rFonts w:hint="default" w:ascii="Courier New" w:hAnsi="Courier New"/>
+      </w:rPr>
+    </w:lvl>
+    <w:lvl xmlns:w="http://schemas.openxmlformats.org/wordprocessingml/2006/main" w:ilvl="8">
+      <w:start w:val="1"/>
+      <w:numFmt w:val="bullet"/>
+      <w:lvlText w:val=""/>
+      <w:lvlJc w:val="left"/>
+      <w:pPr>
+        <w:ind w:left="6480" w:hanging="360"/>
+      </w:pPr>
+      <w:rPr>
+        <w:rFonts w:hint="default" w:ascii="Wingdings" w:hAnsi="Wingdings"/>
+      </w:rPr>
+    </w:lvl>
+  </w:abstractNum>
+  <w:abstractNum xmlns:w="http://schemas.openxmlformats.org/wordprocessingml/2006/main" w:abstractNumId="10">
+    <w:nsid w:val="48a5b1aa"/>
+    <w:multiLevelType xmlns:w="http://schemas.openxmlformats.org/wordprocessingml/2006/main" w:val="hybridMultilevel"/>
+    <w:lvl xmlns:w="http://schemas.openxmlformats.org/wordprocessingml/2006/main" w:ilvl="0">
+      <w:start w:val="1"/>
+      <w:numFmt w:val="bullet"/>
+      <w:lvlText w:val=""/>
+      <w:lvlJc w:val="left"/>
+      <w:pPr>
+        <w:ind w:left="720" w:hanging="360"/>
+      </w:pPr>
+      <w:rPr>
+        <w:rFonts w:hint="default" w:ascii="Symbol" w:hAnsi="Symbol"/>
+      </w:rPr>
+    </w:lvl>
+    <w:lvl xmlns:w="http://schemas.openxmlformats.org/wordprocessingml/2006/main" w:ilvl="1">
+      <w:start w:val="1"/>
+      <w:numFmt w:val="bullet"/>
+      <w:lvlText w:val="o"/>
+      <w:lvlJc w:val="left"/>
+      <w:pPr>
+        <w:ind w:left="1440" w:hanging="360"/>
+      </w:pPr>
+      <w:rPr>
+        <w:rFonts w:hint="default" w:ascii="Courier New" w:hAnsi="Courier New"/>
+      </w:rPr>
+    </w:lvl>
+    <w:lvl xmlns:w="http://schemas.openxmlformats.org/wordprocessingml/2006/main" w:ilvl="2">
+      <w:start w:val="1"/>
+      <w:numFmt w:val="bullet"/>
+      <w:lvlText w:val=""/>
+      <w:lvlJc w:val="left"/>
+      <w:pPr>
+        <w:ind w:left="2160" w:hanging="360"/>
+      </w:pPr>
+      <w:rPr>
+        <w:rFonts w:hint="default" w:ascii="Wingdings" w:hAnsi="Wingdings"/>
+      </w:rPr>
+    </w:lvl>
+    <w:lvl xmlns:w="http://schemas.openxmlformats.org/wordprocessingml/2006/main" w:ilvl="3">
+      <w:start w:val="1"/>
+      <w:numFmt w:val="bullet"/>
+      <w:lvlText w:val=""/>
+      <w:lvlJc w:val="left"/>
+      <w:pPr>
+        <w:ind w:left="2880" w:hanging="360"/>
+      </w:pPr>
+      <w:rPr>
+        <w:rFonts w:hint="default" w:ascii="Symbol" w:hAnsi="Symbol"/>
+      </w:rPr>
+    </w:lvl>
+    <w:lvl xmlns:w="http://schemas.openxmlformats.org/wordprocessingml/2006/main" w:ilvl="4">
+      <w:start w:val="1"/>
+      <w:numFmt w:val="bullet"/>
+      <w:lvlText w:val="o"/>
+      <w:lvlJc w:val="left"/>
+      <w:pPr>
+        <w:ind w:left="3600" w:hanging="360"/>
+      </w:pPr>
+      <w:rPr>
+        <w:rFonts w:hint="default" w:ascii="Courier New" w:hAnsi="Courier New"/>
+      </w:rPr>
+    </w:lvl>
+    <w:lvl xmlns:w="http://schemas.openxmlformats.org/wordprocessingml/2006/main" w:ilvl="5">
+      <w:start w:val="1"/>
+      <w:numFmt w:val="bullet"/>
+      <w:lvlText w:val=""/>
+      <w:lvlJc w:val="left"/>
+      <w:pPr>
+        <w:ind w:left="4320" w:hanging="360"/>
+      </w:pPr>
+      <w:rPr>
+        <w:rFonts w:hint="default" w:ascii="Wingdings" w:hAnsi="Wingdings"/>
+      </w:rPr>
+    </w:lvl>
+    <w:lvl xmlns:w="http://schemas.openxmlformats.org/wordprocessingml/2006/main" w:ilvl="6">
+      <w:start w:val="1"/>
+      <w:numFmt w:val="bullet"/>
+      <w:lvlText w:val=""/>
+      <w:lvlJc w:val="left"/>
+      <w:pPr>
+        <w:ind w:left="5040" w:hanging="360"/>
+      </w:pPr>
+      <w:rPr>
+        <w:rFonts w:hint="default" w:ascii="Symbol" w:hAnsi="Symbol"/>
+      </w:rPr>
+    </w:lvl>
+    <w:lvl xmlns:w="http://schemas.openxmlformats.org/wordprocessingml/2006/main" w:ilvl="7">
+      <w:start w:val="1"/>
+      <w:numFmt w:val="bullet"/>
+      <w:lvlText w:val="o"/>
+      <w:lvlJc w:val="left"/>
+      <w:pPr>
+        <w:ind w:left="5760" w:hanging="360"/>
+      </w:pPr>
+      <w:rPr>
+        <w:rFonts w:hint="default" w:ascii="Courier New" w:hAnsi="Courier New"/>
+      </w:rPr>
+    </w:lvl>
+    <w:lvl xmlns:w="http://schemas.openxmlformats.org/wordprocessingml/2006/main" w:ilvl="8">
+      <w:start w:val="1"/>
+      <w:numFmt w:val="bullet"/>
+      <w:lvlText w:val=""/>
+      <w:lvlJc w:val="left"/>
+      <w:pPr>
+        <w:ind w:left="6480" w:hanging="360"/>
+      </w:pPr>
+      <w:rPr>
+        <w:rFonts w:hint="default" w:ascii="Wingdings" w:hAnsi="Wingdings"/>
+      </w:rPr>
+    </w:lvl>
+  </w:abstractNum>
+  <w:abstractNum xmlns:w="http://schemas.openxmlformats.org/wordprocessingml/2006/main" w:abstractNumId="9">
+    <w:nsid w:val="4b1f26c4"/>
+    <w:multiLevelType xmlns:w="http://schemas.openxmlformats.org/wordprocessingml/2006/main" w:val="hybridMultilevel"/>
+    <w:lvl xmlns:w="http://schemas.openxmlformats.org/wordprocessingml/2006/main" w:ilvl="0">
+      <w:start w:val="1"/>
+      <w:numFmt w:val="bullet"/>
+      <w:lvlText w:val=""/>
+      <w:lvlJc w:val="left"/>
+      <w:pPr>
+        <w:ind w:left="720" w:hanging="360"/>
+      </w:pPr>
+      <w:rPr>
+        <w:rFonts w:hint="default" w:ascii="Symbol" w:hAnsi="Symbol"/>
+      </w:rPr>
+    </w:lvl>
+    <w:lvl xmlns:w="http://schemas.openxmlformats.org/wordprocessingml/2006/main" w:ilvl="1">
+      <w:start w:val="1"/>
+      <w:numFmt w:val="bullet"/>
+      <w:lvlText w:val="o"/>
+      <w:lvlJc w:val="left"/>
+      <w:pPr>
+        <w:ind w:left="1440" w:hanging="360"/>
+      </w:pPr>
+      <w:rPr>
+        <w:rFonts w:hint="default" w:ascii="Courier New" w:hAnsi="Courier New"/>
+      </w:rPr>
+    </w:lvl>
+    <w:lvl xmlns:w="http://schemas.openxmlformats.org/wordprocessingml/2006/main" w:ilvl="2">
+      <w:start w:val="1"/>
+      <w:numFmt w:val="bullet"/>
+      <w:lvlText w:val=""/>
+      <w:lvlJc w:val="left"/>
+      <w:pPr>
+        <w:ind w:left="2160" w:hanging="360"/>
+      </w:pPr>
+      <w:rPr>
+        <w:rFonts w:hint="default" w:ascii="Wingdings" w:hAnsi="Wingdings"/>
+      </w:rPr>
+    </w:lvl>
+    <w:lvl xmlns:w="http://schemas.openxmlformats.org/wordprocessingml/2006/main" w:ilvl="3">
+      <w:start w:val="1"/>
+      <w:numFmt w:val="bullet"/>
+      <w:lvlText w:val=""/>
+      <w:lvlJc w:val="left"/>
+      <w:pPr>
+        <w:ind w:left="2880" w:hanging="360"/>
+      </w:pPr>
+      <w:rPr>
+        <w:rFonts w:hint="default" w:ascii="Symbol" w:hAnsi="Symbol"/>
+      </w:rPr>
+    </w:lvl>
+    <w:lvl xmlns:w="http://schemas.openxmlformats.org/wordprocessingml/2006/main" w:ilvl="4">
+      <w:start w:val="1"/>
+      <w:numFmt w:val="bullet"/>
+      <w:lvlText w:val="o"/>
+      <w:lvlJc w:val="left"/>
+      <w:pPr>
+        <w:ind w:left="3600" w:hanging="360"/>
+      </w:pPr>
+      <w:rPr>
+        <w:rFonts w:hint="default" w:ascii="Courier New" w:hAnsi="Courier New"/>
+      </w:rPr>
+    </w:lvl>
+    <w:lvl xmlns:w="http://schemas.openxmlformats.org/wordprocessingml/2006/main" w:ilvl="5">
+      <w:start w:val="1"/>
+      <w:numFmt w:val="bullet"/>
+      <w:lvlText w:val=""/>
+      <w:lvlJc w:val="left"/>
+      <w:pPr>
+        <w:ind w:left="4320" w:hanging="360"/>
+      </w:pPr>
+      <w:rPr>
+        <w:rFonts w:hint="default" w:ascii="Wingdings" w:hAnsi="Wingdings"/>
+      </w:rPr>
+    </w:lvl>
+    <w:lvl xmlns:w="http://schemas.openxmlformats.org/wordprocessingml/2006/main" w:ilvl="6">
+      <w:start w:val="1"/>
+      <w:numFmt w:val="bullet"/>
+      <w:lvlText w:val=""/>
+      <w:lvlJc w:val="left"/>
+      <w:pPr>
+        <w:ind w:left="5040" w:hanging="360"/>
+      </w:pPr>
+      <w:rPr>
+        <w:rFonts w:hint="default" w:ascii="Symbol" w:hAnsi="Symbol"/>
+      </w:rPr>
+    </w:lvl>
+    <w:lvl xmlns:w="http://schemas.openxmlformats.org/wordprocessingml/2006/main" w:ilvl="7">
+      <w:start w:val="1"/>
+      <w:numFmt w:val="bullet"/>
+      <w:lvlText w:val="o"/>
+      <w:lvlJc w:val="left"/>
+      <w:pPr>
+        <w:ind w:left="5760" w:hanging="360"/>
+      </w:pPr>
+      <w:rPr>
+        <w:rFonts w:hint="default" w:ascii="Courier New" w:hAnsi="Courier New"/>
+      </w:rPr>
+    </w:lvl>
+    <w:lvl xmlns:w="http://schemas.openxmlformats.org/wordprocessingml/2006/main" w:ilvl="8">
+      <w:start w:val="1"/>
+      <w:numFmt w:val="bullet"/>
+      <w:lvlText w:val=""/>
+      <w:lvlJc w:val="left"/>
+      <w:pPr>
+        <w:ind w:left="6480" w:hanging="360"/>
+      </w:pPr>
+      <w:rPr>
+        <w:rFonts w:hint="default" w:ascii="Wingdings" w:hAnsi="Wingdings"/>
+      </w:rPr>
+    </w:lvl>
+  </w:abstractNum>
+  <w:abstractNum xmlns:w="http://schemas.openxmlformats.org/wordprocessingml/2006/main" w:abstractNumId="8">
+    <w:nsid w:val="5c85e0e9"/>
+    <w:multiLevelType xmlns:w="http://schemas.openxmlformats.org/wordprocessingml/2006/main" w:val="hybridMultilevel"/>
+    <w:lvl xmlns:w="http://schemas.openxmlformats.org/wordprocessingml/2006/main" w:ilvl="0">
+      <w:start w:val="1"/>
+      <w:numFmt w:val="bullet"/>
+      <w:lvlText w:val=""/>
+      <w:lvlJc w:val="left"/>
+      <w:pPr>
+        <w:ind w:left="720" w:hanging="360"/>
+      </w:pPr>
+      <w:rPr>
+        <w:rFonts w:hint="default" w:ascii="Symbol" w:hAnsi="Symbol"/>
+      </w:rPr>
+    </w:lvl>
+    <w:lvl xmlns:w="http://schemas.openxmlformats.org/wordprocessingml/2006/main" w:ilvl="1">
+      <w:start w:val="1"/>
+      <w:numFmt w:val="bullet"/>
+      <w:lvlText w:val="o"/>
+      <w:lvlJc w:val="left"/>
+      <w:pPr>
+        <w:ind w:left="1440" w:hanging="360"/>
+      </w:pPr>
+      <w:rPr>
+        <w:rFonts w:hint="default" w:ascii="Courier New" w:hAnsi="Courier New"/>
+      </w:rPr>
+    </w:lvl>
+    <w:lvl xmlns:w="http://schemas.openxmlformats.org/wordprocessingml/2006/main" w:ilvl="2">
+      <w:start w:val="1"/>
+      <w:numFmt w:val="bullet"/>
+      <w:lvlText w:val=""/>
+      <w:lvlJc w:val="left"/>
+      <w:pPr>
+        <w:ind w:left="2160" w:hanging="360"/>
+      </w:pPr>
+      <w:rPr>
+        <w:rFonts w:hint="default" w:ascii="Wingdings" w:hAnsi="Wingdings"/>
+      </w:rPr>
+    </w:lvl>
+    <w:lvl xmlns:w="http://schemas.openxmlformats.org/wordprocessingml/2006/main" w:ilvl="3">
+      <w:start w:val="1"/>
+      <w:numFmt w:val="bullet"/>
+      <w:lvlText w:val=""/>
+      <w:lvlJc w:val="left"/>
+      <w:pPr>
+        <w:ind w:left="2880" w:hanging="360"/>
+      </w:pPr>
+      <w:rPr>
+        <w:rFonts w:hint="default" w:ascii="Symbol" w:hAnsi="Symbol"/>
+      </w:rPr>
+    </w:lvl>
+    <w:lvl xmlns:w="http://schemas.openxmlformats.org/wordprocessingml/2006/main" w:ilvl="4">
+      <w:start w:val="1"/>
+      <w:numFmt w:val="bullet"/>
+      <w:lvlText w:val="o"/>
+      <w:lvlJc w:val="left"/>
+      <w:pPr>
+        <w:ind w:left="3600" w:hanging="360"/>
+      </w:pPr>
+      <w:rPr>
+        <w:rFonts w:hint="default" w:ascii="Courier New" w:hAnsi="Courier New"/>
+      </w:rPr>
+    </w:lvl>
+    <w:lvl xmlns:w="http://schemas.openxmlformats.org/wordprocessingml/2006/main" w:ilvl="5">
+      <w:start w:val="1"/>
+      <w:numFmt w:val="bullet"/>
+      <w:lvlText w:val=""/>
+      <w:lvlJc w:val="left"/>
+      <w:pPr>
+        <w:ind w:left="4320" w:hanging="360"/>
+      </w:pPr>
+      <w:rPr>
+        <w:rFonts w:hint="default" w:ascii="Wingdings" w:hAnsi="Wingdings"/>
+      </w:rPr>
+    </w:lvl>
+    <w:lvl xmlns:w="http://schemas.openxmlformats.org/wordprocessingml/2006/main" w:ilvl="6">
+      <w:start w:val="1"/>
+      <w:numFmt w:val="bullet"/>
+      <w:lvlText w:val=""/>
+      <w:lvlJc w:val="left"/>
+      <w:pPr>
+        <w:ind w:left="5040" w:hanging="360"/>
+      </w:pPr>
+      <w:rPr>
+        <w:rFonts w:hint="default" w:ascii="Symbol" w:hAnsi="Symbol"/>
+      </w:rPr>
+    </w:lvl>
+    <w:lvl xmlns:w="http://schemas.openxmlformats.org/wordprocessingml/2006/main" w:ilvl="7">
+      <w:start w:val="1"/>
+      <w:numFmt w:val="bullet"/>
+      <w:lvlText w:val="o"/>
+      <w:lvlJc w:val="left"/>
+      <w:pPr>
+        <w:ind w:left="5760" w:hanging="360"/>
+      </w:pPr>
+      <w:rPr>
+        <w:rFonts w:hint="default" w:ascii="Courier New" w:hAnsi="Courier New"/>
+      </w:rPr>
+    </w:lvl>
+    <w:lvl xmlns:w="http://schemas.openxmlformats.org/wordprocessingml/2006/main" w:ilvl="8">
+      <w:start w:val="1"/>
+      <w:numFmt w:val="bullet"/>
+      <w:lvlText w:val=""/>
+      <w:lvlJc w:val="left"/>
+      <w:pPr>
+        <w:ind w:left="6480" w:hanging="360"/>
+      </w:pPr>
+      <w:rPr>
+        <w:rFonts w:hint="default" w:ascii="Wingdings" w:hAnsi="Wingdings"/>
+      </w:rPr>
+    </w:lvl>
+  </w:abstractNum>
   <w:abstractNum xmlns:w="http://schemas.openxmlformats.org/wordprocessingml/2006/main" w:abstractNumId="7">
     <w:nsid w:val="139be69c"/>
     <w:multiLevelType xmlns:w="http://schemas.openxmlformats.org/wordprocessingml/2006/main" w:val="hybridMultilevel"/>
@@ -1711,6 +7340,126 @@
       </w:rPr>
     </w:lvl>
   </w:abstractNum>
+  <w:num w:numId="47">
+    <w:abstractNumId w:val="47"/>
+  </w:num>
+  <w:num w:numId="46">
+    <w:abstractNumId w:val="46"/>
+  </w:num>
+  <w:num w:numId="45">
+    <w:abstractNumId w:val="45"/>
+  </w:num>
+  <w:num w:numId="44">
+    <w:abstractNumId w:val="44"/>
+  </w:num>
+  <w:num w:numId="43">
+    <w:abstractNumId w:val="43"/>
+  </w:num>
+  <w:num w:numId="42">
+    <w:abstractNumId w:val="42"/>
+  </w:num>
+  <w:num w:numId="41">
+    <w:abstractNumId w:val="41"/>
+  </w:num>
+  <w:num w:numId="40">
+    <w:abstractNumId w:val="40"/>
+  </w:num>
+  <w:num w:numId="39">
+    <w:abstractNumId w:val="39"/>
+  </w:num>
+  <w:num w:numId="38">
+    <w:abstractNumId w:val="38"/>
+  </w:num>
+  <w:num w:numId="37">
+    <w:abstractNumId w:val="37"/>
+  </w:num>
+  <w:num w:numId="36">
+    <w:abstractNumId w:val="36"/>
+  </w:num>
+  <w:num w:numId="35">
+    <w:abstractNumId w:val="35"/>
+  </w:num>
+  <w:num w:numId="34">
+    <w:abstractNumId w:val="34"/>
+  </w:num>
+  <w:num w:numId="33">
+    <w:abstractNumId w:val="33"/>
+  </w:num>
+  <w:num w:numId="32">
+    <w:abstractNumId w:val="32"/>
+  </w:num>
+  <w:num w:numId="31">
+    <w:abstractNumId w:val="31"/>
+  </w:num>
+  <w:num w:numId="30">
+    <w:abstractNumId w:val="30"/>
+  </w:num>
+  <w:num w:numId="29">
+    <w:abstractNumId w:val="29"/>
+  </w:num>
+  <w:num w:numId="28">
+    <w:abstractNumId w:val="28"/>
+  </w:num>
+  <w:num w:numId="27">
+    <w:abstractNumId w:val="27"/>
+  </w:num>
+  <w:num w:numId="26">
+    <w:abstractNumId w:val="26"/>
+  </w:num>
+  <w:num w:numId="25">
+    <w:abstractNumId w:val="25"/>
+  </w:num>
+  <w:num w:numId="24">
+    <w:abstractNumId w:val="24"/>
+  </w:num>
+  <w:num w:numId="23">
+    <w:abstractNumId w:val="23"/>
+  </w:num>
+  <w:num w:numId="22">
+    <w:abstractNumId w:val="22"/>
+  </w:num>
+  <w:num w:numId="21">
+    <w:abstractNumId w:val="21"/>
+  </w:num>
+  <w:num w:numId="20">
+    <w:abstractNumId w:val="20"/>
+  </w:num>
+  <w:num w:numId="19">
+    <w:abstractNumId w:val="19"/>
+  </w:num>
+  <w:num w:numId="18">
+    <w:abstractNumId w:val="18"/>
+  </w:num>
+  <w:num w:numId="17">
+    <w:abstractNumId w:val="17"/>
+  </w:num>
+  <w:num w:numId="16">
+    <w:abstractNumId w:val="16"/>
+  </w:num>
+  <w:num w:numId="15">
+    <w:abstractNumId w:val="15"/>
+  </w:num>
+  <w:num w:numId="14">
+    <w:abstractNumId w:val="14"/>
+  </w:num>
+  <w:num w:numId="13">
+    <w:abstractNumId w:val="13"/>
+  </w:num>
+  <w:num w:numId="12">
+    <w:abstractNumId w:val="12"/>
+  </w:num>
+  <w:num w:numId="11">
+    <w:abstractNumId w:val="11"/>
+  </w:num>
+  <w:num w:numId="10">
+    <w:abstractNumId w:val="10"/>
+  </w:num>
+  <w:num w:numId="9">
+    <w:abstractNumId w:val="9"/>
+  </w:num>
+  <w:num w:numId="8">
+    <w:abstractNumId w:val="8"/>
+  </w:num>
   <w:num w:numId="7">
     <w:abstractNumId w:val="7"/>
   </w:num>

--- a/Ben Williams - Sound Designer 2024.docx
+++ b/Ben Williams - Sound Designer 2024.docx
@@ -533,7 +533,39 @@
           <w:szCs w:val="20"/>
           <w:lang w:val="en-US"/>
         </w:rPr>
-        <w:t>and reverb systems, increasing playtime by 50%.</w:t>
+        <w:t>and reverb systems</w:t>
+      </w:r>
+      <w:r>
+        <w:rPr>
+          <w:rFonts w:ascii="Calibri" w:hAnsi="Calibri" w:eastAsia="Calibri" w:cs="Calibri"/>
+          <w:noProof w:val="0"/>
+          <w:sz w:val="20"/>
+          <w:szCs w:val="20"/>
+          <w:lang w:val="en-US"/>
+        </w:rPr>
+        <w:t xml:space="preserve"> using REAPER, </w:t>
+      </w:r>
+      <w:proofErr w:type="spellStart"/>
+      <w:r>
+        <w:rPr>
+          <w:rFonts w:ascii="Calibri" w:hAnsi="Calibri" w:eastAsia="Calibri" w:cs="Calibri"/>
+          <w:noProof w:val="0"/>
+          <w:sz w:val="20"/>
+          <w:szCs w:val="20"/>
+          <w:lang w:val="en-US"/>
+        </w:rPr>
+        <w:t>MetaSounds</w:t>
+      </w:r>
+      <w:proofErr w:type="spellEnd"/>
+      <w:r>
+        <w:rPr>
+          <w:rFonts w:ascii="Calibri" w:hAnsi="Calibri" w:eastAsia="Calibri" w:cs="Calibri"/>
+          <w:noProof w:val="0"/>
+          <w:sz w:val="20"/>
+          <w:szCs w:val="20"/>
+          <w:lang w:val="en-US"/>
+        </w:rPr>
+        <w:t>, and Sound Cues</w:t>
       </w:r>
     </w:p>
     <w:p>
@@ -560,27 +592,7 @@
           <w:szCs w:val="20"/>
           <w:lang w:val="en-US"/>
         </w:rPr>
-        <w:t xml:space="preserve">Designed audio for footsteps, gunshots, and </w:t>
-      </w:r>
-      <w:r>
-        <w:rPr>
-          <w:rFonts w:ascii="Calibri" w:hAnsi="Calibri" w:eastAsia="Calibri" w:cs="Calibri"/>
-          <w:noProof w:val="0"/>
-          <w:sz w:val="20"/>
-          <w:szCs w:val="20"/>
-          <w:lang w:val="en-US"/>
-        </w:rPr>
-        <w:t>impacts</w:t>
-      </w:r>
-      <w:r>
-        <w:rPr>
-          <w:rFonts w:ascii="Calibri" w:hAnsi="Calibri" w:eastAsia="Calibri" w:cs="Calibri"/>
-          <w:noProof w:val="0"/>
-          <w:sz w:val="20"/>
-          <w:szCs w:val="20"/>
-          <w:lang w:val="en-US"/>
-        </w:rPr>
-        <w:t>.</w:t>
+        <w:t>Used FMOD to created events for ambient audio and SFX</w:t>
       </w:r>
     </w:p>
     <w:p>
@@ -783,7 +795,37 @@
           <w:szCs w:val="20"/>
           <w:lang w:val="en-US"/>
         </w:rPr>
-        <w:t>Integrated ambient sounds and FX, increasing engagement by 40%.</w:t>
+        <w:t>Integrated ambient sounds and FX</w:t>
+      </w:r>
+      <w:r>
+        <w:rPr>
+          <w:rFonts w:ascii="Calibri" w:hAnsi="Calibri" w:eastAsia="Calibri" w:cs="Calibri"/>
+          <w:noProof w:val="0"/>
+          <w:sz w:val="20"/>
+          <w:szCs w:val="20"/>
+          <w:lang w:val="en-US"/>
+        </w:rPr>
+        <w:t xml:space="preserve"> using sound cues and MetaSounds,</w:t>
+      </w:r>
+      <w:r>
+        <w:rPr>
+          <w:rFonts w:ascii="Calibri" w:hAnsi="Calibri" w:eastAsia="Calibri" w:cs="Calibri"/>
+          <w:noProof w:val="0"/>
+          <w:sz w:val="20"/>
+          <w:szCs w:val="20"/>
+          <w:lang w:val="en-US"/>
+        </w:rPr>
+        <w:t xml:space="preserve"> </w:t>
+      </w:r>
+      <w:r>
+        <w:rPr>
+          <w:rFonts w:ascii="Calibri" w:hAnsi="Calibri" w:eastAsia="Calibri" w:cs="Calibri"/>
+          <w:noProof w:val="0"/>
+          <w:sz w:val="20"/>
+          <w:szCs w:val="20"/>
+          <w:lang w:val="en-US"/>
+        </w:rPr>
+        <w:t>increasing engagement by 40%.</w:t>
       </w:r>
     </w:p>
     <w:p>
@@ -917,7 +959,47 @@
           <w:szCs w:val="20"/>
           <w:lang w:val="en-US"/>
         </w:rPr>
-        <w:t>Developed FX for punching, footsteps, reverb, and gunshots, increasing sales by 70%.</w:t>
+        <w:t xml:space="preserve">Developed </w:t>
+      </w:r>
+      <w:r>
+        <w:rPr>
+          <w:rFonts w:ascii="Calibri" w:hAnsi="Calibri" w:eastAsia="Calibri" w:cs="Calibri"/>
+          <w:noProof w:val="0"/>
+          <w:sz w:val="20"/>
+          <w:szCs w:val="20"/>
+          <w:lang w:val="en-US"/>
+        </w:rPr>
+        <w:t>S</w:t>
+      </w:r>
+      <w:r>
+        <w:rPr>
+          <w:rFonts w:ascii="Calibri" w:hAnsi="Calibri" w:eastAsia="Calibri" w:cs="Calibri"/>
+          <w:noProof w:val="0"/>
+          <w:sz w:val="20"/>
+          <w:szCs w:val="20"/>
+          <w:lang w:val="en-US"/>
+        </w:rPr>
+        <w:t>FX for punching, footsteps, reverb, and gunshots</w:t>
+      </w:r>
+      <w:r>
+        <w:rPr>
+          <w:rFonts w:ascii="Calibri" w:hAnsi="Calibri" w:eastAsia="Calibri" w:cs="Calibri"/>
+          <w:noProof w:val="0"/>
+          <w:sz w:val="20"/>
+          <w:szCs w:val="20"/>
+          <w:lang w:val="en-US"/>
+        </w:rPr>
+        <w:t xml:space="preserve"> utilizing REAPER,</w:t>
+      </w:r>
+      <w:r>
+        <w:rPr>
+          <w:rFonts w:ascii="Calibri" w:hAnsi="Calibri" w:eastAsia="Calibri" w:cs="Calibri"/>
+          <w:noProof w:val="0"/>
+          <w:sz w:val="20"/>
+          <w:szCs w:val="20"/>
+          <w:lang w:val="en-US"/>
+        </w:rPr>
+        <w:t xml:space="preserve"> increasing sales by 70%.</w:t>
       </w:r>
     </w:p>
     <w:p>
